--- a/HealthApp-Doctor-Automation-Selenium-PL2.docx
+++ b/HealthApp-Doctor-Automation-Selenium-PL2.docx
@@ -6,10 +6,17 @@
       <w:pPr>
         <w:pStyle w:val="Title"/>
         <w:ind w:left="0"/>
+        <w:rPr>
+          <w:smallCaps/>
+          <w:color w:val="FFFFFF"/>
+          <w:spacing w:val="-2"/>
+          <w:u w:val="single"/>
+        </w:rPr>
       </w:pPr>
       <w:r>
         <w:rPr>
           <w:noProof/>
+          <w:u w:val="single"/>
         </w:rPr>
         <mc:AlternateContent>
           <mc:Choice Requires="wpg">
@@ -221,6 +228,7 @@
           <w:smallCaps/>
           <w:color w:val="FFFFFF"/>
           <w:spacing w:val="-2"/>
+          <w:u w:val="single"/>
         </w:rPr>
         <w:t>HealthApp</w:t>
       </w:r>
@@ -230,6 +238,7 @@
           <w:smallCaps/>
           <w:color w:val="FFFFFF"/>
           <w:spacing w:val="-2"/>
+          <w:u w:val="single"/>
         </w:rPr>
         <w:t xml:space="preserve"> </w:t>
       </w:r>
@@ -238,22 +247,34 @@
           <w:smallCaps/>
           <w:color w:val="FFFFFF"/>
           <w:spacing w:val="-2"/>
+          <w:u w:val="single"/>
         </w:rPr>
         <w:t>Automation</w:t>
       </w:r>
+    </w:p>
+    <w:p>
+      <w:pPr>
+        <w:pStyle w:val="Title"/>
+        <w:ind w:left="0"/>
+        <w:rPr>
+          <w:u w:val="single"/>
+        </w:rPr>
+      </w:pPr>
       <w:r>
         <w:rPr>
           <w:smallCaps/>
           <w:color w:val="FFFFFF"/>
           <w:spacing w:val="-2"/>
-        </w:rPr>
-        <w:t>-D</w:t>
+          <w:u w:val="single"/>
+        </w:rPr>
+        <w:t>D</w:t>
       </w:r>
       <w:r>
         <w:rPr>
           <w:smallCaps/>
           <w:color w:val="FFFFFF"/>
           <w:spacing w:val="-2"/>
+          <w:u w:val="single"/>
         </w:rPr>
         <w:t>octor</w:t>
       </w:r>
@@ -262,6 +283,7 @@
           <w:smallCaps/>
           <w:color w:val="FFFFFF"/>
           <w:spacing w:val="-2"/>
+          <w:u w:val="single"/>
         </w:rPr>
         <w:t xml:space="preserve"> Module</w:t>
       </w:r>
@@ -631,15 +653,7 @@
         </w:numPr>
       </w:pPr>
       <w:r>
-        <w:t xml:space="preserve">Right click on </w:t>
-      </w:r>
-      <w:proofErr w:type="gramStart"/>
-      <w:r>
-        <w:t>project :</w:t>
-      </w:r>
-      <w:proofErr w:type="gramEnd"/>
-      <w:r>
-        <w:t xml:space="preserve"> Go to “Maven” : Select “Update Project”</w:t>
+        <w:t>Right click on project : Go to “Maven” : Select “Update Project”</w:t>
       </w:r>
     </w:p>
     <w:p>
@@ -724,6 +738,7 @@
         <w:rPr>
           <w:noProof/>
         </w:rPr>
+        <w:lastRenderedPageBreak/>
         <w:drawing>
           <wp:inline distT="0" distB="0" distL="0" distR="0" wp14:anchorId="2AE2709F" wp14:editId="6B6A3B6E">
             <wp:extent cx="6394450" cy="3599180"/>
@@ -780,7 +795,6 @@
         <w:pStyle w:val="TOCHeading"/>
       </w:pPr>
       <w:r>
-        <w:lastRenderedPageBreak/>
         <w:t>Template Code Structure:</w:t>
       </w:r>
       <w:r>
@@ -1048,7 +1062,15 @@
                 <w:b/>
                 <w:bCs/>
               </w:rPr>
-              <w:t>You will be required to implement these methods as very first activity, because even URL to navigate to, is read using these methods.</w:t>
+              <w:t xml:space="preserve">You will be required to implement these methods as very first activity, because even </w:t>
+            </w:r>
+            <w:r>
+              <w:rPr>
+                <w:b/>
+                <w:bCs/>
+              </w:rPr>
+              <w:lastRenderedPageBreak/>
+              <w:t>URL to navigate to, is read using these methods.</w:t>
             </w:r>
           </w:p>
         </w:tc>
@@ -1067,6 +1089,7 @@
           </w:tcPr>
           <w:p>
             <w:r>
+              <w:lastRenderedPageBreak/>
               <w:t>/</w:t>
             </w:r>
             <w:proofErr w:type="spellStart"/>
@@ -1256,11 +1279,7 @@
           </w:tcPr>
           <w:p>
             <w:r>
-              <w:t xml:space="preserve">URL to navigate to. Already URL is </w:t>
-            </w:r>
-            <w:r>
-              <w:lastRenderedPageBreak/>
-              <w:t>defined here</w:t>
+              <w:t>URL to navigate to. Already URL is defined here</w:t>
             </w:r>
           </w:p>
         </w:tc>
@@ -1616,18 +1635,19 @@
         <w:t>:</w:t>
       </w:r>
     </w:p>
+    <w:p/>
     <w:tbl>
       <w:tblPr>
         <w:tblStyle w:val="TableGrid"/>
         <w:tblW w:w="0" w:type="auto"/>
+        <w:tblLayout w:type="fixed"/>
         <w:tblLook w:val="04A0" w:firstRow="1" w:lastRow="0" w:firstColumn="1" w:lastColumn="0" w:noHBand="0" w:noVBand="1"/>
       </w:tblPr>
       <w:tblGrid>
-        <w:gridCol w:w="430"/>
-        <w:gridCol w:w="2423"/>
-        <w:gridCol w:w="2741"/>
-        <w:gridCol w:w="2691"/>
-        <w:gridCol w:w="1775"/>
+        <w:gridCol w:w="474"/>
+        <w:gridCol w:w="2782"/>
+        <w:gridCol w:w="3402"/>
+        <w:gridCol w:w="3402"/>
       </w:tblGrid>
       <w:tr>
         <w:trPr>
@@ -1635,7 +1655,7 @@
         </w:trPr>
         <w:tc>
           <w:tcPr>
-            <w:tcW w:w="769" w:type="dxa"/>
+            <w:tcW w:w="474" w:type="dxa"/>
             <w:hideMark/>
           </w:tcPr>
           <w:p>
@@ -1643,6 +1663,8 @@
               <w:rPr>
                 <w:b/>
                 <w:bCs/>
+                <w:sz w:val="18"/>
+                <w:szCs w:val="18"/>
                 <w:lang w:val="en-IN"/>
               </w:rPr>
             </w:pPr>
@@ -1651,6 +1673,8 @@
               <w:rPr>
                 <w:b/>
                 <w:bCs/>
+                <w:sz w:val="18"/>
+                <w:szCs w:val="18"/>
                 <w:lang w:val="en-IN"/>
               </w:rPr>
               <w:t>Sl</w:t>
@@ -1660,15 +1684,28 @@
               <w:rPr>
                 <w:b/>
                 <w:bCs/>
-                <w:lang w:val="en-IN"/>
-              </w:rPr>
-              <w:t xml:space="preserve"> No.</w:t>
+                <w:sz w:val="18"/>
+                <w:szCs w:val="18"/>
+                <w:lang w:val="en-IN"/>
+              </w:rPr>
+              <w:t xml:space="preserve"> No</w:t>
+            </w:r>
+            <w:r>
+              <w:rPr>
+                <w:b/>
+                <w:bCs/>
+                <w:sz w:val="18"/>
+                <w:szCs w:val="18"/>
+                <w:lang w:val="en-IN"/>
+              </w:rPr>
+              <w:lastRenderedPageBreak/>
+              <w:t>.</w:t>
             </w:r>
           </w:p>
         </w:tc>
         <w:tc>
           <w:tcPr>
-            <w:tcW w:w="5908" w:type="dxa"/>
+            <w:tcW w:w="2782" w:type="dxa"/>
             <w:hideMark/>
           </w:tcPr>
           <w:p>
@@ -1676,6 +1713,8 @@
               <w:rPr>
                 <w:b/>
                 <w:bCs/>
+                <w:sz w:val="18"/>
+                <w:szCs w:val="18"/>
                 <w:lang w:val="en-IN"/>
               </w:rPr>
             </w:pPr>
@@ -1683,15 +1722,18 @@
               <w:rPr>
                 <w:b/>
                 <w:bCs/>
-                <w:lang w:val="en-IN"/>
-              </w:rPr>
+                <w:sz w:val="18"/>
+                <w:szCs w:val="18"/>
+                <w:lang w:val="en-IN"/>
+              </w:rPr>
+              <w:lastRenderedPageBreak/>
               <w:t>Summary</w:t>
             </w:r>
           </w:p>
         </w:tc>
         <w:tc>
           <w:tcPr>
-            <w:tcW w:w="6727" w:type="dxa"/>
+            <w:tcW w:w="3402" w:type="dxa"/>
             <w:hideMark/>
           </w:tcPr>
           <w:p>
@@ -1699,6 +1741,8 @@
               <w:rPr>
                 <w:b/>
                 <w:bCs/>
+                <w:sz w:val="18"/>
+                <w:szCs w:val="18"/>
                 <w:lang w:val="en-IN"/>
               </w:rPr>
             </w:pPr>
@@ -1706,6 +1750,8 @@
               <w:rPr>
                 <w:b/>
                 <w:bCs/>
+                <w:sz w:val="18"/>
+                <w:szCs w:val="18"/>
                 <w:lang w:val="en-IN"/>
               </w:rPr>
               <w:t>Action</w:t>
@@ -1714,7 +1760,7 @@
         </w:tc>
         <w:tc>
           <w:tcPr>
-            <w:tcW w:w="6598" w:type="dxa"/>
+            <w:tcW w:w="3402" w:type="dxa"/>
             <w:hideMark/>
           </w:tcPr>
           <w:p>
@@ -1722,6 +1768,8 @@
               <w:rPr>
                 <w:b/>
                 <w:bCs/>
+                <w:sz w:val="18"/>
+                <w:szCs w:val="18"/>
                 <w:lang w:val="en-IN"/>
               </w:rPr>
             </w:pPr>
@@ -1729,32 +1777,11 @@
               <w:rPr>
                 <w:b/>
                 <w:bCs/>
+                <w:sz w:val="18"/>
+                <w:szCs w:val="18"/>
                 <w:lang w:val="en-IN"/>
               </w:rPr>
               <w:t>Expected Result</w:t>
-            </w:r>
-          </w:p>
-        </w:tc>
-        <w:tc>
-          <w:tcPr>
-            <w:tcW w:w="4238" w:type="dxa"/>
-            <w:hideMark/>
-          </w:tcPr>
-          <w:p>
-            <w:pPr>
-              <w:rPr>
-                <w:b/>
-                <w:bCs/>
-                <w:lang w:val="en-IN"/>
-              </w:rPr>
-            </w:pPr>
-            <w:r>
-              <w:rPr>
-                <w:b/>
-                <w:bCs/>
-                <w:lang w:val="en-IN"/>
-              </w:rPr>
-              <w:t>Validation Rules</w:t>
             </w:r>
           </w:p>
         </w:tc>
@@ -1765,7 +1792,7 @@
         </w:trPr>
         <w:tc>
           <w:tcPr>
-            <w:tcW w:w="769" w:type="dxa"/>
+            <w:tcW w:w="474" w:type="dxa"/>
             <w:hideMark/>
           </w:tcPr>
           <w:p>
@@ -1773,6 +1800,8 @@
               <w:rPr>
                 <w:b/>
                 <w:bCs/>
+                <w:sz w:val="18"/>
+                <w:szCs w:val="18"/>
                 <w:lang w:val="en-IN"/>
               </w:rPr>
             </w:pPr>
@@ -1780,6 +1809,8 @@
               <w:rPr>
                 <w:b/>
                 <w:bCs/>
+                <w:sz w:val="18"/>
+                <w:szCs w:val="18"/>
                 <w:lang w:val="en-IN"/>
               </w:rPr>
               <w:t>1</w:t>
@@ -1788,23 +1819,29 @@
         </w:tc>
         <w:tc>
           <w:tcPr>
-            <w:tcW w:w="5908" w:type="dxa"/>
+            <w:tcW w:w="2782" w:type="dxa"/>
             <w:hideMark/>
           </w:tcPr>
           <w:p>
             <w:pPr>
               <w:rPr>
+                <w:sz w:val="18"/>
+                <w:szCs w:val="18"/>
                 <w:lang w:val="en-IN"/>
               </w:rPr>
             </w:pPr>
             <w:r>
               <w:rPr>
+                <w:sz w:val="18"/>
+                <w:szCs w:val="18"/>
                 <w:lang w:val="en-IN"/>
               </w:rPr>
               <w:t>* Navigate to the URL.</w:t>
             </w:r>
             <w:r>
               <w:rPr>
+                <w:sz w:val="18"/>
+                <w:szCs w:val="18"/>
                 <w:lang w:val="en-IN"/>
               </w:rPr>
               <w:br/>
@@ -1812,6 +1849,8 @@
             </w:r>
             <w:r>
               <w:rPr>
+                <w:sz w:val="18"/>
+                <w:szCs w:val="18"/>
                 <w:lang w:val="en-IN"/>
               </w:rPr>
               <w:br/>
@@ -1821,17 +1860,23 @@
         </w:tc>
         <w:tc>
           <w:tcPr>
-            <w:tcW w:w="6727" w:type="dxa"/>
+            <w:tcW w:w="3402" w:type="dxa"/>
             <w:hideMark/>
           </w:tcPr>
           <w:p>
             <w:pPr>
               <w:rPr>
+                <w:b/>
+                <w:bCs/>
+                <w:sz w:val="18"/>
+                <w:szCs w:val="18"/>
                 <w:lang w:val="en-IN"/>
               </w:rPr>
             </w:pPr>
             <w:r>
               <w:rPr>
+                <w:sz w:val="18"/>
+                <w:szCs w:val="18"/>
                 <w:lang w:val="en-IN"/>
               </w:rPr>
               <w:t xml:space="preserve">1. Go to </w:t>
@@ -1839,6 +1884,8 @@
             <w:proofErr w:type="spellStart"/>
             <w:r>
               <w:rPr>
+                <w:sz w:val="18"/>
+                <w:szCs w:val="18"/>
                 <w:lang w:val="en-IN"/>
               </w:rPr>
               <w:t>url</w:t>
@@ -1846,6 +1893,8 @@
             <w:proofErr w:type="spellEnd"/>
             <w:r>
               <w:rPr>
+                <w:sz w:val="18"/>
+                <w:szCs w:val="18"/>
                 <w:lang w:val="en-IN"/>
               </w:rPr>
               <w:t xml:space="preserve"> :</w:t>
@@ -1854,26 +1903,56 @@
               <w:rPr>
                 <w:b/>
                 <w:bCs/>
-                <w:lang w:val="en-IN"/>
-              </w:rPr>
-              <w:t xml:space="preserve"> https://healthapp.yaksha.com/   </w:t>
-            </w:r>
-            <w:r>
-              <w:rPr>
-                <w:lang w:val="en-IN"/>
-              </w:rPr>
-              <w:t xml:space="preserve">                                   2. login as valid credential (username : </w:t>
-            </w:r>
-            <w:r>
-              <w:rPr>
-                <w:b/>
-                <w:bCs/>
+                <w:sz w:val="18"/>
+                <w:szCs w:val="18"/>
+                <w:lang w:val="en-IN"/>
+              </w:rPr>
+              <w:t xml:space="preserve"> </w:t>
+            </w:r>
+            <w:hyperlink r:id="rId10" w:history="1">
+              <w:r>
+                <w:rPr>
+                  <w:rStyle w:val="Hyperlink"/>
+                  <w:b/>
+                  <w:bCs/>
+                  <w:sz w:val="18"/>
+                  <w:szCs w:val="18"/>
+                  <w:lang w:val="en-IN"/>
+                </w:rPr>
+                <w:t>https://healthapp.yaksha.com/</w:t>
+              </w:r>
+            </w:hyperlink>
+          </w:p>
+          <w:p>
+            <w:pPr>
+              <w:rPr>
+                <w:sz w:val="18"/>
+                <w:szCs w:val="18"/>
+                <w:lang w:val="en-IN"/>
+              </w:rPr>
+            </w:pPr>
+            <w:r>
+              <w:rPr>
+                <w:sz w:val="18"/>
+                <w:szCs w:val="18"/>
+                <w:lang w:val="en-IN"/>
+              </w:rPr>
+              <w:t xml:space="preserve">2. login as valid credential (username : </w:t>
+            </w:r>
+            <w:r>
+              <w:rPr>
+                <w:b/>
+                <w:bCs/>
+                <w:sz w:val="18"/>
+                <w:szCs w:val="18"/>
                 <w:lang w:val="en-IN"/>
               </w:rPr>
               <w:t>admin</w:t>
             </w:r>
             <w:r>
               <w:rPr>
+                <w:sz w:val="18"/>
+                <w:szCs w:val="18"/>
                 <w:lang w:val="en-IN"/>
               </w:rPr>
               <w:t xml:space="preserve"> , password : </w:t>
@@ -1882,12 +1961,16 @@
               <w:rPr>
                 <w:b/>
                 <w:bCs/>
+                <w:sz w:val="18"/>
+                <w:szCs w:val="18"/>
                 <w:lang w:val="en-IN"/>
               </w:rPr>
               <w:t>pass123</w:t>
             </w:r>
             <w:r>
               <w:rPr>
+                <w:sz w:val="18"/>
+                <w:szCs w:val="18"/>
                 <w:lang w:val="en-IN"/>
               </w:rPr>
               <w:t>) and click on "</w:t>
@@ -1895,6 +1978,8 @@
             <w:proofErr w:type="spellStart"/>
             <w:r>
               <w:rPr>
+                <w:sz w:val="18"/>
+                <w:szCs w:val="18"/>
                 <w:lang w:val="en-IN"/>
               </w:rPr>
               <w:t>SignIn</w:t>
@@ -1902,20 +1987,34 @@
             <w:proofErr w:type="spellEnd"/>
             <w:r>
               <w:rPr>
-                <w:lang w:val="en-IN"/>
-              </w:rPr>
-              <w:t xml:space="preserve">" Button                                                                                                                   </w:t>
-            </w:r>
-            <w:r>
-              <w:rPr>
-                <w:lang w:val="en-IN"/>
-              </w:rPr>
-              <w:br/>
+                <w:sz w:val="18"/>
+                <w:szCs w:val="18"/>
+                <w:lang w:val="en-IN"/>
+              </w:rPr>
+              <w:t>" Button</w:t>
+            </w:r>
+          </w:p>
+          <w:p>
+            <w:pPr>
+              <w:rPr>
+                <w:sz w:val="18"/>
+                <w:szCs w:val="18"/>
+                <w:lang w:val="en-IN"/>
+              </w:rPr>
+            </w:pPr>
+            <w:r>
+              <w:rPr>
+                <w:sz w:val="18"/>
+                <w:szCs w:val="18"/>
+                <w:lang w:val="en-IN"/>
+              </w:rPr>
               <w:t xml:space="preserve">3. get the title  and </w:t>
             </w:r>
             <w:proofErr w:type="spellStart"/>
             <w:r>
               <w:rPr>
+                <w:sz w:val="18"/>
+                <w:szCs w:val="18"/>
                 <w:lang w:val="en-IN"/>
               </w:rPr>
               <w:t>url</w:t>
@@ -1923,13 +2022,34 @@
             <w:proofErr w:type="spellEnd"/>
             <w:r>
               <w:rPr>
-                <w:lang w:val="en-IN"/>
-              </w:rPr>
-              <w:t xml:space="preserve"> of the current page                                                                4. validate the title and </w:t>
+                <w:sz w:val="18"/>
+                <w:szCs w:val="18"/>
+                <w:lang w:val="en-IN"/>
+              </w:rPr>
+              <w:t xml:space="preserve"> of the current page                                                                </w:t>
+            </w:r>
+          </w:p>
+          <w:p>
+            <w:pPr>
+              <w:rPr>
+                <w:sz w:val="18"/>
+                <w:szCs w:val="18"/>
+                <w:lang w:val="en-IN"/>
+              </w:rPr>
+            </w:pPr>
+            <w:r>
+              <w:rPr>
+                <w:sz w:val="18"/>
+                <w:szCs w:val="18"/>
+                <w:lang w:val="en-IN"/>
+              </w:rPr>
+              <w:t xml:space="preserve">4. validate the title and </w:t>
             </w:r>
             <w:proofErr w:type="spellStart"/>
             <w:r>
               <w:rPr>
+                <w:sz w:val="18"/>
+                <w:szCs w:val="18"/>
                 <w:lang w:val="en-IN"/>
               </w:rPr>
               <w:t>url</w:t>
@@ -1937,25 +2057,47 @@
             <w:proofErr w:type="spellEnd"/>
             <w:r>
               <w:rPr>
-                <w:lang w:val="en-IN"/>
-              </w:rPr>
-              <w:t xml:space="preserve"> of the current page</w:t>
+                <w:sz w:val="18"/>
+                <w:szCs w:val="18"/>
+                <w:lang w:val="en-IN"/>
+              </w:rPr>
+              <w:t xml:space="preserve"> of the </w:t>
+            </w:r>
+            <w:r>
+              <w:rPr>
+                <w:sz w:val="18"/>
+                <w:szCs w:val="18"/>
+                <w:lang w:val="en-IN"/>
+              </w:rPr>
+              <w:t>Home</w:t>
+            </w:r>
+            <w:r>
+              <w:rPr>
+                <w:sz w:val="18"/>
+                <w:szCs w:val="18"/>
+                <w:lang w:val="en-IN"/>
+              </w:rPr>
+              <w:t xml:space="preserve"> page</w:t>
             </w:r>
           </w:p>
         </w:tc>
         <w:tc>
           <w:tcPr>
-            <w:tcW w:w="6598" w:type="dxa"/>
+            <w:tcW w:w="3402" w:type="dxa"/>
             <w:hideMark/>
           </w:tcPr>
           <w:p>
             <w:pPr>
               <w:rPr>
+                <w:sz w:val="18"/>
+                <w:szCs w:val="18"/>
                 <w:lang w:val="en-IN"/>
               </w:rPr>
             </w:pPr>
             <w:r>
               <w:rPr>
+                <w:sz w:val="18"/>
+                <w:szCs w:val="18"/>
                 <w:lang w:val="en-IN"/>
               </w:rPr>
               <w:t xml:space="preserve">Title should be : </w:t>
@@ -1963,6 +2105,8 @@
             <w:proofErr w:type="spellStart"/>
             <w:r>
               <w:rPr>
+                <w:sz w:val="18"/>
+                <w:szCs w:val="18"/>
                 <w:lang w:val="en-IN"/>
               </w:rPr>
               <w:t>DanpheHealth</w:t>
@@ -1970,6 +2114,8 @@
             <w:proofErr w:type="spellEnd"/>
             <w:r>
               <w:rPr>
+                <w:sz w:val="18"/>
+                <w:szCs w:val="18"/>
                 <w:lang w:val="en-IN"/>
               </w:rPr>
               <w:t xml:space="preserve">                                                                              </w:t>
@@ -1977,6 +2123,8 @@
             <w:proofErr w:type="spellStart"/>
             <w:r>
               <w:rPr>
+                <w:sz w:val="18"/>
+                <w:szCs w:val="18"/>
                 <w:lang w:val="en-IN"/>
               </w:rPr>
               <w:t>Url</w:t>
@@ -1984,56 +2132,11 @@
             <w:proofErr w:type="spellEnd"/>
             <w:r>
               <w:rPr>
-                <w:lang w:val="en-IN"/>
-              </w:rPr>
-              <w:t xml:space="preserve"> should be : https://healthapp.yaksha.com/Home/Index#/Inventory/Dashboard</w:t>
-            </w:r>
-          </w:p>
-        </w:tc>
-        <w:tc>
-          <w:tcPr>
-            <w:tcW w:w="4238" w:type="dxa"/>
-            <w:hideMark/>
-          </w:tcPr>
-          <w:p>
-            <w:pPr>
-              <w:rPr>
-                <w:lang w:val="en-IN"/>
-              </w:rPr>
-            </w:pPr>
-            <w:r>
-              <w:rPr>
-                <w:b/>
-                <w:bCs/>
-                <w:lang w:val="en-IN"/>
-              </w:rPr>
-              <w:t>Title</w:t>
-            </w:r>
-            <w:r>
-              <w:rPr>
-                <w:lang w:val="en-IN"/>
-              </w:rPr>
-              <w:t xml:space="preserve"> : Validate the title of the web page </w:t>
-            </w:r>
-            <w:r>
-              <w:rPr>
-                <w:lang w:val="en-IN"/>
-              </w:rPr>
-              <w:br/>
-            </w:r>
-            <w:r>
-              <w:rPr>
-                <w:b/>
-                <w:bCs/>
-                <w:lang w:val="en-IN"/>
-              </w:rPr>
-              <w:t>URL</w:t>
-            </w:r>
-            <w:r>
-              <w:rPr>
-                <w:lang w:val="en-IN"/>
-              </w:rPr>
-              <w:t xml:space="preserve"> :  Validate the URL of the web page</w:t>
+                <w:sz w:val="18"/>
+                <w:szCs w:val="18"/>
+                <w:lang w:val="en-IN"/>
+              </w:rPr>
+              <w:t xml:space="preserve"> should be : https://healthapp.yaksha.com/Home/Index#/</w:t>
             </w:r>
           </w:p>
         </w:tc>
@@ -2044,7 +2147,7 @@
         </w:trPr>
         <w:tc>
           <w:tcPr>
-            <w:tcW w:w="769" w:type="dxa"/>
+            <w:tcW w:w="474" w:type="dxa"/>
             <w:hideMark/>
           </w:tcPr>
           <w:p>
@@ -2052,6 +2155,8 @@
               <w:rPr>
                 <w:b/>
                 <w:bCs/>
+                <w:sz w:val="18"/>
+                <w:szCs w:val="18"/>
                 <w:lang w:val="en-IN"/>
               </w:rPr>
             </w:pPr>
@@ -2059,6 +2164,8 @@
               <w:rPr>
                 <w:b/>
                 <w:bCs/>
+                <w:sz w:val="18"/>
+                <w:szCs w:val="18"/>
                 <w:lang w:val="en-IN"/>
               </w:rPr>
               <w:t>2</w:t>
@@ -2067,23 +2174,29 @@
         </w:tc>
         <w:tc>
           <w:tcPr>
-            <w:tcW w:w="5908" w:type="dxa"/>
+            <w:tcW w:w="2782" w:type="dxa"/>
             <w:hideMark/>
           </w:tcPr>
           <w:p>
             <w:pPr>
               <w:rPr>
+                <w:sz w:val="18"/>
+                <w:szCs w:val="18"/>
                 <w:lang w:val="en-IN"/>
               </w:rPr>
             </w:pPr>
             <w:r>
               <w:rPr>
+                <w:sz w:val="18"/>
+                <w:szCs w:val="18"/>
                 <w:lang w:val="en-IN"/>
               </w:rPr>
               <w:t>Verify that Doctor module is present or not ?</w:t>
             </w:r>
             <w:r>
               <w:rPr>
+                <w:sz w:val="18"/>
+                <w:szCs w:val="18"/>
                 <w:lang w:val="en-IN"/>
               </w:rPr>
               <w:br/>
@@ -2092,6 +2205,8 @@
             <w:proofErr w:type="spellStart"/>
             <w:r>
               <w:rPr>
+                <w:sz w:val="18"/>
+                <w:szCs w:val="18"/>
                 <w:lang w:val="en-IN"/>
               </w:rPr>
               <w:t>mudules</w:t>
@@ -2099,6 +2214,8 @@
             <w:proofErr w:type="spellEnd"/>
             <w:r>
               <w:rPr>
+                <w:sz w:val="18"/>
+                <w:szCs w:val="18"/>
                 <w:lang w:val="en-IN"/>
               </w:rPr>
               <w:t xml:space="preserve"> under the Doctor module.</w:t>
@@ -2107,23 +2224,29 @@
         </w:tc>
         <w:tc>
           <w:tcPr>
-            <w:tcW w:w="6727" w:type="dxa"/>
+            <w:tcW w:w="3402" w:type="dxa"/>
             <w:hideMark/>
           </w:tcPr>
           <w:p>
             <w:pPr>
               <w:rPr>
+                <w:sz w:val="18"/>
+                <w:szCs w:val="18"/>
                 <w:lang w:val="en-IN"/>
               </w:rPr>
             </w:pPr>
             <w:r>
               <w:rPr>
+                <w:sz w:val="18"/>
+                <w:szCs w:val="18"/>
                 <w:lang w:val="en-IN"/>
               </w:rPr>
               <w:t>1. User must be login the health app</w:t>
             </w:r>
             <w:r>
               <w:rPr>
+                <w:sz w:val="18"/>
+                <w:szCs w:val="18"/>
                 <w:lang w:val="en-IN"/>
               </w:rPr>
               <w:br/>
@@ -2131,6 +2254,8 @@
             </w:r>
             <w:r>
               <w:rPr>
+                <w:sz w:val="18"/>
+                <w:szCs w:val="18"/>
                 <w:lang w:val="en-IN"/>
               </w:rPr>
               <w:br/>
@@ -2138,52 +2263,64 @@
             </w:r>
             <w:r>
               <w:rPr>
+                <w:sz w:val="18"/>
+                <w:szCs w:val="18"/>
                 <w:lang w:val="en-IN"/>
               </w:rPr>
               <w:br/>
               <w:t xml:space="preserve">4. then verify the </w:t>
             </w:r>
+            <w:r>
+              <w:rPr>
+                <w:sz w:val="18"/>
+                <w:szCs w:val="18"/>
+                <w:lang w:val="en-IN"/>
+              </w:rPr>
+              <w:t>following</w:t>
+            </w:r>
+            <w:r>
+              <w:rPr>
+                <w:sz w:val="18"/>
+                <w:szCs w:val="18"/>
+                <w:lang w:val="en-IN"/>
+              </w:rPr>
+              <w:t xml:space="preserve"> sub module under the Doctor Module</w:t>
+            </w:r>
+            <w:r>
+              <w:rPr>
+                <w:sz w:val="18"/>
+                <w:szCs w:val="18"/>
+                <w:lang w:val="en-IN"/>
+              </w:rPr>
+              <w:br/>
+              <w:t xml:space="preserve">Sub modules are :                            </w:t>
+            </w:r>
+            <w:r>
+              <w:rPr>
+                <w:sz w:val="18"/>
+                <w:szCs w:val="18"/>
+                <w:lang w:val="en-IN"/>
+              </w:rPr>
+              <w:br/>
+            </w:r>
             <w:proofErr w:type="spellStart"/>
             <w:r>
               <w:rPr>
-                <w:lang w:val="en-IN"/>
-              </w:rPr>
-              <w:t>follwing</w:t>
+                <w:b/>
+                <w:bCs/>
+                <w:sz w:val="18"/>
+                <w:szCs w:val="18"/>
+                <w:lang w:val="en-IN"/>
+              </w:rPr>
+              <w:t>Out patient</w:t>
             </w:r>
             <w:proofErr w:type="spellEnd"/>
             <w:r>
               <w:rPr>
-                <w:lang w:val="en-IN"/>
-              </w:rPr>
-              <w:t xml:space="preserve"> sub module under the Doctor Module</w:t>
-            </w:r>
-            <w:r>
-              <w:rPr>
-                <w:lang w:val="en-IN"/>
-              </w:rPr>
-              <w:br/>
-              <w:t xml:space="preserve">Sub modules are :                            </w:t>
-            </w:r>
-            <w:r>
-              <w:rPr>
-                <w:lang w:val="en-IN"/>
-              </w:rPr>
-              <w:br/>
-            </w:r>
-            <w:proofErr w:type="spellStart"/>
-            <w:r>
-              <w:rPr>
-                <w:b/>
-                <w:bCs/>
-                <w:lang w:val="en-IN"/>
-              </w:rPr>
-              <w:t>Out patient</w:t>
-            </w:r>
-            <w:proofErr w:type="spellEnd"/>
-            <w:r>
-              <w:rPr>
-                <w:b/>
-                <w:bCs/>
+                <w:b/>
+                <w:bCs/>
+                <w:sz w:val="18"/>
+                <w:szCs w:val="18"/>
                 <w:lang w:val="en-IN"/>
               </w:rPr>
               <w:t xml:space="preserve"> ,                                              </w:t>
@@ -2192,23 +2329,19 @@
               <w:rPr>
                 <w:b/>
                 <w:bCs/>
-                <w:lang w:val="en-IN"/>
-              </w:rPr>
-              <w:br/>
-            </w:r>
-            <w:r>
-              <w:rPr>
-                <w:b/>
-                <w:bCs/>
-                <w:lang w:val="en-IN"/>
-              </w:rPr>
-              <w:lastRenderedPageBreak/>
+                <w:sz w:val="18"/>
+                <w:szCs w:val="18"/>
+                <w:lang w:val="en-IN"/>
+              </w:rPr>
+              <w:br/>
               <w:t xml:space="preserve">In patient department ,                                      </w:t>
             </w:r>
             <w:r>
               <w:rPr>
                 <w:b/>
                 <w:bCs/>
+                <w:sz w:val="18"/>
+                <w:szCs w:val="18"/>
                 <w:lang w:val="en-IN"/>
               </w:rPr>
               <w:br/>
@@ -2216,6 +2349,8 @@
             </w:r>
             <w:r>
               <w:rPr>
+                <w:sz w:val="18"/>
+                <w:szCs w:val="18"/>
                 <w:lang w:val="en-IN"/>
               </w:rPr>
               <w:t xml:space="preserve">                        </w:t>
@@ -2224,24 +2359,29 @@
         </w:tc>
         <w:tc>
           <w:tcPr>
-            <w:tcW w:w="6598" w:type="dxa"/>
+            <w:tcW w:w="3402" w:type="dxa"/>
             <w:hideMark/>
           </w:tcPr>
           <w:p>
             <w:pPr>
               <w:rPr>
+                <w:sz w:val="18"/>
+                <w:szCs w:val="18"/>
                 <w:lang w:val="en-IN"/>
               </w:rPr>
             </w:pPr>
             <w:r>
               <w:rPr>
-                <w:lang w:val="en-IN"/>
-              </w:rPr>
-              <w:lastRenderedPageBreak/>
+                <w:sz w:val="18"/>
+                <w:szCs w:val="18"/>
+                <w:lang w:val="en-IN"/>
+              </w:rPr>
               <w:t>Doctor Module should be present in left navigation</w:t>
             </w:r>
             <w:r>
               <w:rPr>
+                <w:sz w:val="18"/>
+                <w:szCs w:val="18"/>
                 <w:lang w:val="en-IN"/>
               </w:rPr>
               <w:br/>
@@ -2249,6 +2389,8 @@
             </w:r>
             <w:r>
               <w:rPr>
+                <w:sz w:val="18"/>
+                <w:szCs w:val="18"/>
                 <w:lang w:val="en-IN"/>
               </w:rPr>
               <w:br/>
@@ -2258,6 +2400,8 @@
               <w:rPr>
                 <w:b/>
                 <w:bCs/>
+                <w:sz w:val="18"/>
+                <w:szCs w:val="18"/>
                 <w:lang w:val="en-IN"/>
               </w:rPr>
               <w:t>Out patient</w:t>
@@ -2267,6 +2411,8 @@
               <w:rPr>
                 <w:b/>
                 <w:bCs/>
+                <w:sz w:val="18"/>
+                <w:szCs w:val="18"/>
                 <w:lang w:val="en-IN"/>
               </w:rPr>
               <w:t xml:space="preserve"> ,                                              </w:t>
@@ -2275,6 +2421,8 @@
               <w:rPr>
                 <w:b/>
                 <w:bCs/>
+                <w:sz w:val="18"/>
+                <w:szCs w:val="18"/>
                 <w:lang w:val="en-IN"/>
               </w:rPr>
               <w:br/>
@@ -2284,6 +2432,8 @@
               <w:rPr>
                 <w:b/>
                 <w:bCs/>
+                <w:sz w:val="18"/>
+                <w:szCs w:val="18"/>
                 <w:lang w:val="en-IN"/>
               </w:rPr>
               <w:br/>
@@ -2291,50 +2441,11 @@
             </w:r>
             <w:r>
               <w:rPr>
+                <w:sz w:val="18"/>
+                <w:szCs w:val="18"/>
                 <w:lang w:val="en-IN"/>
               </w:rPr>
               <w:t xml:space="preserve">          </w:t>
-            </w:r>
-          </w:p>
-        </w:tc>
-        <w:tc>
-          <w:tcPr>
-            <w:tcW w:w="4238" w:type="dxa"/>
-            <w:hideMark/>
-          </w:tcPr>
-          <w:p>
-            <w:pPr>
-              <w:rPr>
-                <w:lang w:val="en-IN"/>
-              </w:rPr>
-            </w:pPr>
-            <w:r>
-              <w:rPr>
-                <w:b/>
-                <w:bCs/>
-                <w:lang w:val="en-IN"/>
-              </w:rPr>
-              <w:t>Link</w:t>
-            </w:r>
-            <w:r>
-              <w:rPr>
-                <w:lang w:val="en-IN"/>
-              </w:rPr>
-              <w:t xml:space="preserve">  : Validate </w:t>
-            </w:r>
-            <w:proofErr w:type="spellStart"/>
-            <w:r>
-              <w:rPr>
-                <w:lang w:val="en-IN"/>
-              </w:rPr>
-              <w:t>existency</w:t>
-            </w:r>
-            <w:proofErr w:type="spellEnd"/>
-            <w:r>
-              <w:rPr>
-                <w:lang w:val="en-IN"/>
-              </w:rPr>
-              <w:t xml:space="preserve"> (Presence/Visibility) and operation (Click)</w:t>
             </w:r>
           </w:p>
         </w:tc>
@@ -2345,7 +2456,7 @@
         </w:trPr>
         <w:tc>
           <w:tcPr>
-            <w:tcW w:w="769" w:type="dxa"/>
+            <w:tcW w:w="474" w:type="dxa"/>
             <w:hideMark/>
           </w:tcPr>
           <w:p>
@@ -2353,6 +2464,8 @@
               <w:rPr>
                 <w:b/>
                 <w:bCs/>
+                <w:sz w:val="18"/>
+                <w:szCs w:val="18"/>
                 <w:lang w:val="en-IN"/>
               </w:rPr>
             </w:pPr>
@@ -2360,6 +2473,8 @@
               <w:rPr>
                 <w:b/>
                 <w:bCs/>
+                <w:sz w:val="18"/>
+                <w:szCs w:val="18"/>
                 <w:lang w:val="en-IN"/>
               </w:rPr>
               <w:t>3</w:t>
@@ -2368,17 +2483,21 @@
         </w:tc>
         <w:tc>
           <w:tcPr>
-            <w:tcW w:w="5908" w:type="dxa"/>
+            <w:tcW w:w="2782" w:type="dxa"/>
             <w:hideMark/>
           </w:tcPr>
           <w:p>
             <w:pPr>
               <w:rPr>
+                <w:sz w:val="18"/>
+                <w:szCs w:val="18"/>
                 <w:lang w:val="en-IN"/>
               </w:rPr>
             </w:pPr>
             <w:r>
               <w:rPr>
+                <w:sz w:val="18"/>
+                <w:szCs w:val="18"/>
                 <w:lang w:val="en-IN"/>
               </w:rPr>
               <w:t xml:space="preserve">On the </w:t>
@@ -2387,12 +2506,16 @@
               <w:rPr>
                 <w:b/>
                 <w:bCs/>
+                <w:sz w:val="18"/>
+                <w:szCs w:val="18"/>
                 <w:lang w:val="en-IN"/>
               </w:rPr>
               <w:t>Doctor</w:t>
             </w:r>
             <w:r>
               <w:rPr>
+                <w:sz w:val="18"/>
+                <w:szCs w:val="18"/>
                 <w:lang w:val="en-IN"/>
               </w:rPr>
               <w:t xml:space="preserve"> Module's "Out Patient" Sub module, select the</w:t>
@@ -2401,12 +2524,16 @@
               <w:rPr>
                 <w:b/>
                 <w:bCs/>
+                <w:sz w:val="18"/>
+                <w:szCs w:val="18"/>
                 <w:lang w:val="en-IN"/>
               </w:rPr>
               <w:t xml:space="preserve"> "Show Doctor Wise Patient List"</w:t>
             </w:r>
             <w:r>
               <w:rPr>
+                <w:sz w:val="18"/>
+                <w:szCs w:val="18"/>
                 <w:lang w:val="en-IN"/>
               </w:rPr>
               <w:t xml:space="preserve"> check box and verify that is </w:t>
@@ -2415,18 +2542,24 @@
               <w:rPr>
                 <w:b/>
                 <w:bCs/>
+                <w:sz w:val="18"/>
+                <w:szCs w:val="18"/>
                 <w:lang w:val="en-IN"/>
               </w:rPr>
               <w:t xml:space="preserve">"Show Doctor Wise Patient List" </w:t>
             </w:r>
             <w:r>
               <w:rPr>
+                <w:sz w:val="18"/>
+                <w:szCs w:val="18"/>
                 <w:lang w:val="en-IN"/>
               </w:rPr>
               <w:t>check box is selected or not?</w:t>
             </w:r>
             <w:r>
               <w:rPr>
+                <w:sz w:val="18"/>
+                <w:szCs w:val="18"/>
                 <w:lang w:val="en-IN"/>
               </w:rPr>
               <w:br/>
@@ -2436,12 +2569,16 @@
               <w:rPr>
                 <w:b/>
                 <w:bCs/>
+                <w:sz w:val="18"/>
+                <w:szCs w:val="18"/>
                 <w:lang w:val="en-IN"/>
               </w:rPr>
               <w:t xml:space="preserve">"Show Doctor Wise Patient List" </w:t>
             </w:r>
             <w:r>
               <w:rPr>
+                <w:sz w:val="18"/>
+                <w:szCs w:val="18"/>
                 <w:lang w:val="en-IN"/>
               </w:rPr>
               <w:t>check box.</w:t>
@@ -2450,17 +2587,21 @@
         </w:tc>
         <w:tc>
           <w:tcPr>
-            <w:tcW w:w="6727" w:type="dxa"/>
+            <w:tcW w:w="3402" w:type="dxa"/>
             <w:hideMark/>
           </w:tcPr>
           <w:p>
             <w:pPr>
               <w:rPr>
+                <w:sz w:val="18"/>
+                <w:szCs w:val="18"/>
                 <w:lang w:val="en-IN"/>
               </w:rPr>
             </w:pPr>
             <w:r>
               <w:rPr>
+                <w:sz w:val="18"/>
+                <w:szCs w:val="18"/>
                 <w:lang w:val="en-IN"/>
               </w:rPr>
               <w:t>1. User must be present on "Out Patient" Sub module of "</w:t>
@@ -2469,18 +2610,24 @@
               <w:rPr>
                 <w:b/>
                 <w:bCs/>
+                <w:sz w:val="18"/>
+                <w:szCs w:val="18"/>
                 <w:lang w:val="en-IN"/>
               </w:rPr>
               <w:t xml:space="preserve">Doctor" </w:t>
             </w:r>
             <w:r>
               <w:rPr>
+                <w:sz w:val="18"/>
+                <w:szCs w:val="18"/>
                 <w:lang w:val="en-IN"/>
               </w:rPr>
               <w:t>Module.</w:t>
             </w:r>
             <w:r>
               <w:rPr>
+                <w:sz w:val="18"/>
+                <w:szCs w:val="18"/>
                 <w:lang w:val="en-IN"/>
               </w:rPr>
               <w:br/>
@@ -2490,12 +2637,16 @@
               <w:rPr>
                 <w:b/>
                 <w:bCs/>
+                <w:sz w:val="18"/>
+                <w:szCs w:val="18"/>
                 <w:lang w:val="en-IN"/>
               </w:rPr>
               <w:t xml:space="preserve"> "Show Doctor Wise Patient List" </w:t>
             </w:r>
             <w:r>
               <w:rPr>
+                <w:sz w:val="18"/>
+                <w:szCs w:val="18"/>
                 <w:lang w:val="en-IN"/>
               </w:rPr>
               <w:t xml:space="preserve">check box is present or not ?                                                           3. If Present, then click on the </w:t>
@@ -2504,18 +2655,24 @@
               <w:rPr>
                 <w:b/>
                 <w:bCs/>
+                <w:sz w:val="18"/>
+                <w:szCs w:val="18"/>
                 <w:lang w:val="en-IN"/>
               </w:rPr>
               <w:t xml:space="preserve"> "Show Doctor Wise Patient List" </w:t>
             </w:r>
             <w:r>
               <w:rPr>
+                <w:sz w:val="18"/>
+                <w:szCs w:val="18"/>
                 <w:lang w:val="en-IN"/>
               </w:rPr>
               <w:t xml:space="preserve">check box                                                                4.Verify the "Show Doctor Wise Patient List" check box is selected or not                                    </w:t>
             </w:r>
             <w:r>
               <w:rPr>
+                <w:sz w:val="18"/>
+                <w:szCs w:val="18"/>
                 <w:lang w:val="en-IN"/>
               </w:rPr>
               <w:br/>
@@ -2525,12 +2682,16 @@
               <w:rPr>
                 <w:b/>
                 <w:bCs/>
+                <w:sz w:val="18"/>
+                <w:szCs w:val="18"/>
                 <w:lang w:val="en-IN"/>
               </w:rPr>
               <w:t>"Show Doctor Wise Patient List"</w:t>
             </w:r>
             <w:r>
               <w:rPr>
+                <w:sz w:val="18"/>
+                <w:szCs w:val="18"/>
                 <w:lang w:val="en-IN"/>
               </w:rPr>
               <w:t xml:space="preserve"> checkbox                                                                             </w:t>
@@ -2539,61 +2700,24 @@
         </w:tc>
         <w:tc>
           <w:tcPr>
-            <w:tcW w:w="6598" w:type="dxa"/>
+            <w:tcW w:w="3402" w:type="dxa"/>
             <w:hideMark/>
           </w:tcPr>
           <w:p>
             <w:pPr>
               <w:rPr>
+                <w:sz w:val="18"/>
+                <w:szCs w:val="18"/>
                 <w:lang w:val="en-IN"/>
               </w:rPr>
             </w:pPr>
             <w:r>
               <w:rPr>
+                <w:sz w:val="18"/>
+                <w:szCs w:val="18"/>
                 <w:lang w:val="en-IN"/>
               </w:rPr>
               <w:t>Show Doctor Wise Patient List' checkbox should be check &amp; uncheck</w:t>
-            </w:r>
-          </w:p>
-        </w:tc>
-        <w:tc>
-          <w:tcPr>
-            <w:tcW w:w="4238" w:type="dxa"/>
-            <w:hideMark/>
-          </w:tcPr>
-          <w:p>
-            <w:pPr>
-              <w:rPr>
-                <w:lang w:val="en-IN"/>
-              </w:rPr>
-            </w:pPr>
-            <w:r>
-              <w:rPr>
-                <w:b/>
-                <w:bCs/>
-                <w:lang w:val="en-IN"/>
-              </w:rPr>
-              <w:t>Checkbox</w:t>
-            </w:r>
-            <w:r>
-              <w:rPr>
-                <w:lang w:val="en-IN"/>
-              </w:rPr>
-              <w:t xml:space="preserve"> :  Validate </w:t>
-            </w:r>
-            <w:proofErr w:type="spellStart"/>
-            <w:r>
-              <w:rPr>
-                <w:lang w:val="en-IN"/>
-              </w:rPr>
-              <w:t>existency</w:t>
-            </w:r>
-            <w:proofErr w:type="spellEnd"/>
-            <w:r>
-              <w:rPr>
-                <w:lang w:val="en-IN"/>
-              </w:rPr>
-              <w:t xml:space="preserve"> (Presence/Visibility) and operation (Check, Uncheck)</w:t>
             </w:r>
           </w:p>
         </w:tc>
@@ -2604,7 +2728,7 @@
         </w:trPr>
         <w:tc>
           <w:tcPr>
-            <w:tcW w:w="769" w:type="dxa"/>
+            <w:tcW w:w="474" w:type="dxa"/>
             <w:hideMark/>
           </w:tcPr>
           <w:p>
@@ -2612,6 +2736,8 @@
               <w:rPr>
                 <w:b/>
                 <w:bCs/>
+                <w:sz w:val="18"/>
+                <w:szCs w:val="18"/>
                 <w:lang w:val="en-IN"/>
               </w:rPr>
             </w:pPr>
@@ -2619,6 +2745,8 @@
               <w:rPr>
                 <w:b/>
                 <w:bCs/>
+                <w:sz w:val="18"/>
+                <w:szCs w:val="18"/>
                 <w:lang w:val="en-IN"/>
               </w:rPr>
               <w:t>4</w:t>
@@ -2627,17 +2755,21 @@
         </w:tc>
         <w:tc>
           <w:tcPr>
-            <w:tcW w:w="5908" w:type="dxa"/>
+            <w:tcW w:w="2782" w:type="dxa"/>
             <w:hideMark/>
           </w:tcPr>
           <w:p>
             <w:pPr>
               <w:rPr>
+                <w:sz w:val="18"/>
+                <w:szCs w:val="18"/>
                 <w:lang w:val="en-IN"/>
               </w:rPr>
             </w:pPr>
             <w:r>
               <w:rPr>
+                <w:sz w:val="18"/>
+                <w:szCs w:val="18"/>
                 <w:lang w:val="en-IN"/>
               </w:rPr>
               <w:t>On the Doctor Module's "</w:t>
@@ -2646,18 +2778,24 @@
               <w:rPr>
                 <w:b/>
                 <w:bCs/>
+                <w:sz w:val="18"/>
+                <w:szCs w:val="18"/>
                 <w:lang w:val="en-IN"/>
               </w:rPr>
               <w:t xml:space="preserve">In Patient Department" </w:t>
             </w:r>
             <w:r>
               <w:rPr>
+                <w:sz w:val="18"/>
+                <w:szCs w:val="18"/>
                 <w:lang w:val="en-IN"/>
               </w:rPr>
               <w:t>Sub-Module,</w:t>
             </w:r>
             <w:r>
               <w:rPr>
+                <w:sz w:val="18"/>
+                <w:szCs w:val="18"/>
                 <w:lang w:val="en-IN"/>
               </w:rPr>
               <w:br/>
@@ -2665,6 +2803,8 @@
             </w:r>
             <w:r>
               <w:rPr>
+                <w:sz w:val="18"/>
+                <w:szCs w:val="18"/>
                 <w:lang w:val="en-IN"/>
               </w:rPr>
               <w:br/>
@@ -2672,6 +2812,8 @@
             </w:r>
             <w:r>
               <w:rPr>
+                <w:sz w:val="18"/>
+                <w:szCs w:val="18"/>
                 <w:lang w:val="en-IN"/>
               </w:rPr>
               <w:br/>
@@ -2679,6 +2821,8 @@
             </w:r>
             <w:r>
               <w:rPr>
+                <w:sz w:val="18"/>
+                <w:szCs w:val="18"/>
                 <w:lang w:val="en-IN"/>
               </w:rPr>
               <w:br/>
@@ -2688,23 +2832,29 @@
         </w:tc>
         <w:tc>
           <w:tcPr>
-            <w:tcW w:w="6727" w:type="dxa"/>
+            <w:tcW w:w="3402" w:type="dxa"/>
             <w:hideMark/>
           </w:tcPr>
           <w:p>
             <w:pPr>
               <w:rPr>
+                <w:sz w:val="18"/>
+                <w:szCs w:val="18"/>
                 <w:lang w:val="en-IN"/>
               </w:rPr>
             </w:pPr>
             <w:r>
               <w:rPr>
+                <w:sz w:val="18"/>
+                <w:szCs w:val="18"/>
                 <w:lang w:val="en-IN"/>
               </w:rPr>
               <w:t>1. User must be present on "Out Patient" Sub module of "Doctor" Module</w:t>
             </w:r>
             <w:r>
               <w:rPr>
+                <w:sz w:val="18"/>
+                <w:szCs w:val="18"/>
                 <w:lang w:val="en-IN"/>
               </w:rPr>
               <w:br/>
@@ -2714,18 +2864,24 @@
               <w:rPr>
                 <w:b/>
                 <w:bCs/>
+                <w:sz w:val="18"/>
+                <w:szCs w:val="18"/>
                 <w:lang w:val="en-IN"/>
               </w:rPr>
               <w:t xml:space="preserve">In Patient Department" </w:t>
             </w:r>
             <w:r>
               <w:rPr>
+                <w:sz w:val="18"/>
+                <w:szCs w:val="18"/>
                 <w:lang w:val="en-IN"/>
               </w:rPr>
               <w:t>Sub-Module</w:t>
             </w:r>
             <w:r>
               <w:rPr>
+                <w:sz w:val="18"/>
+                <w:szCs w:val="18"/>
                 <w:lang w:val="en-IN"/>
               </w:rPr>
               <w:br/>
@@ -2733,6 +2889,8 @@
             </w:r>
             <w:r>
               <w:rPr>
+                <w:sz w:val="18"/>
+                <w:szCs w:val="18"/>
                 <w:lang w:val="en-IN"/>
               </w:rPr>
               <w:br/>
@@ -2740,6 +2898,8 @@
             </w:r>
             <w:r>
               <w:rPr>
+                <w:sz w:val="18"/>
+                <w:szCs w:val="18"/>
                 <w:lang w:val="en-IN"/>
               </w:rPr>
               <w:br/>
@@ -2749,68 +2909,33 @@
         </w:tc>
         <w:tc>
           <w:tcPr>
-            <w:tcW w:w="6598" w:type="dxa"/>
+            <w:tcW w:w="3402" w:type="dxa"/>
             <w:hideMark/>
           </w:tcPr>
           <w:p>
             <w:pPr>
               <w:rPr>
+                <w:sz w:val="18"/>
+                <w:szCs w:val="18"/>
                 <w:lang w:val="en-IN"/>
               </w:rPr>
             </w:pPr>
             <w:r>
               <w:rPr>
+                <w:sz w:val="18"/>
+                <w:szCs w:val="18"/>
                 <w:lang w:val="en-IN"/>
               </w:rPr>
               <w:t>"Department filter" dropdown should be present.</w:t>
             </w:r>
             <w:r>
               <w:rPr>
+                <w:sz w:val="18"/>
+                <w:szCs w:val="18"/>
                 <w:lang w:val="en-IN"/>
               </w:rPr>
               <w:br/>
               <w:t>"NEUROSURGERY" should be selected from "Department filter" dropdown</w:t>
-            </w:r>
-          </w:p>
-        </w:tc>
-        <w:tc>
-          <w:tcPr>
-            <w:tcW w:w="4238" w:type="dxa"/>
-            <w:hideMark/>
-          </w:tcPr>
-          <w:p>
-            <w:pPr>
-              <w:rPr>
-                <w:lang w:val="en-IN"/>
-              </w:rPr>
-            </w:pPr>
-            <w:r>
-              <w:rPr>
-                <w:b/>
-                <w:bCs/>
-                <w:lang w:val="en-IN"/>
-              </w:rPr>
-              <w:t>Dropdown</w:t>
-            </w:r>
-            <w:r>
-              <w:rPr>
-                <w:lang w:val="en-IN"/>
-              </w:rPr>
-              <w:t xml:space="preserve"> : Validate </w:t>
-            </w:r>
-            <w:proofErr w:type="spellStart"/>
-            <w:r>
-              <w:rPr>
-                <w:lang w:val="en-IN"/>
-              </w:rPr>
-              <w:t>existency</w:t>
-            </w:r>
-            <w:proofErr w:type="spellEnd"/>
-            <w:r>
-              <w:rPr>
-                <w:lang w:val="en-IN"/>
-              </w:rPr>
-              <w:t xml:space="preserve"> (Presence/Visibility) and operation (Select Option)</w:t>
             </w:r>
           </w:p>
         </w:tc>
@@ -2821,7 +2946,7 @@
         </w:trPr>
         <w:tc>
           <w:tcPr>
-            <w:tcW w:w="769" w:type="dxa"/>
+            <w:tcW w:w="474" w:type="dxa"/>
             <w:hideMark/>
           </w:tcPr>
           <w:p>
@@ -2829,6 +2954,8 @@
               <w:rPr>
                 <w:b/>
                 <w:bCs/>
+                <w:sz w:val="18"/>
+                <w:szCs w:val="18"/>
                 <w:lang w:val="en-IN"/>
               </w:rPr>
             </w:pPr>
@@ -2836,6 +2963,8 @@
               <w:rPr>
                 <w:b/>
                 <w:bCs/>
+                <w:sz w:val="18"/>
+                <w:szCs w:val="18"/>
                 <w:lang w:val="en-IN"/>
               </w:rPr>
               <w:t>5</w:t>
@@ -2844,17 +2973,21 @@
         </w:tc>
         <w:tc>
           <w:tcPr>
-            <w:tcW w:w="5908" w:type="dxa"/>
+            <w:tcW w:w="2782" w:type="dxa"/>
             <w:hideMark/>
           </w:tcPr>
           <w:p>
             <w:pPr>
               <w:rPr>
+                <w:sz w:val="18"/>
+                <w:szCs w:val="18"/>
                 <w:lang w:val="en-IN"/>
               </w:rPr>
             </w:pPr>
             <w:r>
               <w:rPr>
+                <w:sz w:val="18"/>
+                <w:szCs w:val="18"/>
                 <w:lang w:val="en-IN"/>
               </w:rPr>
               <w:t xml:space="preserve">On the </w:t>
@@ -2863,12 +2996,16 @@
               <w:rPr>
                 <w:b/>
                 <w:bCs/>
+                <w:sz w:val="18"/>
+                <w:szCs w:val="18"/>
                 <w:lang w:val="en-IN"/>
               </w:rPr>
               <w:t>Doctor</w:t>
             </w:r>
             <w:r>
               <w:rPr>
+                <w:sz w:val="18"/>
+                <w:szCs w:val="18"/>
                 <w:lang w:val="en-IN"/>
               </w:rPr>
               <w:t xml:space="preserve"> Module's </w:t>
@@ -2877,12 +3014,16 @@
               <w:rPr>
                 <w:b/>
                 <w:bCs/>
+                <w:sz w:val="18"/>
+                <w:szCs w:val="18"/>
                 <w:lang w:val="en-IN"/>
               </w:rPr>
               <w:t>"In Patient Department"</w:t>
             </w:r>
             <w:r>
               <w:rPr>
+                <w:sz w:val="18"/>
+                <w:szCs w:val="18"/>
                 <w:lang w:val="en-IN"/>
               </w:rPr>
               <w:t xml:space="preserve"> Sub-Module, verify that "</w:t>
@@ -2891,6 +3032,8 @@
               <w:rPr>
                 <w:b/>
                 <w:bCs/>
+                <w:sz w:val="18"/>
+                <w:szCs w:val="18"/>
                 <w:lang w:val="en-IN"/>
               </w:rPr>
               <w:t xml:space="preserve">My </w:t>
@@ -2900,6 +3043,8 @@
               <w:rPr>
                 <w:b/>
                 <w:bCs/>
+                <w:sz w:val="18"/>
+                <w:szCs w:val="18"/>
                 <w:lang w:val="en-IN"/>
               </w:rPr>
               <w:t>Favorites</w:t>
@@ -2909,12 +3054,16 @@
               <w:rPr>
                 <w:b/>
                 <w:bCs/>
+                <w:sz w:val="18"/>
+                <w:szCs w:val="18"/>
                 <w:lang w:val="en-IN"/>
               </w:rPr>
               <w:t>"</w:t>
             </w:r>
             <w:r>
               <w:rPr>
+                <w:sz w:val="18"/>
+                <w:szCs w:val="18"/>
                 <w:lang w:val="en-IN"/>
               </w:rPr>
               <w:t xml:space="preserve"> and </w:t>
@@ -2923,18 +3072,24 @@
               <w:rPr>
                 <w:b/>
                 <w:bCs/>
+                <w:sz w:val="18"/>
+                <w:szCs w:val="18"/>
                 <w:lang w:val="en-IN"/>
               </w:rPr>
               <w:t>"Pending List"</w:t>
             </w:r>
             <w:r>
               <w:rPr>
+                <w:sz w:val="18"/>
+                <w:szCs w:val="18"/>
                 <w:lang w:val="en-IN"/>
               </w:rPr>
               <w:t xml:space="preserve"> buttons are present inside the </w:t>
             </w:r>
             <w:r>
               <w:rPr>
+                <w:sz w:val="18"/>
+                <w:szCs w:val="18"/>
                 <w:lang w:val="en-IN"/>
               </w:rPr>
               <w:br/>
@@ -2944,17 +3099,21 @@
         </w:tc>
         <w:tc>
           <w:tcPr>
-            <w:tcW w:w="6727" w:type="dxa"/>
+            <w:tcW w:w="3402" w:type="dxa"/>
             <w:hideMark/>
           </w:tcPr>
           <w:p>
             <w:pPr>
               <w:rPr>
+                <w:sz w:val="18"/>
+                <w:szCs w:val="18"/>
                 <w:lang w:val="en-IN"/>
               </w:rPr>
             </w:pPr>
             <w:r>
               <w:rPr>
+                <w:sz w:val="18"/>
+                <w:szCs w:val="18"/>
                 <w:lang w:val="en-IN"/>
               </w:rPr>
               <w:t xml:space="preserve">1. User must be present on </w:t>
@@ -2963,18 +3122,24 @@
               <w:rPr>
                 <w:b/>
                 <w:bCs/>
+                <w:sz w:val="18"/>
+                <w:szCs w:val="18"/>
                 <w:lang w:val="en-IN"/>
               </w:rPr>
               <w:t>"In Patient Department"</w:t>
             </w:r>
             <w:r>
               <w:rPr>
+                <w:sz w:val="18"/>
+                <w:szCs w:val="18"/>
                 <w:lang w:val="en-IN"/>
               </w:rPr>
               <w:t xml:space="preserve"> Sub-Module of "Doctor" Module</w:t>
             </w:r>
             <w:r>
               <w:rPr>
+                <w:sz w:val="18"/>
+                <w:szCs w:val="18"/>
                 <w:lang w:val="en-IN"/>
               </w:rPr>
               <w:br/>
@@ -2984,6 +3149,8 @@
               <w:rPr>
                 <w:b/>
                 <w:bCs/>
+                <w:sz w:val="18"/>
+                <w:szCs w:val="18"/>
                 <w:lang w:val="en-IN"/>
               </w:rPr>
               <w:t xml:space="preserve">"My </w:t>
@@ -2993,6 +3160,8 @@
               <w:rPr>
                 <w:b/>
                 <w:bCs/>
+                <w:sz w:val="18"/>
+                <w:szCs w:val="18"/>
                 <w:lang w:val="en-IN"/>
               </w:rPr>
               <w:t>Favorites</w:t>
@@ -3002,12 +3171,16 @@
               <w:rPr>
                 <w:b/>
                 <w:bCs/>
+                <w:sz w:val="18"/>
+                <w:szCs w:val="18"/>
                 <w:lang w:val="en-IN"/>
               </w:rPr>
               <w:t>"</w:t>
             </w:r>
             <w:r>
               <w:rPr>
+                <w:sz w:val="18"/>
+                <w:szCs w:val="18"/>
                 <w:lang w:val="en-IN"/>
               </w:rPr>
               <w:t xml:space="preserve"> and</w:t>
@@ -3016,12 +3189,16 @@
               <w:rPr>
                 <w:b/>
                 <w:bCs/>
+                <w:sz w:val="18"/>
+                <w:szCs w:val="18"/>
                 <w:lang w:val="en-IN"/>
               </w:rPr>
               <w:t xml:space="preserve"> "Pending List" </w:t>
             </w:r>
             <w:r>
               <w:rPr>
+                <w:sz w:val="18"/>
+                <w:szCs w:val="18"/>
                 <w:lang w:val="en-IN"/>
               </w:rPr>
               <w:t xml:space="preserve"> buttons are present or not in "In Patient Department" Sub-Module</w:t>
@@ -3030,17 +3207,21 @@
         </w:tc>
         <w:tc>
           <w:tcPr>
-            <w:tcW w:w="6598" w:type="dxa"/>
+            <w:tcW w:w="3402" w:type="dxa"/>
             <w:hideMark/>
           </w:tcPr>
           <w:p>
             <w:pPr>
               <w:rPr>
+                <w:sz w:val="18"/>
+                <w:szCs w:val="18"/>
                 <w:lang w:val="en-IN"/>
               </w:rPr>
             </w:pPr>
             <w:r>
               <w:rPr>
+                <w:sz w:val="18"/>
+                <w:szCs w:val="18"/>
                 <w:lang w:val="en-IN"/>
               </w:rPr>
               <w:t xml:space="preserve">"My </w:t>
@@ -3048,6 +3229,8 @@
             <w:proofErr w:type="spellStart"/>
             <w:r>
               <w:rPr>
+                <w:sz w:val="18"/>
+                <w:szCs w:val="18"/>
                 <w:lang w:val="en-IN"/>
               </w:rPr>
               <w:t>Favorites</w:t>
@@ -3055,50 +3238,11 @@
             <w:proofErr w:type="spellEnd"/>
             <w:r>
               <w:rPr>
+                <w:sz w:val="18"/>
+                <w:szCs w:val="18"/>
                 <w:lang w:val="en-IN"/>
               </w:rPr>
               <w:t>" and "Pending List" buttons  should be present.</w:t>
-            </w:r>
-          </w:p>
-        </w:tc>
-        <w:tc>
-          <w:tcPr>
-            <w:tcW w:w="4238" w:type="dxa"/>
-            <w:hideMark/>
-          </w:tcPr>
-          <w:p>
-            <w:pPr>
-              <w:rPr>
-                <w:lang w:val="en-IN"/>
-              </w:rPr>
-            </w:pPr>
-            <w:r>
-              <w:rPr>
-                <w:b/>
-                <w:bCs/>
-                <w:lang w:val="en-IN"/>
-              </w:rPr>
-              <w:t>Button :</w:t>
-            </w:r>
-            <w:r>
-              <w:rPr>
-                <w:lang w:val="en-IN"/>
-              </w:rPr>
-              <w:t xml:space="preserve"> Validate </w:t>
-            </w:r>
-            <w:proofErr w:type="spellStart"/>
-            <w:r>
-              <w:rPr>
-                <w:lang w:val="en-IN"/>
-              </w:rPr>
-              <w:t>existency</w:t>
-            </w:r>
-            <w:proofErr w:type="spellEnd"/>
-            <w:r>
-              <w:rPr>
-                <w:lang w:val="en-IN"/>
-              </w:rPr>
-              <w:t xml:space="preserve"> (Presence/Visibility) and operation (Click)</w:t>
             </w:r>
           </w:p>
         </w:tc>
@@ -3109,7 +3253,7 @@
         </w:trPr>
         <w:tc>
           <w:tcPr>
-            <w:tcW w:w="769" w:type="dxa"/>
+            <w:tcW w:w="474" w:type="dxa"/>
             <w:hideMark/>
           </w:tcPr>
           <w:p>
@@ -3117,6 +3261,8 @@
               <w:rPr>
                 <w:b/>
                 <w:bCs/>
+                <w:sz w:val="18"/>
+                <w:szCs w:val="18"/>
                 <w:lang w:val="en-IN"/>
               </w:rPr>
             </w:pPr>
@@ -3124,6 +3270,8 @@
               <w:rPr>
                 <w:b/>
                 <w:bCs/>
+                <w:sz w:val="18"/>
+                <w:szCs w:val="18"/>
                 <w:lang w:val="en-IN"/>
               </w:rPr>
               <w:lastRenderedPageBreak/>
@@ -3133,23 +3281,29 @@
         </w:tc>
         <w:tc>
           <w:tcPr>
-            <w:tcW w:w="5908" w:type="dxa"/>
+            <w:tcW w:w="2782" w:type="dxa"/>
             <w:hideMark/>
           </w:tcPr>
           <w:p>
             <w:pPr>
               <w:rPr>
+                <w:sz w:val="18"/>
+                <w:szCs w:val="18"/>
                 <w:lang w:val="en-IN"/>
               </w:rPr>
             </w:pPr>
             <w:r>
               <w:rPr>
+                <w:sz w:val="18"/>
+                <w:szCs w:val="18"/>
                 <w:lang w:val="en-IN"/>
               </w:rPr>
               <w:t>On the Doctor Module's "In Patient Department" Sub-Module, clicking on "Pending List" buttons and it opens pending table record.</w:t>
             </w:r>
             <w:r>
               <w:rPr>
+                <w:sz w:val="18"/>
+                <w:szCs w:val="18"/>
                 <w:lang w:val="en-IN"/>
               </w:rPr>
               <w:br/>
@@ -3159,17 +3313,21 @@
         </w:tc>
         <w:tc>
           <w:tcPr>
-            <w:tcW w:w="6727" w:type="dxa"/>
+            <w:tcW w:w="3402" w:type="dxa"/>
             <w:hideMark/>
           </w:tcPr>
           <w:p>
             <w:pPr>
               <w:rPr>
+                <w:sz w:val="18"/>
+                <w:szCs w:val="18"/>
                 <w:lang w:val="en-IN"/>
               </w:rPr>
             </w:pPr>
             <w:r>
               <w:rPr>
+                <w:sz w:val="18"/>
+                <w:szCs w:val="18"/>
                 <w:lang w:val="en-IN"/>
               </w:rPr>
               <w:t xml:space="preserve">1. User must be present on </w:t>
@@ -3178,18 +3336,24 @@
               <w:rPr>
                 <w:b/>
                 <w:bCs/>
+                <w:sz w:val="18"/>
+                <w:szCs w:val="18"/>
                 <w:lang w:val="en-IN"/>
               </w:rPr>
               <w:t>"In Patient Department"</w:t>
             </w:r>
             <w:r>
               <w:rPr>
+                <w:sz w:val="18"/>
+                <w:szCs w:val="18"/>
                 <w:lang w:val="en-IN"/>
               </w:rPr>
               <w:t xml:space="preserve"> Sub-Module of "Doctor" Module</w:t>
             </w:r>
             <w:r>
               <w:rPr>
+                <w:sz w:val="18"/>
+                <w:szCs w:val="18"/>
                 <w:lang w:val="en-IN"/>
               </w:rPr>
               <w:br/>
@@ -3197,6 +3361,8 @@
             </w:r>
             <w:r>
               <w:rPr>
+                <w:sz w:val="18"/>
+                <w:szCs w:val="18"/>
                 <w:lang w:val="en-IN"/>
               </w:rPr>
               <w:br/>
@@ -3204,6 +3370,8 @@
             </w:r>
             <w:r>
               <w:rPr>
+                <w:sz w:val="18"/>
+                <w:szCs w:val="18"/>
                 <w:lang w:val="en-IN"/>
               </w:rPr>
               <w:br/>
@@ -3211,6 +3379,8 @@
             </w:r>
             <w:r>
               <w:rPr>
+                <w:sz w:val="18"/>
+                <w:szCs w:val="18"/>
                 <w:lang w:val="en-IN"/>
               </w:rPr>
               <w:br/>
@@ -3218,6 +3388,8 @@
             </w:r>
             <w:r>
               <w:rPr>
+                <w:sz w:val="18"/>
+                <w:szCs w:val="18"/>
                 <w:lang w:val="en-IN"/>
               </w:rPr>
               <w:br/>
@@ -3227,17 +3399,21 @@
         </w:tc>
         <w:tc>
           <w:tcPr>
-            <w:tcW w:w="6598" w:type="dxa"/>
+            <w:tcW w:w="3402" w:type="dxa"/>
             <w:hideMark/>
           </w:tcPr>
           <w:p>
             <w:pPr>
               <w:rPr>
+                <w:sz w:val="18"/>
+                <w:szCs w:val="18"/>
                 <w:lang w:val="en-IN"/>
               </w:rPr>
             </w:pPr>
             <w:r>
               <w:rPr>
+                <w:sz w:val="18"/>
+                <w:szCs w:val="18"/>
                 <w:lang w:val="en-IN"/>
               </w:rPr>
               <w:t xml:space="preserve">title name of the  "Free Text Template" form should be </w:t>
@@ -3246,51 +3422,12 @@
               <w:rPr>
                 <w:b/>
                 <w:bCs/>
+                <w:sz w:val="18"/>
+                <w:szCs w:val="18"/>
                 <w:lang w:val="en-IN"/>
               </w:rPr>
               <w:br/>
               <w:t>Free Text Template</w:t>
-            </w:r>
-          </w:p>
-        </w:tc>
-        <w:tc>
-          <w:tcPr>
-            <w:tcW w:w="4238" w:type="dxa"/>
-            <w:hideMark/>
-          </w:tcPr>
-          <w:p>
-            <w:pPr>
-              <w:rPr>
-                <w:lang w:val="en-IN"/>
-              </w:rPr>
-            </w:pPr>
-            <w:r>
-              <w:rPr>
-                <w:b/>
-                <w:bCs/>
-                <w:lang w:val="en-IN"/>
-              </w:rPr>
-              <w:t xml:space="preserve">Text : </w:t>
-            </w:r>
-            <w:r>
-              <w:rPr>
-                <w:lang w:val="en-IN"/>
-              </w:rPr>
-              <w:t xml:space="preserve">Validate </w:t>
-            </w:r>
-            <w:proofErr w:type="spellStart"/>
-            <w:r>
-              <w:rPr>
-                <w:lang w:val="en-IN"/>
-              </w:rPr>
-              <w:t>existency</w:t>
-            </w:r>
-            <w:proofErr w:type="spellEnd"/>
-            <w:r>
-              <w:rPr>
-                <w:lang w:val="en-IN"/>
-              </w:rPr>
-              <w:t xml:space="preserve"> (Presence/Visibility) and operation (Read Text)</w:t>
             </w:r>
           </w:p>
         </w:tc>
@@ -3301,7 +3438,7 @@
         </w:trPr>
         <w:tc>
           <w:tcPr>
-            <w:tcW w:w="769" w:type="dxa"/>
+            <w:tcW w:w="474" w:type="dxa"/>
             <w:hideMark/>
           </w:tcPr>
           <w:p>
@@ -3309,6 +3446,8 @@
               <w:rPr>
                 <w:b/>
                 <w:bCs/>
+                <w:sz w:val="18"/>
+                <w:szCs w:val="18"/>
                 <w:lang w:val="en-IN"/>
               </w:rPr>
             </w:pPr>
@@ -3316,6 +3455,8 @@
               <w:rPr>
                 <w:b/>
                 <w:bCs/>
+                <w:sz w:val="18"/>
+                <w:szCs w:val="18"/>
                 <w:lang w:val="en-IN"/>
               </w:rPr>
               <w:t>7</w:t>
@@ -3324,23 +3465,29 @@
         </w:tc>
         <w:tc>
           <w:tcPr>
-            <w:tcW w:w="5908" w:type="dxa"/>
+            <w:tcW w:w="2782" w:type="dxa"/>
             <w:hideMark/>
           </w:tcPr>
           <w:p>
             <w:pPr>
               <w:rPr>
+                <w:sz w:val="18"/>
+                <w:szCs w:val="18"/>
                 <w:lang w:val="en-IN"/>
               </w:rPr>
             </w:pPr>
             <w:r>
               <w:rPr>
+                <w:sz w:val="18"/>
+                <w:szCs w:val="18"/>
                 <w:lang w:val="en-IN"/>
               </w:rPr>
               <w:t>On the Doctor Module's "In Patient Department" Sub-Module, a table record pre display which is filter by department as  "NEUROSURGERY".</w:t>
             </w:r>
             <w:r>
               <w:rPr>
+                <w:sz w:val="18"/>
+                <w:szCs w:val="18"/>
                 <w:lang w:val="en-IN"/>
               </w:rPr>
               <w:br/>
@@ -3348,6 +3495,8 @@
             </w:r>
             <w:r>
               <w:rPr>
+                <w:sz w:val="18"/>
+                <w:szCs w:val="18"/>
                 <w:lang w:val="en-IN"/>
               </w:rPr>
               <w:br/>
@@ -3358,6 +3507,8 @@
               <w:rPr>
                 <w:b/>
                 <w:bCs/>
+                <w:sz w:val="18"/>
+                <w:szCs w:val="18"/>
                 <w:lang w:val="en-IN"/>
               </w:rPr>
               <w:t>Dr.</w:t>
@@ -3367,6 +3518,8 @@
               <w:rPr>
                 <w:b/>
                 <w:bCs/>
+                <w:sz w:val="18"/>
+                <w:szCs w:val="18"/>
                 <w:lang w:val="en-IN"/>
               </w:rPr>
               <w:t xml:space="preserve"> Amit Shah</w:t>
@@ -3375,17 +3528,21 @@
         </w:tc>
         <w:tc>
           <w:tcPr>
-            <w:tcW w:w="6727" w:type="dxa"/>
+            <w:tcW w:w="3402" w:type="dxa"/>
             <w:hideMark/>
           </w:tcPr>
           <w:p>
             <w:pPr>
               <w:rPr>
+                <w:sz w:val="18"/>
+                <w:szCs w:val="18"/>
                 <w:lang w:val="en-IN"/>
               </w:rPr>
             </w:pPr>
             <w:r>
               <w:rPr>
+                <w:sz w:val="18"/>
+                <w:szCs w:val="18"/>
                 <w:lang w:val="en-IN"/>
               </w:rPr>
               <w:t xml:space="preserve">On the Doctor Module's "In Patient Department" Sub-Module, Patient record table must be display which is filter by </w:t>
@@ -3393,6 +3550,8 @@
             <w:proofErr w:type="spellStart"/>
             <w:r>
               <w:rPr>
+                <w:sz w:val="18"/>
+                <w:szCs w:val="18"/>
                 <w:lang w:val="en-IN"/>
               </w:rPr>
               <w:t>departmwnt</w:t>
@@ -3400,6 +3559,8 @@
             <w:proofErr w:type="spellEnd"/>
             <w:r>
               <w:rPr>
+                <w:sz w:val="18"/>
+                <w:szCs w:val="18"/>
                 <w:lang w:val="en-IN"/>
               </w:rPr>
               <w:t xml:space="preserve"> as  </w:t>
@@ -3407,6 +3568,8 @@
             <w:proofErr w:type="spellStart"/>
             <w:r>
               <w:rPr>
+                <w:sz w:val="18"/>
+                <w:szCs w:val="18"/>
                 <w:lang w:val="en-IN"/>
               </w:rPr>
               <w:t>as</w:t>
@@ -3414,12 +3577,16 @@
             <w:proofErr w:type="spellEnd"/>
             <w:r>
               <w:rPr>
+                <w:sz w:val="18"/>
+                <w:szCs w:val="18"/>
                 <w:lang w:val="en-IN"/>
               </w:rPr>
               <w:t xml:space="preserve">  "NEUROSURGERY".</w:t>
             </w:r>
             <w:r>
               <w:rPr>
+                <w:sz w:val="18"/>
+                <w:szCs w:val="18"/>
                 <w:lang w:val="en-IN"/>
               </w:rPr>
               <w:br/>
@@ -3428,6 +3595,8 @@
             <w:proofErr w:type="spellStart"/>
             <w:r>
               <w:rPr>
+                <w:sz w:val="18"/>
+                <w:szCs w:val="18"/>
                 <w:lang w:val="en-IN"/>
               </w:rPr>
               <w:t>retrive</w:t>
@@ -3435,6 +3604,8 @@
             <w:proofErr w:type="spellEnd"/>
             <w:r>
               <w:rPr>
+                <w:sz w:val="18"/>
+                <w:szCs w:val="18"/>
                 <w:lang w:val="en-IN"/>
               </w:rPr>
               <w:t xml:space="preserve"> </w:t>
@@ -3442,6 +3613,8 @@
             <w:proofErr w:type="spellStart"/>
             <w:r>
               <w:rPr>
+                <w:sz w:val="18"/>
+                <w:szCs w:val="18"/>
                 <w:lang w:val="en-IN"/>
               </w:rPr>
               <w:t>the"Doctor</w:t>
@@ -3449,12 +3622,16 @@
             <w:proofErr w:type="spellEnd"/>
             <w:r>
               <w:rPr>
+                <w:sz w:val="18"/>
+                <w:szCs w:val="18"/>
                 <w:lang w:val="en-IN"/>
               </w:rPr>
               <w:t xml:space="preserve"> Name" where the "Hospital Number" is "2312000010" from the table </w:t>
             </w:r>
             <w:r>
               <w:rPr>
+                <w:sz w:val="18"/>
+                <w:szCs w:val="18"/>
                 <w:lang w:val="en-IN"/>
               </w:rPr>
               <w:br/>
@@ -3464,17 +3641,21 @@
         </w:tc>
         <w:tc>
           <w:tcPr>
-            <w:tcW w:w="6598" w:type="dxa"/>
+            <w:tcW w:w="3402" w:type="dxa"/>
             <w:hideMark/>
           </w:tcPr>
           <w:p>
             <w:pPr>
               <w:rPr>
+                <w:sz w:val="18"/>
+                <w:szCs w:val="18"/>
                 <w:lang w:val="en-IN"/>
               </w:rPr>
             </w:pPr>
             <w:r>
               <w:rPr>
+                <w:sz w:val="18"/>
+                <w:szCs w:val="18"/>
                 <w:lang w:val="en-IN"/>
               </w:rPr>
               <w:t xml:space="preserve">Doctor Name should be </w:t>
@@ -3484,6 +3665,8 @@
               <w:rPr>
                 <w:b/>
                 <w:bCs/>
+                <w:sz w:val="18"/>
+                <w:szCs w:val="18"/>
                 <w:lang w:val="en-IN"/>
               </w:rPr>
               <w:t>Dr.</w:t>
@@ -3493,50 +3676,11 @@
               <w:rPr>
                 <w:b/>
                 <w:bCs/>
+                <w:sz w:val="18"/>
+                <w:szCs w:val="18"/>
                 <w:lang w:val="en-IN"/>
               </w:rPr>
               <w:t xml:space="preserve"> Amit Shah</w:t>
-            </w:r>
-          </w:p>
-        </w:tc>
-        <w:tc>
-          <w:tcPr>
-            <w:tcW w:w="4238" w:type="dxa"/>
-            <w:hideMark/>
-          </w:tcPr>
-          <w:p>
-            <w:pPr>
-              <w:rPr>
-                <w:lang w:val="en-IN"/>
-              </w:rPr>
-            </w:pPr>
-            <w:r>
-              <w:rPr>
-                <w:b/>
-                <w:bCs/>
-                <w:lang w:val="en-IN"/>
-              </w:rPr>
-              <w:t>Table</w:t>
-            </w:r>
-            <w:r>
-              <w:rPr>
-                <w:lang w:val="en-IN"/>
-              </w:rPr>
-              <w:t xml:space="preserve"> : Validate </w:t>
-            </w:r>
-            <w:proofErr w:type="spellStart"/>
-            <w:r>
-              <w:rPr>
-                <w:lang w:val="en-IN"/>
-              </w:rPr>
-              <w:t>existency</w:t>
-            </w:r>
-            <w:proofErr w:type="spellEnd"/>
-            <w:r>
-              <w:rPr>
-                <w:lang w:val="en-IN"/>
-              </w:rPr>
-              <w:t xml:space="preserve"> (Presence/Visibility) and operation (Read Data)</w:t>
             </w:r>
           </w:p>
         </w:tc>
@@ -3547,7 +3691,7 @@
         </w:trPr>
         <w:tc>
           <w:tcPr>
-            <w:tcW w:w="769" w:type="dxa"/>
+            <w:tcW w:w="474" w:type="dxa"/>
             <w:hideMark/>
           </w:tcPr>
           <w:p>
@@ -3555,6 +3699,8 @@
               <w:rPr>
                 <w:b/>
                 <w:bCs/>
+                <w:sz w:val="18"/>
+                <w:szCs w:val="18"/>
                 <w:lang w:val="en-IN"/>
               </w:rPr>
             </w:pPr>
@@ -3562,6 +3708,8 @@
               <w:rPr>
                 <w:b/>
                 <w:bCs/>
+                <w:sz w:val="18"/>
+                <w:szCs w:val="18"/>
                 <w:lang w:val="en-IN"/>
               </w:rPr>
               <w:t>8</w:t>
@@ -3570,17 +3718,21 @@
         </w:tc>
         <w:tc>
           <w:tcPr>
-            <w:tcW w:w="5908" w:type="dxa"/>
+            <w:tcW w:w="2782" w:type="dxa"/>
             <w:hideMark/>
           </w:tcPr>
           <w:p>
             <w:pPr>
               <w:rPr>
+                <w:sz w:val="18"/>
+                <w:szCs w:val="18"/>
                 <w:lang w:val="en-IN"/>
               </w:rPr>
             </w:pPr>
             <w:r>
               <w:rPr>
+                <w:sz w:val="18"/>
+                <w:szCs w:val="18"/>
                 <w:lang w:val="en-IN"/>
               </w:rPr>
               <w:t xml:space="preserve">On the "Surgical History" Menu Tab of Problem module of the Profile "Sonia Gandhi", clicking on the </w:t>
@@ -3589,12 +3741,16 @@
               <w:rPr>
                 <w:b/>
                 <w:bCs/>
+                <w:sz w:val="18"/>
+                <w:szCs w:val="18"/>
                 <w:lang w:val="en-IN"/>
               </w:rPr>
               <w:t>"+Add New"</w:t>
             </w:r>
             <w:r>
               <w:rPr>
+                <w:sz w:val="18"/>
+                <w:szCs w:val="18"/>
                 <w:lang w:val="en-IN"/>
               </w:rPr>
               <w:t xml:space="preserve"> button from Surgical History List and it will open a "</w:t>
@@ -3603,18 +3759,24 @@
               <w:rPr>
                 <w:b/>
                 <w:bCs/>
+                <w:sz w:val="18"/>
+                <w:szCs w:val="18"/>
                 <w:lang w:val="en-IN"/>
               </w:rPr>
               <w:t xml:space="preserve">Add Surgical History" </w:t>
             </w:r>
             <w:r>
               <w:rPr>
+                <w:sz w:val="18"/>
+                <w:szCs w:val="18"/>
                 <w:lang w:val="en-IN"/>
               </w:rPr>
               <w:t>form.</w:t>
             </w:r>
             <w:r>
               <w:rPr>
+                <w:sz w:val="18"/>
+                <w:szCs w:val="18"/>
                 <w:lang w:val="en-IN"/>
               </w:rPr>
               <w:br/>
@@ -3624,18 +3786,24 @@
               <w:rPr>
                 <w:b/>
                 <w:bCs/>
+                <w:sz w:val="18"/>
+                <w:szCs w:val="18"/>
                 <w:lang w:val="en-IN"/>
               </w:rPr>
               <w:t xml:space="preserve">Search Problem*" </w:t>
             </w:r>
             <w:r>
               <w:rPr>
+                <w:sz w:val="18"/>
+                <w:szCs w:val="18"/>
                 <w:lang w:val="en-IN"/>
               </w:rPr>
               <w:t xml:space="preserve">field. </w:t>
             </w:r>
             <w:r>
               <w:rPr>
+                <w:sz w:val="18"/>
+                <w:szCs w:val="18"/>
                 <w:lang w:val="en-IN"/>
               </w:rPr>
               <w:br/>
@@ -3645,6 +3813,8 @@
               <w:rPr>
                 <w:b/>
                 <w:bCs/>
+                <w:sz w:val="18"/>
+                <w:szCs w:val="18"/>
                 <w:lang w:val="en-IN"/>
               </w:rPr>
               <w:t xml:space="preserve">Select ICD-11 Code </w:t>
@@ -3653,17 +3823,21 @@
         </w:tc>
         <w:tc>
           <w:tcPr>
-            <w:tcW w:w="6727" w:type="dxa"/>
+            <w:tcW w:w="3402" w:type="dxa"/>
             <w:hideMark/>
           </w:tcPr>
           <w:p>
             <w:pPr>
               <w:rPr>
+                <w:sz w:val="18"/>
+                <w:szCs w:val="18"/>
                 <w:lang w:val="en-IN"/>
               </w:rPr>
             </w:pPr>
             <w:r>
               <w:rPr>
+                <w:sz w:val="18"/>
+                <w:szCs w:val="18"/>
                 <w:lang w:val="en-IN"/>
               </w:rPr>
               <w:t xml:space="preserve">1. user must be on "In Patient Department" Sub-Module and Patient record table must be display which is filter by </w:t>
@@ -3671,6 +3845,8 @@
             <w:proofErr w:type="spellStart"/>
             <w:r>
               <w:rPr>
+                <w:sz w:val="18"/>
+                <w:szCs w:val="18"/>
                 <w:lang w:val="en-IN"/>
               </w:rPr>
               <w:t>departmwnt</w:t>
@@ -3678,12 +3854,16 @@
             <w:proofErr w:type="spellEnd"/>
             <w:r>
               <w:rPr>
+                <w:sz w:val="18"/>
+                <w:szCs w:val="18"/>
                 <w:lang w:val="en-IN"/>
               </w:rPr>
               <w:t xml:space="preserve"> as "NEUROSURGERY".</w:t>
             </w:r>
             <w:r>
               <w:rPr>
+                <w:sz w:val="18"/>
+                <w:szCs w:val="18"/>
                 <w:lang w:val="en-IN"/>
               </w:rPr>
               <w:br/>
@@ -3691,6 +3871,8 @@
             </w:r>
             <w:r>
               <w:rPr>
+                <w:sz w:val="18"/>
+                <w:szCs w:val="18"/>
                 <w:lang w:val="en-IN"/>
               </w:rPr>
               <w:br/>
@@ -3698,6 +3880,8 @@
             </w:r>
             <w:r>
               <w:rPr>
+                <w:sz w:val="18"/>
+                <w:szCs w:val="18"/>
                 <w:lang w:val="en-IN"/>
               </w:rPr>
               <w:br/>
@@ -3706,6 +3890,8 @@
             <w:proofErr w:type="spellStart"/>
             <w:r>
               <w:rPr>
+                <w:sz w:val="18"/>
+                <w:szCs w:val="18"/>
                 <w:lang w:val="en-IN"/>
               </w:rPr>
               <w:t>pre selected</w:t>
@@ -3713,6 +3899,8 @@
             <w:proofErr w:type="spellEnd"/>
             <w:r>
               <w:rPr>
+                <w:sz w:val="18"/>
+                <w:szCs w:val="18"/>
                 <w:lang w:val="en-IN"/>
               </w:rPr>
               <w:br/>
@@ -3720,20 +3908,17 @@
             </w:r>
             <w:r>
               <w:rPr>
-                <w:lang w:val="en-IN"/>
-              </w:rPr>
-              <w:br/>
-              <w:t xml:space="preserve">6. then click on "+Add New" button from Surgical </w:t>
-            </w:r>
-            <w:r>
-              <w:rPr>
-                <w:lang w:val="en-IN"/>
-              </w:rPr>
-              <w:lastRenderedPageBreak/>
-              <w:t>History List and it will open a "Add Surgical History" form.</w:t>
-            </w:r>
-            <w:r>
-              <w:rPr>
+                <w:sz w:val="18"/>
+                <w:szCs w:val="18"/>
+                <w:lang w:val="en-IN"/>
+              </w:rPr>
+              <w:br/>
+              <w:t>6. then click on "+Add New" button from Surgical History List and it will open a "Add Surgical History" form.</w:t>
+            </w:r>
+            <w:r>
+              <w:rPr>
+                <w:sz w:val="18"/>
+                <w:szCs w:val="18"/>
                 <w:lang w:val="en-IN"/>
               </w:rPr>
               <w:br/>
@@ -3741,6 +3926,8 @@
             </w:r>
             <w:r>
               <w:rPr>
+                <w:sz w:val="18"/>
+                <w:szCs w:val="18"/>
                 <w:lang w:val="en-IN"/>
               </w:rPr>
               <w:br/>
@@ -3750,6 +3937,8 @@
               <w:rPr>
                 <w:b/>
                 <w:bCs/>
+                <w:sz w:val="18"/>
+                <w:szCs w:val="18"/>
                 <w:lang w:val="en-IN"/>
               </w:rPr>
               <w:t xml:space="preserve">Select ICD-11 Code </w:t>
@@ -3758,62 +3947,24 @@
         </w:tc>
         <w:tc>
           <w:tcPr>
-            <w:tcW w:w="6598" w:type="dxa"/>
+            <w:tcW w:w="3402" w:type="dxa"/>
             <w:hideMark/>
           </w:tcPr>
           <w:p>
             <w:pPr>
               <w:rPr>
+                <w:sz w:val="18"/>
+                <w:szCs w:val="18"/>
                 <w:lang w:val="en-IN"/>
               </w:rPr>
             </w:pPr>
             <w:r>
               <w:rPr>
-                <w:lang w:val="en-IN"/>
-              </w:rPr>
-              <w:lastRenderedPageBreak/>
+                <w:sz w:val="18"/>
+                <w:szCs w:val="18"/>
+                <w:lang w:val="en-IN"/>
+              </w:rPr>
               <w:t>Error Message should be "Primary Phone is required"</w:t>
-            </w:r>
-          </w:p>
-        </w:tc>
-        <w:tc>
-          <w:tcPr>
-            <w:tcW w:w="4238" w:type="dxa"/>
-            <w:hideMark/>
-          </w:tcPr>
-          <w:p>
-            <w:pPr>
-              <w:rPr>
-                <w:lang w:val="en-IN"/>
-              </w:rPr>
-            </w:pPr>
-            <w:r>
-              <w:rPr>
-                <w:b/>
-                <w:bCs/>
-                <w:lang w:val="en-IN"/>
-              </w:rPr>
-              <w:t>Exception Handling and Error Logging</w:t>
-            </w:r>
-            <w:r>
-              <w:rPr>
-                <w:lang w:val="en-IN"/>
-              </w:rPr>
-              <w:t xml:space="preserve"> : Verify handling and logging of unexpected </w:t>
-            </w:r>
-            <w:proofErr w:type="spellStart"/>
-            <w:r>
-              <w:rPr>
-                <w:lang w:val="en-IN"/>
-              </w:rPr>
-              <w:t>behavior</w:t>
-            </w:r>
-            <w:proofErr w:type="spellEnd"/>
-            <w:r>
-              <w:rPr>
-                <w:lang w:val="en-IN"/>
-              </w:rPr>
-              <w:t xml:space="preserve"> in applications</w:t>
             </w:r>
           </w:p>
         </w:tc>
@@ -3824,7 +3975,7 @@
         </w:trPr>
         <w:tc>
           <w:tcPr>
-            <w:tcW w:w="769" w:type="dxa"/>
+            <w:tcW w:w="474" w:type="dxa"/>
             <w:hideMark/>
           </w:tcPr>
           <w:p>
@@ -3832,6 +3983,8 @@
               <w:rPr>
                 <w:b/>
                 <w:bCs/>
+                <w:sz w:val="18"/>
+                <w:szCs w:val="18"/>
                 <w:lang w:val="en-IN"/>
               </w:rPr>
             </w:pPr>
@@ -3839,6 +3992,8 @@
               <w:rPr>
                 <w:b/>
                 <w:bCs/>
+                <w:sz w:val="18"/>
+                <w:szCs w:val="18"/>
                 <w:lang w:val="en-IN"/>
               </w:rPr>
               <w:t>9</w:t>
@@ -3847,17 +4002,21 @@
         </w:tc>
         <w:tc>
           <w:tcPr>
-            <w:tcW w:w="5908" w:type="dxa"/>
+            <w:tcW w:w="2782" w:type="dxa"/>
             <w:hideMark/>
           </w:tcPr>
           <w:p>
             <w:pPr>
               <w:rPr>
+                <w:sz w:val="18"/>
+                <w:szCs w:val="18"/>
                 <w:lang w:val="en-IN"/>
               </w:rPr>
             </w:pPr>
             <w:r>
               <w:rPr>
+                <w:sz w:val="18"/>
+                <w:szCs w:val="18"/>
                 <w:lang w:val="en-IN"/>
               </w:rPr>
               <w:t>On the Profile "Sonia Gandhi", Scroll to the "</w:t>
@@ -3866,18 +4025,24 @@
               <w:rPr>
                 <w:b/>
                 <w:bCs/>
+                <w:sz w:val="18"/>
+                <w:szCs w:val="18"/>
                 <w:lang w:val="en-IN"/>
               </w:rPr>
               <w:t xml:space="preserve">Discharge Summary" </w:t>
             </w:r>
             <w:r>
               <w:rPr>
+                <w:sz w:val="18"/>
+                <w:szCs w:val="18"/>
                 <w:lang w:val="en-IN"/>
               </w:rPr>
               <w:t>Module which is present in the left navigation.</w:t>
             </w:r>
             <w:r>
               <w:rPr>
+                <w:sz w:val="18"/>
+                <w:szCs w:val="18"/>
                 <w:lang w:val="en-IN"/>
               </w:rPr>
               <w:br/>
@@ -3886,6 +4051,8 @@
             <w:proofErr w:type="spellStart"/>
             <w:r>
               <w:rPr>
+                <w:sz w:val="18"/>
+                <w:szCs w:val="18"/>
                 <w:lang w:val="en-IN"/>
               </w:rPr>
               <w:t>DischargeSummary</w:t>
@@ -3893,12 +4060,16 @@
             <w:proofErr w:type="spellEnd"/>
             <w:r>
               <w:rPr>
+                <w:sz w:val="18"/>
+                <w:szCs w:val="18"/>
                 <w:lang w:val="en-IN"/>
               </w:rPr>
               <w:t>" page.</w:t>
             </w:r>
             <w:r>
               <w:rPr>
+                <w:sz w:val="18"/>
+                <w:szCs w:val="18"/>
                 <w:lang w:val="en-IN"/>
               </w:rPr>
               <w:br/>
@@ -3907,6 +4078,8 @@
             <w:proofErr w:type="spellStart"/>
             <w:r>
               <w:rPr>
+                <w:sz w:val="18"/>
+                <w:szCs w:val="18"/>
                 <w:lang w:val="en-IN"/>
               </w:rPr>
               <w:t>buttom</w:t>
@@ -3914,6 +4087,8 @@
             <w:proofErr w:type="spellEnd"/>
             <w:r>
               <w:rPr>
+                <w:sz w:val="18"/>
+                <w:szCs w:val="18"/>
                 <w:lang w:val="en-IN"/>
               </w:rPr>
               <w:t xml:space="preserve"> of the page and verify that the "Save" button is present or not.</w:t>
@@ -3922,23 +4097,29 @@
         </w:tc>
         <w:tc>
           <w:tcPr>
-            <w:tcW w:w="6727" w:type="dxa"/>
+            <w:tcW w:w="3402" w:type="dxa"/>
             <w:hideMark/>
           </w:tcPr>
           <w:p>
             <w:pPr>
               <w:rPr>
+                <w:sz w:val="18"/>
+                <w:szCs w:val="18"/>
                 <w:lang w:val="en-IN"/>
               </w:rPr>
             </w:pPr>
             <w:r>
               <w:rPr>
+                <w:sz w:val="18"/>
+                <w:szCs w:val="18"/>
                 <w:lang w:val="en-IN"/>
               </w:rPr>
               <w:t>1. user must be present on the "Sonia Gandhi" IPD Profile.</w:t>
             </w:r>
             <w:r>
               <w:rPr>
+                <w:sz w:val="18"/>
+                <w:szCs w:val="18"/>
                 <w:lang w:val="en-IN"/>
               </w:rPr>
               <w:br/>
@@ -3946,6 +4127,8 @@
             </w:r>
             <w:r>
               <w:rPr>
+                <w:sz w:val="18"/>
+                <w:szCs w:val="18"/>
                 <w:lang w:val="en-IN"/>
               </w:rPr>
               <w:br/>
@@ -3954,6 +4137,8 @@
             <w:proofErr w:type="spellStart"/>
             <w:r>
               <w:rPr>
+                <w:sz w:val="18"/>
+                <w:szCs w:val="18"/>
                 <w:lang w:val="en-IN"/>
               </w:rPr>
               <w:t>DischargeSummary</w:t>
@@ -3961,12 +4146,16 @@
             <w:proofErr w:type="spellEnd"/>
             <w:r>
               <w:rPr>
+                <w:sz w:val="18"/>
+                <w:szCs w:val="18"/>
                 <w:lang w:val="en-IN"/>
               </w:rPr>
               <w:t>" page.</w:t>
             </w:r>
             <w:r>
               <w:rPr>
+                <w:sz w:val="18"/>
+                <w:szCs w:val="18"/>
                 <w:lang w:val="en-IN"/>
               </w:rPr>
               <w:br/>
@@ -3975,6 +4164,8 @@
             <w:proofErr w:type="spellStart"/>
             <w:r>
               <w:rPr>
+                <w:sz w:val="18"/>
+                <w:szCs w:val="18"/>
                 <w:lang w:val="en-IN"/>
               </w:rPr>
               <w:t>buttom</w:t>
@@ -3982,6 +4173,8 @@
             <w:proofErr w:type="spellEnd"/>
             <w:r>
               <w:rPr>
+                <w:sz w:val="18"/>
+                <w:szCs w:val="18"/>
                 <w:lang w:val="en-IN"/>
               </w:rPr>
               <w:br/>
@@ -3990,6 +4183,8 @@
             <w:proofErr w:type="spellStart"/>
             <w:r>
               <w:rPr>
+                <w:sz w:val="18"/>
+                <w:szCs w:val="18"/>
                 <w:lang w:val="en-IN"/>
               </w:rPr>
               <w:t>buttom</w:t>
@@ -3997,6 +4192,8 @@
             <w:proofErr w:type="spellEnd"/>
             <w:r>
               <w:rPr>
+                <w:sz w:val="18"/>
+                <w:szCs w:val="18"/>
                 <w:lang w:val="en-IN"/>
               </w:rPr>
               <w:t xml:space="preserve"> of the </w:t>
@@ -4005,6 +4202,8 @@
               <w:rPr>
                 <w:b/>
                 <w:bCs/>
+                <w:sz w:val="18"/>
+                <w:szCs w:val="18"/>
                 <w:lang w:val="en-IN"/>
               </w:rPr>
               <w:t>"Discharge Summary"</w:t>
@@ -4013,17 +4212,21 @@
         </w:tc>
         <w:tc>
           <w:tcPr>
-            <w:tcW w:w="6598" w:type="dxa"/>
+            <w:tcW w:w="3402" w:type="dxa"/>
             <w:hideMark/>
           </w:tcPr>
           <w:p>
             <w:pPr>
               <w:rPr>
+                <w:sz w:val="18"/>
+                <w:szCs w:val="18"/>
                 <w:lang w:val="en-IN"/>
               </w:rPr>
             </w:pPr>
             <w:r>
               <w:rPr>
+                <w:sz w:val="18"/>
+                <w:szCs w:val="18"/>
                 <w:lang w:val="en-IN"/>
               </w:rPr>
               <w:t xml:space="preserve">User should successfully scroll to the </w:t>
@@ -4031,6 +4234,8 @@
             <w:proofErr w:type="spellStart"/>
             <w:r>
               <w:rPr>
+                <w:sz w:val="18"/>
+                <w:szCs w:val="18"/>
                 <w:lang w:val="en-IN"/>
               </w:rPr>
               <w:t>buttom</w:t>
@@ -4038,12 +4243,16 @@
             <w:proofErr w:type="spellEnd"/>
             <w:r>
               <w:rPr>
+                <w:sz w:val="18"/>
+                <w:szCs w:val="18"/>
                 <w:lang w:val="en-IN"/>
               </w:rPr>
               <w:t xml:space="preserve"> of the  "Discharge Summary" page </w:t>
             </w:r>
             <w:r>
               <w:rPr>
+                <w:sz w:val="18"/>
+                <w:szCs w:val="18"/>
                 <w:lang w:val="en-IN"/>
               </w:rPr>
               <w:br/>
@@ -4052,6 +4261,8 @@
             <w:proofErr w:type="spellStart"/>
             <w:r>
               <w:rPr>
+                <w:sz w:val="18"/>
+                <w:szCs w:val="18"/>
                 <w:lang w:val="en-IN"/>
               </w:rPr>
               <w:t>buttom</w:t>
@@ -4059,28 +4270,11 @@
             <w:proofErr w:type="spellEnd"/>
             <w:r>
               <w:rPr>
+                <w:sz w:val="18"/>
+                <w:szCs w:val="18"/>
                 <w:lang w:val="en-IN"/>
               </w:rPr>
               <w:t xml:space="preserve"> of the "Discharge Summary" page</w:t>
-            </w:r>
-          </w:p>
-        </w:tc>
-        <w:tc>
-          <w:tcPr>
-            <w:tcW w:w="4238" w:type="dxa"/>
-            <w:hideMark/>
-          </w:tcPr>
-          <w:p>
-            <w:pPr>
-              <w:rPr>
-                <w:lang w:val="en-IN"/>
-              </w:rPr>
-            </w:pPr>
-            <w:r>
-              <w:rPr>
-                <w:lang w:val="en-IN"/>
-              </w:rPr>
-              <w:t>Scroll : Validate the scroll on a page</w:t>
             </w:r>
           </w:p>
         </w:tc>
@@ -4091,7 +4285,7 @@
         </w:trPr>
         <w:tc>
           <w:tcPr>
-            <w:tcW w:w="769" w:type="dxa"/>
+            <w:tcW w:w="474" w:type="dxa"/>
             <w:hideMark/>
           </w:tcPr>
           <w:p>
@@ -4099,6 +4293,8 @@
               <w:rPr>
                 <w:b/>
                 <w:bCs/>
+                <w:sz w:val="18"/>
+                <w:szCs w:val="18"/>
                 <w:lang w:val="en-IN"/>
               </w:rPr>
             </w:pPr>
@@ -4106,25 +4302,32 @@
               <w:rPr>
                 <w:b/>
                 <w:bCs/>
-                <w:lang w:val="en-IN"/>
-              </w:rPr>
+                <w:sz w:val="18"/>
+                <w:szCs w:val="18"/>
+                <w:lang w:val="en-IN"/>
+              </w:rPr>
+              <w:lastRenderedPageBreak/>
               <w:t>10</w:t>
             </w:r>
           </w:p>
         </w:tc>
         <w:tc>
           <w:tcPr>
-            <w:tcW w:w="5908" w:type="dxa"/>
+            <w:tcW w:w="2782" w:type="dxa"/>
             <w:hideMark/>
           </w:tcPr>
           <w:p>
             <w:pPr>
               <w:rPr>
+                <w:sz w:val="18"/>
+                <w:szCs w:val="18"/>
                 <w:lang w:val="en-IN"/>
               </w:rPr>
             </w:pPr>
             <w:r>
               <w:rPr>
+                <w:sz w:val="18"/>
+                <w:szCs w:val="18"/>
                 <w:lang w:val="en-IN"/>
               </w:rPr>
               <w:t xml:space="preserve">On the </w:t>
@@ -4132,6 +4335,8 @@
             <w:proofErr w:type="spellStart"/>
             <w:r>
               <w:rPr>
+                <w:sz w:val="18"/>
+                <w:szCs w:val="18"/>
                 <w:lang w:val="en-IN"/>
               </w:rPr>
               <w:t>buttom</w:t>
@@ -4139,6 +4344,8 @@
             <w:proofErr w:type="spellEnd"/>
             <w:r>
               <w:rPr>
+                <w:sz w:val="18"/>
+                <w:szCs w:val="18"/>
                 <w:lang w:val="en-IN"/>
               </w:rPr>
               <w:t xml:space="preserve"> of the "Discharge Summary" page of Profile "Sonia Gandhi", verify that the "</w:t>
@@ -4147,18 +4354,24 @@
               <w:rPr>
                 <w:b/>
                 <w:bCs/>
+                <w:sz w:val="18"/>
+                <w:szCs w:val="18"/>
                 <w:lang w:val="en-IN"/>
               </w:rPr>
               <w:t xml:space="preserve">Hospital Course" </w:t>
             </w:r>
             <w:r>
               <w:rPr>
+                <w:sz w:val="18"/>
+                <w:szCs w:val="18"/>
                 <w:lang w:val="en-IN"/>
               </w:rPr>
               <w:t>text area is present or not?</w:t>
             </w:r>
             <w:r>
               <w:rPr>
+                <w:sz w:val="18"/>
+                <w:szCs w:val="18"/>
                 <w:lang w:val="en-IN"/>
               </w:rPr>
               <w:br/>
@@ -4168,12 +4381,16 @@
               <w:rPr>
                 <w:b/>
                 <w:bCs/>
+                <w:sz w:val="18"/>
+                <w:szCs w:val="18"/>
                 <w:lang w:val="en-IN"/>
               </w:rPr>
               <w:t>Hospital Course"</w:t>
             </w:r>
             <w:r>
               <w:rPr>
+                <w:sz w:val="18"/>
+                <w:szCs w:val="18"/>
                 <w:lang w:val="en-IN"/>
               </w:rPr>
               <w:t xml:space="preserve"> text area as </w:t>
@@ -4181,6 +4398,8 @@
             <w:proofErr w:type="spellStart"/>
             <w:r>
               <w:rPr>
+                <w:sz w:val="18"/>
+                <w:szCs w:val="18"/>
                 <w:lang w:val="en-IN"/>
               </w:rPr>
               <w:t>color</w:t>
@@ -4188,6 +4407,8 @@
             <w:proofErr w:type="spellEnd"/>
             <w:r>
               <w:rPr>
+                <w:sz w:val="18"/>
+                <w:szCs w:val="18"/>
                 <w:lang w:val="en-IN"/>
               </w:rPr>
               <w:t xml:space="preserve"> yellow </w:t>
@@ -4196,17 +4417,21 @@
         </w:tc>
         <w:tc>
           <w:tcPr>
-            <w:tcW w:w="6727" w:type="dxa"/>
+            <w:tcW w:w="3402" w:type="dxa"/>
             <w:hideMark/>
           </w:tcPr>
           <w:p>
             <w:pPr>
               <w:rPr>
+                <w:sz w:val="18"/>
+                <w:szCs w:val="18"/>
                 <w:lang w:val="en-IN"/>
               </w:rPr>
             </w:pPr>
             <w:r>
               <w:rPr>
+                <w:sz w:val="18"/>
+                <w:szCs w:val="18"/>
                 <w:lang w:val="en-IN"/>
               </w:rPr>
               <w:t xml:space="preserve">1. user must be present on </w:t>
@@ -4214,6 +4439,8 @@
             <w:proofErr w:type="spellStart"/>
             <w:r>
               <w:rPr>
+                <w:sz w:val="18"/>
+                <w:szCs w:val="18"/>
                 <w:lang w:val="en-IN"/>
               </w:rPr>
               <w:t>buttom</w:t>
@@ -4221,12 +4448,16 @@
             <w:proofErr w:type="spellEnd"/>
             <w:r>
               <w:rPr>
+                <w:sz w:val="18"/>
+                <w:szCs w:val="18"/>
                 <w:lang w:val="en-IN"/>
               </w:rPr>
               <w:t xml:space="preserve"> of the "Discharge Summary" page of Profile "Sonia Gandhi"</w:t>
             </w:r>
             <w:r>
               <w:rPr>
+                <w:sz w:val="18"/>
+                <w:szCs w:val="18"/>
                 <w:lang w:val="en-IN"/>
               </w:rPr>
               <w:br/>
@@ -4234,6 +4465,8 @@
             </w:r>
             <w:r>
               <w:rPr>
+                <w:sz w:val="18"/>
+                <w:szCs w:val="18"/>
                 <w:lang w:val="en-IN"/>
               </w:rPr>
               <w:br/>
@@ -4242,6 +4475,8 @@
             <w:proofErr w:type="spellStart"/>
             <w:r>
               <w:rPr>
+                <w:sz w:val="18"/>
+                <w:szCs w:val="18"/>
                 <w:lang w:val="en-IN"/>
               </w:rPr>
               <w:t>color</w:t>
@@ -4249,6 +4484,8 @@
             <w:proofErr w:type="spellEnd"/>
             <w:r>
               <w:rPr>
+                <w:sz w:val="18"/>
+                <w:szCs w:val="18"/>
                 <w:lang w:val="en-IN"/>
               </w:rPr>
               <w:t xml:space="preserve"> yellow </w:t>
@@ -4257,17 +4494,21 @@
         </w:tc>
         <w:tc>
           <w:tcPr>
-            <w:tcW w:w="6598" w:type="dxa"/>
+            <w:tcW w:w="3402" w:type="dxa"/>
             <w:hideMark/>
           </w:tcPr>
           <w:p>
             <w:pPr>
               <w:rPr>
+                <w:sz w:val="18"/>
+                <w:szCs w:val="18"/>
                 <w:lang w:val="en-IN"/>
               </w:rPr>
             </w:pPr>
             <w:r>
               <w:rPr>
+                <w:sz w:val="18"/>
+                <w:szCs w:val="18"/>
                 <w:lang w:val="en-IN"/>
               </w:rPr>
               <w:t xml:space="preserve">"Hospital Course" text area should be highlight as yellow </w:t>
@@ -4275,68 +4516,13 @@
             <w:proofErr w:type="spellStart"/>
             <w:r>
               <w:rPr>
+                <w:sz w:val="18"/>
+                <w:szCs w:val="18"/>
                 <w:lang w:val="en-IN"/>
               </w:rPr>
               <w:t>color</w:t>
             </w:r>
             <w:proofErr w:type="spellEnd"/>
-          </w:p>
-        </w:tc>
-        <w:tc>
-          <w:tcPr>
-            <w:tcW w:w="4238" w:type="dxa"/>
-            <w:hideMark/>
-          </w:tcPr>
-          <w:p>
-            <w:pPr>
-              <w:rPr>
-                <w:b/>
-                <w:bCs/>
-                <w:lang w:val="en-IN"/>
-              </w:rPr>
-            </w:pPr>
-            <w:r>
-              <w:rPr>
-                <w:b/>
-                <w:bCs/>
-                <w:lang w:val="en-IN"/>
-              </w:rPr>
-              <w:t xml:space="preserve">Highlight : </w:t>
-            </w:r>
-            <w:r>
-              <w:rPr>
-                <w:lang w:val="en-IN"/>
-              </w:rPr>
-              <w:t xml:space="preserve">Validate </w:t>
-            </w:r>
-            <w:proofErr w:type="spellStart"/>
-            <w:r>
-              <w:rPr>
-                <w:lang w:val="en-IN"/>
-              </w:rPr>
-              <w:t>existency</w:t>
-            </w:r>
-            <w:proofErr w:type="spellEnd"/>
-            <w:r>
-              <w:rPr>
-                <w:lang w:val="en-IN"/>
-              </w:rPr>
-              <w:t xml:space="preserve"> (Presence/Visibility) and operation (element should be </w:t>
-            </w:r>
-            <w:proofErr w:type="spellStart"/>
-            <w:r>
-              <w:rPr>
-                <w:lang w:val="en-IN"/>
-              </w:rPr>
-              <w:t>higlight</w:t>
-            </w:r>
-            <w:proofErr w:type="spellEnd"/>
-            <w:r>
-              <w:rPr>
-                <w:lang w:val="en-IN"/>
-              </w:rPr>
-              <w:t>)</w:t>
-            </w:r>
           </w:p>
         </w:tc>
       </w:tr>
@@ -4346,7 +4532,7 @@
         </w:trPr>
         <w:tc>
           <w:tcPr>
-            <w:tcW w:w="769" w:type="dxa"/>
+            <w:tcW w:w="474" w:type="dxa"/>
             <w:hideMark/>
           </w:tcPr>
           <w:p>
@@ -4354,6 +4540,8 @@
               <w:rPr>
                 <w:b/>
                 <w:bCs/>
+                <w:sz w:val="18"/>
+                <w:szCs w:val="18"/>
                 <w:lang w:val="en-IN"/>
               </w:rPr>
             </w:pPr>
@@ -4361,26 +4549,31 @@
               <w:rPr>
                 <w:b/>
                 <w:bCs/>
-                <w:lang w:val="en-IN"/>
-              </w:rPr>
-              <w:lastRenderedPageBreak/>
+                <w:sz w:val="18"/>
+                <w:szCs w:val="18"/>
+                <w:lang w:val="en-IN"/>
+              </w:rPr>
               <w:t>11</w:t>
             </w:r>
           </w:p>
         </w:tc>
         <w:tc>
           <w:tcPr>
-            <w:tcW w:w="5908" w:type="dxa"/>
+            <w:tcW w:w="2782" w:type="dxa"/>
             <w:hideMark/>
           </w:tcPr>
           <w:p>
             <w:pPr>
               <w:rPr>
+                <w:sz w:val="18"/>
+                <w:szCs w:val="18"/>
                 <w:lang w:val="en-IN"/>
               </w:rPr>
             </w:pPr>
             <w:r>
               <w:rPr>
+                <w:sz w:val="18"/>
+                <w:szCs w:val="18"/>
                 <w:lang w:val="en-IN"/>
               </w:rPr>
               <w:t xml:space="preserve">On the "Discharge Summary" page of Profile "Sonia Gandhi", verify that, </w:t>
@@ -4389,6 +4582,8 @@
               <w:rPr>
                 <w:b/>
                 <w:bCs/>
+                <w:sz w:val="18"/>
+                <w:szCs w:val="18"/>
                 <w:lang w:val="en-IN"/>
               </w:rPr>
               <w:t xml:space="preserve">"Treatment During Hospital Stay" </w:t>
@@ -4396,6 +4591,8 @@
             <w:proofErr w:type="spellStart"/>
             <w:r>
               <w:rPr>
+                <w:sz w:val="18"/>
+                <w:szCs w:val="18"/>
                 <w:lang w:val="en-IN"/>
               </w:rPr>
               <w:t>textarea</w:t>
@@ -4403,12 +4600,16 @@
             <w:proofErr w:type="spellEnd"/>
             <w:r>
               <w:rPr>
+                <w:sz w:val="18"/>
+                <w:szCs w:val="18"/>
                 <w:lang w:val="en-IN"/>
               </w:rPr>
               <w:t xml:space="preserve"> is present or not?</w:t>
             </w:r>
             <w:r>
               <w:rPr>
+                <w:sz w:val="18"/>
+                <w:szCs w:val="18"/>
                 <w:lang w:val="en-IN"/>
               </w:rPr>
               <w:br/>
@@ -4417,6 +4618,8 @@
             <w:proofErr w:type="spellStart"/>
             <w:r>
               <w:rPr>
+                <w:sz w:val="18"/>
+                <w:szCs w:val="18"/>
                 <w:lang w:val="en-IN"/>
               </w:rPr>
               <w:t>placeholdername</w:t>
@@ -4424,6 +4627,8 @@
             <w:proofErr w:type="spellEnd"/>
             <w:r>
               <w:rPr>
+                <w:sz w:val="18"/>
+                <w:szCs w:val="18"/>
                 <w:lang w:val="en-IN"/>
               </w:rPr>
               <w:t xml:space="preserve"> of </w:t>
@@ -4432,6 +4637,8 @@
               <w:rPr>
                 <w:b/>
                 <w:bCs/>
+                <w:sz w:val="18"/>
+                <w:szCs w:val="18"/>
                 <w:lang w:val="en-IN"/>
               </w:rPr>
               <w:t xml:space="preserve">"Treatment During Hospital Stay" </w:t>
@@ -4439,6 +4646,8 @@
             <w:proofErr w:type="spellStart"/>
             <w:r>
               <w:rPr>
+                <w:sz w:val="18"/>
+                <w:szCs w:val="18"/>
                 <w:lang w:val="en-IN"/>
               </w:rPr>
               <w:t>textarea</w:t>
@@ -4446,6 +4655,8 @@
             <w:proofErr w:type="spellEnd"/>
             <w:r>
               <w:rPr>
+                <w:sz w:val="18"/>
+                <w:szCs w:val="18"/>
                 <w:lang w:val="en-IN"/>
               </w:rPr>
               <w:t xml:space="preserve"> and Validate that </w:t>
@@ -4453,6 +4664,8 @@
             <w:proofErr w:type="spellStart"/>
             <w:r>
               <w:rPr>
+                <w:sz w:val="18"/>
+                <w:szCs w:val="18"/>
                 <w:lang w:val="en-IN"/>
               </w:rPr>
               <w:t>placeholdername</w:t>
@@ -4460,6 +4673,8 @@
             <w:proofErr w:type="spellEnd"/>
             <w:r>
               <w:rPr>
+                <w:sz w:val="18"/>
+                <w:szCs w:val="18"/>
                 <w:lang w:val="en-IN"/>
               </w:rPr>
               <w:t>.</w:t>
@@ -4468,17 +4683,21 @@
         </w:tc>
         <w:tc>
           <w:tcPr>
-            <w:tcW w:w="6727" w:type="dxa"/>
+            <w:tcW w:w="3402" w:type="dxa"/>
             <w:hideMark/>
           </w:tcPr>
           <w:p>
             <w:pPr>
               <w:rPr>
+                <w:sz w:val="18"/>
+                <w:szCs w:val="18"/>
                 <w:lang w:val="en-IN"/>
               </w:rPr>
             </w:pPr>
             <w:r>
               <w:rPr>
+                <w:sz w:val="18"/>
+                <w:szCs w:val="18"/>
                 <w:lang w:val="en-IN"/>
               </w:rPr>
               <w:t xml:space="preserve">1. user must be present on </w:t>
@@ -4486,6 +4705,8 @@
             <w:proofErr w:type="spellStart"/>
             <w:r>
               <w:rPr>
+                <w:sz w:val="18"/>
+                <w:szCs w:val="18"/>
                 <w:lang w:val="en-IN"/>
               </w:rPr>
               <w:t>buttom</w:t>
@@ -4493,12 +4714,16 @@
             <w:proofErr w:type="spellEnd"/>
             <w:r>
               <w:rPr>
+                <w:sz w:val="18"/>
+                <w:szCs w:val="18"/>
                 <w:lang w:val="en-IN"/>
               </w:rPr>
               <w:t xml:space="preserve"> of the "Discharge Summary" page of Profile "Sonia Gandhi"</w:t>
             </w:r>
             <w:r>
               <w:rPr>
+                <w:sz w:val="18"/>
+                <w:szCs w:val="18"/>
                 <w:lang w:val="en-IN"/>
               </w:rPr>
               <w:br/>
@@ -4506,6 +4731,8 @@
             </w:r>
             <w:r>
               <w:rPr>
+                <w:sz w:val="18"/>
+                <w:szCs w:val="18"/>
                 <w:lang w:val="en-IN"/>
               </w:rPr>
               <w:br/>
@@ -4514,6 +4741,8 @@
             <w:proofErr w:type="spellStart"/>
             <w:r>
               <w:rPr>
+                <w:sz w:val="18"/>
+                <w:szCs w:val="18"/>
                 <w:lang w:val="en-IN"/>
               </w:rPr>
               <w:t>textarea</w:t>
@@ -4521,12 +4750,16 @@
             <w:proofErr w:type="spellEnd"/>
             <w:r>
               <w:rPr>
+                <w:sz w:val="18"/>
+                <w:szCs w:val="18"/>
                 <w:lang w:val="en-IN"/>
               </w:rPr>
               <w:t xml:space="preserve"> is present or not?</w:t>
             </w:r>
             <w:r>
               <w:rPr>
+                <w:sz w:val="18"/>
+                <w:szCs w:val="18"/>
                 <w:lang w:val="en-IN"/>
               </w:rPr>
               <w:br/>
@@ -4535,6 +4768,8 @@
             <w:proofErr w:type="spellStart"/>
             <w:r>
               <w:rPr>
+                <w:sz w:val="18"/>
+                <w:szCs w:val="18"/>
                 <w:lang w:val="en-IN"/>
               </w:rPr>
               <w:t>placeholdername</w:t>
@@ -4542,6 +4777,8 @@
             <w:proofErr w:type="spellEnd"/>
             <w:r>
               <w:rPr>
+                <w:sz w:val="18"/>
+                <w:szCs w:val="18"/>
                 <w:lang w:val="en-IN"/>
               </w:rPr>
               <w:t xml:space="preserve"> of "Treatment During Hospital Stay" </w:t>
@@ -4549,6 +4786,8 @@
             <w:proofErr w:type="spellStart"/>
             <w:r>
               <w:rPr>
+                <w:sz w:val="18"/>
+                <w:szCs w:val="18"/>
                 <w:lang w:val="en-IN"/>
               </w:rPr>
               <w:t>textarea</w:t>
@@ -4556,6 +4795,8 @@
             <w:proofErr w:type="spellEnd"/>
             <w:r>
               <w:rPr>
+                <w:sz w:val="18"/>
+                <w:szCs w:val="18"/>
                 <w:lang w:val="en-IN"/>
               </w:rPr>
               <w:br/>
@@ -4564,6 +4805,8 @@
             <w:proofErr w:type="spellStart"/>
             <w:r>
               <w:rPr>
+                <w:sz w:val="18"/>
+                <w:szCs w:val="18"/>
                 <w:lang w:val="en-IN"/>
               </w:rPr>
               <w:t>placeholdername</w:t>
@@ -4571,6 +4814,8 @@
             <w:proofErr w:type="spellEnd"/>
             <w:r>
               <w:rPr>
+                <w:sz w:val="18"/>
+                <w:szCs w:val="18"/>
                 <w:lang w:val="en-IN"/>
               </w:rPr>
               <w:t xml:space="preserve"> </w:t>
@@ -4579,17 +4824,21 @@
         </w:tc>
         <w:tc>
           <w:tcPr>
-            <w:tcW w:w="6598" w:type="dxa"/>
+            <w:tcW w:w="3402" w:type="dxa"/>
             <w:hideMark/>
           </w:tcPr>
           <w:p>
             <w:pPr>
               <w:rPr>
+                <w:sz w:val="18"/>
+                <w:szCs w:val="18"/>
                 <w:lang w:val="en-IN"/>
               </w:rPr>
             </w:pPr>
             <w:r>
               <w:rPr>
+                <w:sz w:val="18"/>
+                <w:szCs w:val="18"/>
                 <w:lang w:val="en-IN"/>
               </w:rPr>
               <w:t xml:space="preserve">"Treatment During Hospital Stay" </w:t>
@@ -4597,6 +4846,8 @@
             <w:proofErr w:type="spellStart"/>
             <w:r>
               <w:rPr>
+                <w:sz w:val="18"/>
+                <w:szCs w:val="18"/>
                 <w:lang w:val="en-IN"/>
               </w:rPr>
               <w:t>textarea</w:t>
@@ -4604,12 +4855,16 @@
             <w:proofErr w:type="spellEnd"/>
             <w:r>
               <w:rPr>
+                <w:sz w:val="18"/>
+                <w:szCs w:val="18"/>
                 <w:lang w:val="en-IN"/>
               </w:rPr>
               <w:t xml:space="preserve"> should be present </w:t>
             </w:r>
             <w:r>
               <w:rPr>
+                <w:sz w:val="18"/>
+                <w:szCs w:val="18"/>
                 <w:lang w:val="en-IN"/>
               </w:rPr>
               <w:br/>
@@ -4618,6 +4873,8 @@
             <w:proofErr w:type="spellStart"/>
             <w:r>
               <w:rPr>
+                <w:sz w:val="18"/>
+                <w:szCs w:val="18"/>
                 <w:lang w:val="en-IN"/>
               </w:rPr>
               <w:t>textarea</w:t>
@@ -4625,6 +4882,8 @@
             <w:proofErr w:type="spellEnd"/>
             <w:r>
               <w:rPr>
+                <w:sz w:val="18"/>
+                <w:szCs w:val="18"/>
                 <w:lang w:val="en-IN"/>
               </w:rPr>
               <w:t xml:space="preserve"> should be </w:t>
@@ -4633,50 +4892,11 @@
               <w:rPr>
                 <w:b/>
                 <w:bCs/>
+                <w:sz w:val="18"/>
+                <w:szCs w:val="18"/>
                 <w:lang w:val="en-IN"/>
               </w:rPr>
               <w:t>Treatment during hospital stay</w:t>
-            </w:r>
-          </w:p>
-        </w:tc>
-        <w:tc>
-          <w:tcPr>
-            <w:tcW w:w="4238" w:type="dxa"/>
-            <w:hideMark/>
-          </w:tcPr>
-          <w:p>
-            <w:pPr>
-              <w:rPr>
-                <w:lang w:val="en-IN"/>
-              </w:rPr>
-            </w:pPr>
-            <w:r>
-              <w:rPr>
-                <w:b/>
-                <w:bCs/>
-                <w:lang w:val="en-IN"/>
-              </w:rPr>
-              <w:t>Placeholder</w:t>
-            </w:r>
-            <w:r>
-              <w:rPr>
-                <w:lang w:val="en-IN"/>
-              </w:rPr>
-              <w:t xml:space="preserve"> : Validate </w:t>
-            </w:r>
-            <w:proofErr w:type="spellStart"/>
-            <w:r>
-              <w:rPr>
-                <w:lang w:val="en-IN"/>
-              </w:rPr>
-              <w:t>existency</w:t>
-            </w:r>
-            <w:proofErr w:type="spellEnd"/>
-            <w:r>
-              <w:rPr>
-                <w:lang w:val="en-IN"/>
-              </w:rPr>
-              <w:t xml:space="preserve"> (Presence/Visibility)  and validate the placeholder name</w:t>
             </w:r>
           </w:p>
         </w:tc>
@@ -4687,7 +4907,7 @@
         </w:trPr>
         <w:tc>
           <w:tcPr>
-            <w:tcW w:w="769" w:type="dxa"/>
+            <w:tcW w:w="474" w:type="dxa"/>
             <w:hideMark/>
           </w:tcPr>
           <w:p>
@@ -4695,6 +4915,8 @@
               <w:rPr>
                 <w:b/>
                 <w:bCs/>
+                <w:sz w:val="18"/>
+                <w:szCs w:val="18"/>
                 <w:lang w:val="en-IN"/>
               </w:rPr>
             </w:pPr>
@@ -4702,6 +4924,8 @@
               <w:rPr>
                 <w:b/>
                 <w:bCs/>
+                <w:sz w:val="18"/>
+                <w:szCs w:val="18"/>
                 <w:lang w:val="en-IN"/>
               </w:rPr>
               <w:t>12</w:t>
@@ -4710,17 +4934,21 @@
         </w:tc>
         <w:tc>
           <w:tcPr>
-            <w:tcW w:w="5908" w:type="dxa"/>
+            <w:tcW w:w="2782" w:type="dxa"/>
             <w:hideMark/>
           </w:tcPr>
           <w:p>
             <w:pPr>
               <w:rPr>
+                <w:sz w:val="18"/>
+                <w:szCs w:val="18"/>
                 <w:lang w:val="en-IN"/>
               </w:rPr>
             </w:pPr>
             <w:r>
               <w:rPr>
+                <w:sz w:val="18"/>
+                <w:szCs w:val="18"/>
                 <w:lang w:val="en-IN"/>
               </w:rPr>
               <w:t>On the "Discharge Summary" page of Profile "Sonia Gandhi", verify that,</w:t>
@@ -4729,6 +4957,8 @@
               <w:rPr>
                 <w:b/>
                 <w:bCs/>
+                <w:sz w:val="18"/>
+                <w:szCs w:val="18"/>
                 <w:lang w:val="en-IN"/>
               </w:rPr>
               <w:t xml:space="preserve"> "Condition On Discharge" </w:t>
@@ -4736,6 +4966,8 @@
             <w:proofErr w:type="spellStart"/>
             <w:r>
               <w:rPr>
+                <w:sz w:val="18"/>
+                <w:szCs w:val="18"/>
                 <w:lang w:val="en-IN"/>
               </w:rPr>
               <w:t>textarea</w:t>
@@ -4743,12 +4975,16 @@
             <w:proofErr w:type="spellEnd"/>
             <w:r>
               <w:rPr>
+                <w:sz w:val="18"/>
+                <w:szCs w:val="18"/>
                 <w:lang w:val="en-IN"/>
               </w:rPr>
               <w:t xml:space="preserve"> is present or not?</w:t>
             </w:r>
             <w:r>
               <w:rPr>
+                <w:sz w:val="18"/>
+                <w:szCs w:val="18"/>
                 <w:lang w:val="en-IN"/>
               </w:rPr>
               <w:br/>
@@ -4757,6 +4993,8 @@
             <w:proofErr w:type="spellStart"/>
             <w:r>
               <w:rPr>
+                <w:sz w:val="18"/>
+                <w:szCs w:val="18"/>
                 <w:lang w:val="en-IN"/>
               </w:rPr>
               <w:t>textarea</w:t>
@@ -4764,12 +5002,16 @@
             <w:proofErr w:type="spellEnd"/>
             <w:r>
               <w:rPr>
+                <w:sz w:val="18"/>
+                <w:szCs w:val="18"/>
                 <w:lang w:val="en-IN"/>
               </w:rPr>
               <w:t xml:space="preserve">. </w:t>
             </w:r>
             <w:r>
               <w:rPr>
+                <w:sz w:val="18"/>
+                <w:szCs w:val="18"/>
                 <w:lang w:val="en-IN"/>
               </w:rPr>
               <w:br/>
@@ -4779,23 +5021,29 @@
         </w:tc>
         <w:tc>
           <w:tcPr>
-            <w:tcW w:w="6727" w:type="dxa"/>
+            <w:tcW w:w="3402" w:type="dxa"/>
             <w:hideMark/>
           </w:tcPr>
           <w:p>
             <w:pPr>
               <w:rPr>
+                <w:sz w:val="18"/>
+                <w:szCs w:val="18"/>
                 <w:lang w:val="en-IN"/>
               </w:rPr>
             </w:pPr>
             <w:r>
               <w:rPr>
+                <w:sz w:val="18"/>
+                <w:szCs w:val="18"/>
                 <w:lang w:val="en-IN"/>
               </w:rPr>
               <w:t>1. user must be present on top of "Discharge Summary" page of Profile "Sonia Gandhi"</w:t>
             </w:r>
             <w:r>
               <w:rPr>
+                <w:sz w:val="18"/>
+                <w:szCs w:val="18"/>
                 <w:lang w:val="en-IN"/>
               </w:rPr>
               <w:br/>
@@ -4804,6 +5052,8 @@
             <w:proofErr w:type="spellStart"/>
             <w:r>
               <w:rPr>
+                <w:sz w:val="18"/>
+                <w:szCs w:val="18"/>
                 <w:lang w:val="en-IN"/>
               </w:rPr>
               <w:t>textarea</w:t>
@@ -4811,52 +5061,35 @@
             <w:proofErr w:type="spellEnd"/>
             <w:r>
               <w:rPr>
+                <w:sz w:val="18"/>
+                <w:szCs w:val="18"/>
                 <w:lang w:val="en-IN"/>
               </w:rPr>
               <w:t xml:space="preserve"> is present or not?</w:t>
             </w:r>
             <w:r>
               <w:rPr>
-                <w:lang w:val="en-IN"/>
-              </w:rPr>
-              <w:br/>
-              <w:t xml:space="preserve">3. if present, then send the value (read &amp; write data from </w:t>
-            </w:r>
-            <w:r>
-              <w:rPr>
-                <w:lang w:val="en-IN"/>
-              </w:rPr>
-              <w:t>EXCEL</w:t>
-            </w:r>
-            <w:r>
-              <w:rPr>
-                <w:lang w:val="en-IN"/>
-              </w:rPr>
-              <w:t>)</w:t>
-            </w:r>
-            <w:r>
-              <w:rPr>
-                <w:lang w:val="en-IN"/>
-              </w:rPr>
-              <w:br/>
-            </w:r>
-            <w:proofErr w:type="gramStart"/>
-            <w:r>
-              <w:rPr>
-                <w:lang w:val="en-IN"/>
-              </w:rPr>
-              <w:t>to  "</w:t>
-            </w:r>
-            <w:proofErr w:type="gramEnd"/>
-            <w:r>
-              <w:rPr>
-                <w:lang w:val="en-IN"/>
-              </w:rPr>
-              <w:t xml:space="preserve">Condition On Discharge" </w:t>
+                <w:sz w:val="18"/>
+                <w:szCs w:val="18"/>
+                <w:lang w:val="en-IN"/>
+              </w:rPr>
+              <w:br/>
+              <w:t>3. if present, then send the value (read &amp; write data from EXCEL)</w:t>
+            </w:r>
+            <w:r>
+              <w:rPr>
+                <w:sz w:val="18"/>
+                <w:szCs w:val="18"/>
+                <w:lang w:val="en-IN"/>
+              </w:rPr>
+              <w:br/>
+              <w:t xml:space="preserve">to  "Condition On Discharge" </w:t>
             </w:r>
             <w:proofErr w:type="spellStart"/>
             <w:r>
               <w:rPr>
+                <w:sz w:val="18"/>
+                <w:szCs w:val="18"/>
                 <w:lang w:val="en-IN"/>
               </w:rPr>
               <w:t>textarea</w:t>
@@ -4864,12 +5097,16 @@
             <w:proofErr w:type="spellEnd"/>
             <w:r>
               <w:rPr>
+                <w:sz w:val="18"/>
+                <w:szCs w:val="18"/>
                 <w:lang w:val="en-IN"/>
               </w:rPr>
               <w:t>.</w:t>
             </w:r>
             <w:r>
               <w:rPr>
+                <w:sz w:val="18"/>
+                <w:szCs w:val="18"/>
                 <w:lang w:val="en-IN"/>
               </w:rPr>
               <w:br/>
@@ -4878,6 +5115,8 @@
             <w:proofErr w:type="spellStart"/>
             <w:r>
               <w:rPr>
+                <w:sz w:val="18"/>
+                <w:szCs w:val="18"/>
                 <w:lang w:val="en-IN"/>
               </w:rPr>
               <w:t>textarea</w:t>
@@ -4887,17 +5126,21 @@
         </w:tc>
         <w:tc>
           <w:tcPr>
-            <w:tcW w:w="6598" w:type="dxa"/>
+            <w:tcW w:w="3402" w:type="dxa"/>
             <w:hideMark/>
           </w:tcPr>
           <w:p>
             <w:pPr>
               <w:rPr>
+                <w:sz w:val="18"/>
+                <w:szCs w:val="18"/>
                 <w:lang w:val="en-IN"/>
               </w:rPr>
             </w:pPr>
             <w:r>
               <w:rPr>
+                <w:sz w:val="18"/>
+                <w:szCs w:val="18"/>
                 <w:lang w:val="en-IN"/>
               </w:rPr>
               <w:t xml:space="preserve">"Condition On Discharge" </w:t>
@@ -4905,6 +5148,8 @@
             <w:proofErr w:type="spellStart"/>
             <w:r>
               <w:rPr>
+                <w:sz w:val="18"/>
+                <w:szCs w:val="18"/>
                 <w:lang w:val="en-IN"/>
               </w:rPr>
               <w:t>textarea</w:t>
@@ -4912,12 +5157,16 @@
             <w:proofErr w:type="spellEnd"/>
             <w:r>
               <w:rPr>
+                <w:sz w:val="18"/>
+                <w:szCs w:val="18"/>
                 <w:lang w:val="en-IN"/>
               </w:rPr>
               <w:t xml:space="preserve"> should be present </w:t>
             </w:r>
             <w:r>
               <w:rPr>
+                <w:sz w:val="18"/>
+                <w:szCs w:val="18"/>
                 <w:lang w:val="en-IN"/>
               </w:rPr>
               <w:br/>
@@ -4926,106 +5175,13 @@
             <w:proofErr w:type="spellStart"/>
             <w:r>
               <w:rPr>
+                <w:sz w:val="18"/>
+                <w:szCs w:val="18"/>
                 <w:lang w:val="en-IN"/>
               </w:rPr>
               <w:t>textarea</w:t>
             </w:r>
             <w:proofErr w:type="spellEnd"/>
-          </w:p>
-        </w:tc>
-        <w:tc>
-          <w:tcPr>
-            <w:tcW w:w="4238" w:type="dxa"/>
-            <w:hideMark/>
-          </w:tcPr>
-          <w:p>
-            <w:pPr>
-              <w:rPr>
-                <w:lang w:val="en-IN"/>
-              </w:rPr>
-            </w:pPr>
-            <w:r>
-              <w:rPr>
-                <w:b/>
-                <w:bCs/>
-                <w:lang w:val="en-IN"/>
-              </w:rPr>
-              <w:t>Textbox</w:t>
-            </w:r>
-            <w:r>
-              <w:rPr>
-                <w:lang w:val="en-IN"/>
-              </w:rPr>
-              <w:t xml:space="preserve"> : Validate </w:t>
-            </w:r>
-            <w:proofErr w:type="spellStart"/>
-            <w:r>
-              <w:rPr>
-                <w:lang w:val="en-IN"/>
-              </w:rPr>
-              <w:t>existency</w:t>
-            </w:r>
-            <w:proofErr w:type="spellEnd"/>
-            <w:r>
-              <w:rPr>
-                <w:lang w:val="en-IN"/>
-              </w:rPr>
-              <w:t xml:space="preserve"> (Presence/Visibility) and operation (Click, Enter Text)</w:t>
-            </w:r>
-            <w:r>
-              <w:rPr>
-                <w:lang w:val="en-IN"/>
-              </w:rPr>
-              <w:br/>
-            </w:r>
-            <w:r>
-              <w:rPr>
-                <w:b/>
-                <w:bCs/>
-                <w:lang w:val="en-IN"/>
-              </w:rPr>
-              <w:t>Attributes</w:t>
-            </w:r>
-            <w:r>
-              <w:rPr>
-                <w:lang w:val="en-IN"/>
-              </w:rPr>
-              <w:t xml:space="preserve"> : Validate </w:t>
-            </w:r>
-            <w:proofErr w:type="spellStart"/>
-            <w:r>
-              <w:rPr>
-                <w:lang w:val="en-IN"/>
-              </w:rPr>
-              <w:t>existency</w:t>
-            </w:r>
-            <w:proofErr w:type="spellEnd"/>
-            <w:r>
-              <w:rPr>
-                <w:lang w:val="en-IN"/>
-              </w:rPr>
-              <w:t xml:space="preserve"> (Presence/Visibility) and operation (get the text from the field)</w:t>
-            </w:r>
-            <w:r>
-              <w:rPr>
-                <w:lang w:val="en-IN"/>
-              </w:rPr>
-              <w:br/>
-            </w:r>
-            <w:r>
-              <w:rPr>
-                <w:b/>
-                <w:bCs/>
-                <w:lang w:val="en-IN"/>
-              </w:rPr>
-              <w:t>Test Data Reading/Writing</w:t>
-            </w:r>
-            <w:r>
-              <w:rPr>
-                <w:lang w:val="en-IN"/>
-              </w:rPr>
-              <w:t xml:space="preserve"> : Validate the ability to read from and write to various data sources (Excel, DB, JSON).</w:t>
-            </w:r>
           </w:p>
         </w:tc>
       </w:tr>
@@ -5035,7 +5191,7 @@
         </w:trPr>
         <w:tc>
           <w:tcPr>
-            <w:tcW w:w="769" w:type="dxa"/>
+            <w:tcW w:w="474" w:type="dxa"/>
             <w:hideMark/>
           </w:tcPr>
           <w:p>
@@ -5043,6 +5199,8 @@
               <w:rPr>
                 <w:b/>
                 <w:bCs/>
+                <w:sz w:val="18"/>
+                <w:szCs w:val="18"/>
                 <w:lang w:val="en-IN"/>
               </w:rPr>
             </w:pPr>
@@ -5050,6 +5208,8 @@
               <w:rPr>
                 <w:b/>
                 <w:bCs/>
+                <w:sz w:val="18"/>
+                <w:szCs w:val="18"/>
                 <w:lang w:val="en-IN"/>
               </w:rPr>
               <w:t>13</w:t>
@@ -5058,23 +5218,29 @@
         </w:tc>
         <w:tc>
           <w:tcPr>
-            <w:tcW w:w="5908" w:type="dxa"/>
+            <w:tcW w:w="2782" w:type="dxa"/>
             <w:hideMark/>
           </w:tcPr>
           <w:p>
             <w:pPr>
               <w:rPr>
+                <w:sz w:val="18"/>
+                <w:szCs w:val="18"/>
                 <w:lang w:val="en-IN"/>
               </w:rPr>
             </w:pPr>
             <w:r>
               <w:rPr>
+                <w:sz w:val="18"/>
+                <w:szCs w:val="18"/>
                 <w:lang w:val="en-IN"/>
               </w:rPr>
               <w:t>On the "Discharge Summary" page of Profile "Sonia Gandhi", select "Yes" radio button from the "Show Result on Report" label and then verify that the "Yes" radio button is selected or not.</w:t>
             </w:r>
             <w:r>
               <w:rPr>
+                <w:sz w:val="18"/>
+                <w:szCs w:val="18"/>
                 <w:lang w:val="en-IN"/>
               </w:rPr>
               <w:br/>
@@ -5083,6 +5249,8 @@
             <w:proofErr w:type="spellStart"/>
             <w:r>
               <w:rPr>
+                <w:sz w:val="18"/>
+                <w:szCs w:val="18"/>
                 <w:lang w:val="en-IN"/>
               </w:rPr>
               <w:t>valodation</w:t>
@@ -5090,6 +5258,8 @@
             <w:proofErr w:type="spellEnd"/>
             <w:r>
               <w:rPr>
+                <w:sz w:val="18"/>
+                <w:szCs w:val="18"/>
                 <w:lang w:val="en-IN"/>
               </w:rPr>
               <w:t xml:space="preserve">, then deselect the "Yes" radio button from the "Show Result on Report" label </w:t>
@@ -5098,23 +5268,29 @@
         </w:tc>
         <w:tc>
           <w:tcPr>
-            <w:tcW w:w="6727" w:type="dxa"/>
+            <w:tcW w:w="3402" w:type="dxa"/>
             <w:hideMark/>
           </w:tcPr>
           <w:p>
             <w:pPr>
               <w:rPr>
+                <w:sz w:val="18"/>
+                <w:szCs w:val="18"/>
                 <w:lang w:val="en-IN"/>
               </w:rPr>
             </w:pPr>
             <w:r>
               <w:rPr>
+                <w:sz w:val="18"/>
+                <w:szCs w:val="18"/>
                 <w:lang w:val="en-IN"/>
               </w:rPr>
               <w:t>1. user must be present on top of "Discharge Summary" page of Profile "Sonia Gandhi"</w:t>
             </w:r>
             <w:r>
               <w:rPr>
+                <w:sz w:val="18"/>
+                <w:szCs w:val="18"/>
                 <w:lang w:val="en-IN"/>
               </w:rPr>
               <w:br/>
@@ -5123,6 +5299,8 @@
             <w:proofErr w:type="spellStart"/>
             <w:r>
               <w:rPr>
+                <w:sz w:val="18"/>
+                <w:szCs w:val="18"/>
                 <w:lang w:val="en-IN"/>
               </w:rPr>
               <w:t>lebel</w:t>
@@ -5130,6 +5308,8 @@
             <w:proofErr w:type="spellEnd"/>
             <w:r>
               <w:rPr>
+                <w:sz w:val="18"/>
+                <w:szCs w:val="18"/>
                 <w:lang w:val="en-IN"/>
               </w:rPr>
               <w:t>, in that time "</w:t>
@@ -5138,18 +5318,24 @@
               <w:rPr>
                 <w:b/>
                 <w:bCs/>
+                <w:sz w:val="18"/>
+                <w:szCs w:val="18"/>
                 <w:lang w:val="en-IN"/>
               </w:rPr>
               <w:t xml:space="preserve">Click the Components to show the results on report" </w:t>
             </w:r>
             <w:r>
               <w:rPr>
+                <w:sz w:val="18"/>
+                <w:szCs w:val="18"/>
                 <w:lang w:val="en-IN"/>
               </w:rPr>
               <w:t>popup will comes and then close the popup</w:t>
             </w:r>
             <w:r>
               <w:rPr>
+                <w:sz w:val="18"/>
+                <w:szCs w:val="18"/>
                 <w:lang w:val="en-IN"/>
               </w:rPr>
               <w:br/>
@@ -5157,87 +5343,46 @@
             </w:r>
             <w:r>
               <w:rPr>
-                <w:lang w:val="en-IN"/>
-              </w:rPr>
-              <w:br/>
-              <w:t xml:space="preserve">4. After validation, then </w:t>
-            </w:r>
-            <w:r>
-              <w:rPr>
-                <w:lang w:val="en-IN"/>
-              </w:rPr>
-              <w:lastRenderedPageBreak/>
-              <w:t xml:space="preserve">deselect the "Yes" radio button from the "Show Result on Report" label </w:t>
+                <w:sz w:val="18"/>
+                <w:szCs w:val="18"/>
+                <w:lang w:val="en-IN"/>
+              </w:rPr>
+              <w:br/>
+              <w:t xml:space="preserve">4. After validation, then deselect the "Yes" radio button from the "Show Result on Report" label </w:t>
             </w:r>
           </w:p>
         </w:tc>
         <w:tc>
           <w:tcPr>
-            <w:tcW w:w="6598" w:type="dxa"/>
+            <w:tcW w:w="3402" w:type="dxa"/>
             <w:hideMark/>
           </w:tcPr>
           <w:p>
             <w:pPr>
               <w:rPr>
+                <w:sz w:val="18"/>
+                <w:szCs w:val="18"/>
                 <w:lang w:val="en-IN"/>
               </w:rPr>
             </w:pPr>
             <w:r>
               <w:rPr>
-                <w:lang w:val="en-IN"/>
-              </w:rPr>
-              <w:lastRenderedPageBreak/>
+                <w:sz w:val="18"/>
+                <w:szCs w:val="18"/>
+                <w:lang w:val="en-IN"/>
+              </w:rPr>
               <w:t xml:space="preserve">"Yes" radio button should be selected, "Show Result on Report" </w:t>
             </w:r>
             <w:proofErr w:type="spellStart"/>
             <w:r>
               <w:rPr>
+                <w:sz w:val="18"/>
+                <w:szCs w:val="18"/>
                 <w:lang w:val="en-IN"/>
               </w:rPr>
               <w:t>lebel</w:t>
             </w:r>
             <w:proofErr w:type="spellEnd"/>
-          </w:p>
-        </w:tc>
-        <w:tc>
-          <w:tcPr>
-            <w:tcW w:w="4238" w:type="dxa"/>
-            <w:hideMark/>
-          </w:tcPr>
-          <w:p>
-            <w:pPr>
-              <w:rPr>
-                <w:lang w:val="en-IN"/>
-              </w:rPr>
-            </w:pPr>
-            <w:r>
-              <w:rPr>
-                <w:b/>
-                <w:bCs/>
-                <w:lang w:val="en-IN"/>
-              </w:rPr>
-              <w:t xml:space="preserve">Radio Button </w:t>
-            </w:r>
-            <w:r>
-              <w:rPr>
-                <w:lang w:val="en-IN"/>
-              </w:rPr>
-              <w:t xml:space="preserve">:  Validate </w:t>
-            </w:r>
-            <w:proofErr w:type="spellStart"/>
-            <w:r>
-              <w:rPr>
-                <w:lang w:val="en-IN"/>
-              </w:rPr>
-              <w:t>existency</w:t>
-            </w:r>
-            <w:proofErr w:type="spellEnd"/>
-            <w:r>
-              <w:rPr>
-                <w:lang w:val="en-IN"/>
-              </w:rPr>
-              <w:t xml:space="preserve"> (Presence/Visibility) and operation (Select, Deselect)</w:t>
-            </w:r>
           </w:p>
         </w:tc>
       </w:tr>
@@ -5247,7 +5392,7 @@
         </w:trPr>
         <w:tc>
           <w:tcPr>
-            <w:tcW w:w="769" w:type="dxa"/>
+            <w:tcW w:w="474" w:type="dxa"/>
             <w:hideMark/>
           </w:tcPr>
           <w:p>
@@ -5255,6 +5400,8 @@
               <w:rPr>
                 <w:b/>
                 <w:bCs/>
+                <w:sz w:val="18"/>
+                <w:szCs w:val="18"/>
                 <w:lang w:val="en-IN"/>
               </w:rPr>
             </w:pPr>
@@ -5262,6 +5409,8 @@
               <w:rPr>
                 <w:b/>
                 <w:bCs/>
+                <w:sz w:val="18"/>
+                <w:szCs w:val="18"/>
                 <w:lang w:val="en-IN"/>
               </w:rPr>
               <w:t>14</w:t>
@@ -5270,17 +5419,21 @@
         </w:tc>
         <w:tc>
           <w:tcPr>
-            <w:tcW w:w="5908" w:type="dxa"/>
+            <w:tcW w:w="2782" w:type="dxa"/>
             <w:hideMark/>
           </w:tcPr>
           <w:p>
             <w:pPr>
               <w:rPr>
+                <w:sz w:val="18"/>
+                <w:szCs w:val="18"/>
                 <w:lang w:val="en-IN"/>
               </w:rPr>
             </w:pPr>
             <w:r>
               <w:rPr>
+                <w:sz w:val="18"/>
+                <w:szCs w:val="18"/>
                 <w:lang w:val="en-IN"/>
               </w:rPr>
               <w:t>On the "Discharge Summary" page of Profile "Sonia Gandhi", verify that the "</w:t>
@@ -5289,18 +5442,24 @@
               <w:rPr>
                 <w:b/>
                 <w:bCs/>
+                <w:sz w:val="18"/>
+                <w:szCs w:val="18"/>
                 <w:lang w:val="en-IN"/>
               </w:rPr>
               <w:t xml:space="preserve">Pending Reports" </w:t>
             </w:r>
             <w:r>
               <w:rPr>
+                <w:sz w:val="18"/>
+                <w:szCs w:val="18"/>
                 <w:lang w:val="en-IN"/>
               </w:rPr>
               <w:t>text area is present or not?</w:t>
             </w:r>
             <w:r>
               <w:rPr>
+                <w:sz w:val="18"/>
+                <w:szCs w:val="18"/>
                 <w:lang w:val="en-IN"/>
               </w:rPr>
               <w:br/>
@@ -5310,12 +5469,16 @@
               <w:rPr>
                 <w:b/>
                 <w:bCs/>
+                <w:sz w:val="18"/>
+                <w:szCs w:val="18"/>
                 <w:lang w:val="en-IN"/>
               </w:rPr>
               <w:t xml:space="preserve">"Pending Reports" </w:t>
             </w:r>
             <w:r>
               <w:rPr>
+                <w:sz w:val="18"/>
+                <w:szCs w:val="18"/>
                 <w:lang w:val="en-IN"/>
               </w:rPr>
               <w:t>text area using the JavaScript</w:t>
@@ -5324,23 +5487,29 @@
         </w:tc>
         <w:tc>
           <w:tcPr>
-            <w:tcW w:w="6727" w:type="dxa"/>
+            <w:tcW w:w="3402" w:type="dxa"/>
             <w:hideMark/>
           </w:tcPr>
           <w:p>
             <w:pPr>
               <w:rPr>
+                <w:sz w:val="18"/>
+                <w:szCs w:val="18"/>
                 <w:lang w:val="en-IN"/>
               </w:rPr>
             </w:pPr>
             <w:r>
               <w:rPr>
+                <w:sz w:val="18"/>
+                <w:szCs w:val="18"/>
                 <w:lang w:val="en-IN"/>
               </w:rPr>
               <w:t>1. user must be present on top of "Discharge Summary" page of Profile "Sonia Gandhi"</w:t>
             </w:r>
             <w:r>
               <w:rPr>
+                <w:sz w:val="18"/>
+                <w:szCs w:val="18"/>
                 <w:lang w:val="en-IN"/>
               </w:rPr>
               <w:br/>
@@ -5348,6 +5517,8 @@
             </w:r>
             <w:r>
               <w:rPr>
+                <w:sz w:val="18"/>
+                <w:szCs w:val="18"/>
                 <w:lang w:val="en-IN"/>
               </w:rPr>
               <w:br/>
@@ -5357,17 +5528,21 @@
         </w:tc>
         <w:tc>
           <w:tcPr>
-            <w:tcW w:w="6598" w:type="dxa"/>
+            <w:tcW w:w="3402" w:type="dxa"/>
             <w:hideMark/>
           </w:tcPr>
           <w:p>
             <w:pPr>
               <w:rPr>
+                <w:sz w:val="18"/>
+                <w:szCs w:val="18"/>
                 <w:lang w:val="en-IN"/>
               </w:rPr>
             </w:pPr>
             <w:r>
               <w:rPr>
+                <w:sz w:val="18"/>
+                <w:szCs w:val="18"/>
                 <w:lang w:val="en-IN"/>
               </w:rPr>
               <w:t xml:space="preserve">User should able to click &amp; send the value to the </w:t>
@@ -5376,12 +5551,16 @@
               <w:rPr>
                 <w:b/>
                 <w:bCs/>
+                <w:sz w:val="18"/>
+                <w:szCs w:val="18"/>
                 <w:lang w:val="en-IN"/>
               </w:rPr>
               <w:t xml:space="preserve">"Pending Reports" </w:t>
             </w:r>
             <w:r>
               <w:rPr>
+                <w:sz w:val="18"/>
+                <w:szCs w:val="18"/>
                 <w:lang w:val="en-IN"/>
               </w:rPr>
               <w:t xml:space="preserve">text area by using </w:t>
@@ -5389,38 +5568,13 @@
             <w:proofErr w:type="spellStart"/>
             <w:r>
               <w:rPr>
+                <w:sz w:val="18"/>
+                <w:szCs w:val="18"/>
                 <w:lang w:val="en-IN"/>
               </w:rPr>
               <w:t>javaScript</w:t>
             </w:r>
             <w:proofErr w:type="spellEnd"/>
-          </w:p>
-        </w:tc>
-        <w:tc>
-          <w:tcPr>
-            <w:tcW w:w="4238" w:type="dxa"/>
-            <w:hideMark/>
-          </w:tcPr>
-          <w:p>
-            <w:pPr>
-              <w:rPr>
-                <w:lang w:val="en-IN"/>
-              </w:rPr>
-            </w:pPr>
-            <w:r>
-              <w:rPr>
-                <w:b/>
-                <w:bCs/>
-                <w:lang w:val="en-IN"/>
-              </w:rPr>
-              <w:t xml:space="preserve">JavaScript Execution </w:t>
-            </w:r>
-            <w:r>
-              <w:rPr>
-                <w:lang w:val="en-IN"/>
-              </w:rPr>
-              <w:t>: Validate the execution of JavaScript</w:t>
-            </w:r>
           </w:p>
         </w:tc>
       </w:tr>
@@ -5430,7 +5584,7 @@
         </w:trPr>
         <w:tc>
           <w:tcPr>
-            <w:tcW w:w="769" w:type="dxa"/>
+            <w:tcW w:w="474" w:type="dxa"/>
             <w:hideMark/>
           </w:tcPr>
           <w:p>
@@ -5438,6 +5592,8 @@
               <w:rPr>
                 <w:b/>
                 <w:bCs/>
+                <w:sz w:val="18"/>
+                <w:szCs w:val="18"/>
                 <w:lang w:val="en-IN"/>
               </w:rPr>
             </w:pPr>
@@ -5445,31 +5601,40 @@
               <w:rPr>
                 <w:b/>
                 <w:bCs/>
-                <w:lang w:val="en-IN"/>
-              </w:rPr>
+                <w:sz w:val="18"/>
+                <w:szCs w:val="18"/>
+                <w:lang w:val="en-IN"/>
+              </w:rPr>
+              <w:lastRenderedPageBreak/>
               <w:t>15</w:t>
             </w:r>
           </w:p>
         </w:tc>
         <w:tc>
           <w:tcPr>
-            <w:tcW w:w="5908" w:type="dxa"/>
+            <w:tcW w:w="2782" w:type="dxa"/>
             <w:hideMark/>
           </w:tcPr>
           <w:p>
             <w:pPr>
               <w:rPr>
+                <w:sz w:val="18"/>
+                <w:szCs w:val="18"/>
                 <w:lang w:val="en-IN"/>
               </w:rPr>
             </w:pPr>
             <w:r>
               <w:rPr>
+                <w:sz w:val="18"/>
+                <w:szCs w:val="18"/>
                 <w:lang w:val="en-IN"/>
               </w:rPr>
               <w:t>On the "Discharge Summary" page of Profile "Sonia Gandhi", verify that the "Save" button is present or not?</w:t>
             </w:r>
             <w:r>
               <w:rPr>
+                <w:sz w:val="18"/>
+                <w:szCs w:val="18"/>
                 <w:lang w:val="en-IN"/>
               </w:rPr>
               <w:br/>
@@ -5477,6 +5642,8 @@
             </w:r>
             <w:r>
               <w:rPr>
+                <w:sz w:val="18"/>
+                <w:szCs w:val="18"/>
                 <w:lang w:val="en-IN"/>
               </w:rPr>
               <w:br/>
@@ -5484,14 +5651,18 @@
             </w:r>
             <w:r>
               <w:rPr>
-                <w:lang w:val="en-IN"/>
-              </w:rPr>
-              <w:br/>
-            </w:r>
-            <w:r>
-              <w:rPr>
-                <w:b/>
-                <w:bCs/>
+                <w:sz w:val="18"/>
+                <w:szCs w:val="18"/>
+                <w:lang w:val="en-IN"/>
+              </w:rPr>
+              <w:br/>
+            </w:r>
+            <w:r>
+              <w:rPr>
+                <w:b/>
+                <w:bCs/>
+                <w:sz w:val="18"/>
+                <w:szCs w:val="18"/>
                 <w:lang w:val="en-IN"/>
               </w:rPr>
               <w:t>Failed</w:t>
@@ -5500,6 +5671,8 @@
               <w:rPr>
                 <w:b/>
                 <w:bCs/>
+                <w:sz w:val="18"/>
+                <w:szCs w:val="18"/>
                 <w:lang w:val="en-IN"/>
               </w:rPr>
               <w:br/>
@@ -5510,6 +5683,8 @@
               <w:rPr>
                 <w:b/>
                 <w:bCs/>
+                <w:sz w:val="18"/>
+                <w:szCs w:val="18"/>
                 <w:lang w:val="en-IN"/>
               </w:rPr>
               <w:t>Manditory</w:t>
@@ -5519,6 +5694,8 @@
               <w:rPr>
                 <w:b/>
                 <w:bCs/>
+                <w:sz w:val="18"/>
+                <w:szCs w:val="18"/>
                 <w:lang w:val="en-IN"/>
               </w:rPr>
               <w:t xml:space="preserve"> fields</w:t>
@@ -5527,23 +5704,29 @@
         </w:tc>
         <w:tc>
           <w:tcPr>
-            <w:tcW w:w="6727" w:type="dxa"/>
+            <w:tcW w:w="3402" w:type="dxa"/>
             <w:hideMark/>
           </w:tcPr>
           <w:p>
             <w:pPr>
               <w:rPr>
+                <w:sz w:val="18"/>
+                <w:szCs w:val="18"/>
                 <w:lang w:val="en-IN"/>
               </w:rPr>
             </w:pPr>
             <w:r>
               <w:rPr>
+                <w:sz w:val="18"/>
+                <w:szCs w:val="18"/>
                 <w:lang w:val="en-IN"/>
               </w:rPr>
               <w:t>1. user must be present on top of "Discharge Summary" page of Profile "Sonia Gandhi"</w:t>
             </w:r>
             <w:r>
               <w:rPr>
+                <w:sz w:val="18"/>
+                <w:szCs w:val="18"/>
                 <w:lang w:val="en-IN"/>
               </w:rPr>
               <w:br/>
@@ -5551,6 +5734,8 @@
             </w:r>
             <w:r>
               <w:rPr>
+                <w:sz w:val="18"/>
+                <w:szCs w:val="18"/>
                 <w:lang w:val="en-IN"/>
               </w:rPr>
               <w:br/>
@@ -5558,6 +5743,8 @@
             </w:r>
             <w:r>
               <w:rPr>
+                <w:sz w:val="18"/>
+                <w:szCs w:val="18"/>
                 <w:lang w:val="en-IN"/>
               </w:rPr>
               <w:br/>
@@ -5565,6 +5752,8 @@
             </w:r>
             <w:r>
               <w:rPr>
+                <w:sz w:val="18"/>
+                <w:szCs w:val="18"/>
                 <w:lang w:val="en-IN"/>
               </w:rPr>
               <w:br/>
@@ -5573,6 +5762,8 @@
             <w:proofErr w:type="spellStart"/>
             <w:r>
               <w:rPr>
+                <w:sz w:val="18"/>
+                <w:szCs w:val="18"/>
                 <w:lang w:val="en-IN"/>
               </w:rPr>
               <w:t>Manditory</w:t>
@@ -5580,6 +5771,8 @@
             <w:proofErr w:type="spellEnd"/>
             <w:r>
               <w:rPr>
+                <w:sz w:val="18"/>
+                <w:szCs w:val="18"/>
                 <w:lang w:val="en-IN"/>
               </w:rPr>
               <w:t xml:space="preserve"> fields</w:t>
@@ -5588,31 +5781,39 @@
         </w:tc>
         <w:tc>
           <w:tcPr>
-            <w:tcW w:w="6598" w:type="dxa"/>
+            <w:tcW w:w="3402" w:type="dxa"/>
             <w:hideMark/>
           </w:tcPr>
           <w:p>
             <w:pPr>
               <w:rPr>
+                <w:sz w:val="18"/>
+                <w:szCs w:val="18"/>
                 <w:lang w:val="en-IN"/>
               </w:rPr>
             </w:pPr>
             <w:r>
               <w:rPr>
+                <w:sz w:val="18"/>
+                <w:szCs w:val="18"/>
                 <w:lang w:val="en-IN"/>
               </w:rPr>
               <w:t xml:space="preserve">notification popup error message should be </w:t>
             </w:r>
             <w:r>
               <w:rPr>
-                <w:lang w:val="en-IN"/>
-              </w:rPr>
-              <w:br/>
-            </w:r>
-            <w:r>
-              <w:rPr>
-                <w:b/>
-                <w:bCs/>
+                <w:sz w:val="18"/>
+                <w:szCs w:val="18"/>
+                <w:lang w:val="en-IN"/>
+              </w:rPr>
+              <w:br/>
+            </w:r>
+            <w:r>
+              <w:rPr>
+                <w:b/>
+                <w:bCs/>
+                <w:sz w:val="18"/>
+                <w:szCs w:val="18"/>
                 <w:lang w:val="en-IN"/>
               </w:rPr>
               <w:t>Failed</w:t>
@@ -5621,6 +5822,8 @@
               <w:rPr>
                 <w:b/>
                 <w:bCs/>
+                <w:sz w:val="18"/>
+                <w:szCs w:val="18"/>
                 <w:lang w:val="en-IN"/>
               </w:rPr>
               <w:br/>
@@ -5631,6 +5834,8 @@
               <w:rPr>
                 <w:b/>
                 <w:bCs/>
+                <w:sz w:val="18"/>
+                <w:szCs w:val="18"/>
                 <w:lang w:val="en-IN"/>
               </w:rPr>
               <w:t>Manditory</w:t>
@@ -5640,175 +5845,11 @@
               <w:rPr>
                 <w:b/>
                 <w:bCs/>
+                <w:sz w:val="18"/>
+                <w:szCs w:val="18"/>
                 <w:lang w:val="en-IN"/>
               </w:rPr>
               <w:t xml:space="preserve"> fields</w:t>
-            </w:r>
-          </w:p>
-        </w:tc>
-        <w:tc>
-          <w:tcPr>
-            <w:tcW w:w="4238" w:type="dxa"/>
-            <w:hideMark/>
-          </w:tcPr>
-          <w:p>
-            <w:pPr>
-              <w:rPr>
-                <w:lang w:val="en-IN"/>
-              </w:rPr>
-            </w:pPr>
-            <w:r>
-              <w:rPr>
-                <w:b/>
-                <w:bCs/>
-                <w:lang w:val="en-IN"/>
-              </w:rPr>
-              <w:t>Popup Notifications</w:t>
-            </w:r>
-            <w:r>
-              <w:rPr>
-                <w:lang w:val="en-IN"/>
-              </w:rPr>
-              <w:t xml:space="preserve"> : Validate </w:t>
-            </w:r>
-            <w:proofErr w:type="spellStart"/>
-            <w:r>
-              <w:rPr>
-                <w:lang w:val="en-IN"/>
-              </w:rPr>
-              <w:t>existency</w:t>
-            </w:r>
-            <w:proofErr w:type="spellEnd"/>
-            <w:r>
-              <w:rPr>
-                <w:lang w:val="en-IN"/>
-              </w:rPr>
-              <w:t xml:space="preserve"> (Presence/Visibility) and operation (Read Data)</w:t>
-            </w:r>
-          </w:p>
-        </w:tc>
-      </w:tr>
-      <w:tr>
-        <w:trPr>
-          <w:trHeight w:val="320"/>
-        </w:trPr>
-        <w:tc>
-          <w:tcPr>
-            <w:tcW w:w="769" w:type="dxa"/>
-            <w:noWrap/>
-            <w:hideMark/>
-          </w:tcPr>
-          <w:p>
-            <w:pPr>
-              <w:rPr>
-                <w:b/>
-                <w:bCs/>
-                <w:lang w:val="en-IN"/>
-              </w:rPr>
-            </w:pPr>
-            <w:r>
-              <w:rPr>
-                <w:b/>
-                <w:bCs/>
-                <w:lang w:val="en-IN"/>
-              </w:rPr>
-              <w:t> </w:t>
-            </w:r>
-          </w:p>
-        </w:tc>
-        <w:tc>
-          <w:tcPr>
-            <w:tcW w:w="5908" w:type="dxa"/>
-            <w:noWrap/>
-            <w:hideMark/>
-          </w:tcPr>
-          <w:p>
-            <w:pPr>
-              <w:rPr>
-                <w:b/>
-                <w:bCs/>
-                <w:lang w:val="en-IN"/>
-              </w:rPr>
-            </w:pPr>
-            <w:r>
-              <w:rPr>
-                <w:b/>
-                <w:bCs/>
-                <w:lang w:val="en-IN"/>
-              </w:rPr>
-              <w:t> </w:t>
-            </w:r>
-          </w:p>
-        </w:tc>
-        <w:tc>
-          <w:tcPr>
-            <w:tcW w:w="6727" w:type="dxa"/>
-            <w:noWrap/>
-            <w:hideMark/>
-          </w:tcPr>
-          <w:p>
-            <w:pPr>
-              <w:rPr>
-                <w:b/>
-                <w:bCs/>
-                <w:lang w:val="en-IN"/>
-              </w:rPr>
-            </w:pPr>
-            <w:r>
-              <w:rPr>
-                <w:b/>
-                <w:bCs/>
-                <w:lang w:val="en-IN"/>
-              </w:rPr>
-              <w:t> </w:t>
-            </w:r>
-          </w:p>
-        </w:tc>
-        <w:tc>
-          <w:tcPr>
-            <w:tcW w:w="6598" w:type="dxa"/>
-            <w:noWrap/>
-            <w:hideMark/>
-          </w:tcPr>
-          <w:p>
-            <w:pPr>
-              <w:rPr>
-                <w:b/>
-                <w:bCs/>
-                <w:lang w:val="en-IN"/>
-              </w:rPr>
-            </w:pPr>
-            <w:r>
-              <w:rPr>
-                <w:b/>
-                <w:bCs/>
-                <w:lang w:val="en-IN"/>
-              </w:rPr>
-              <w:t> </w:t>
-            </w:r>
-          </w:p>
-        </w:tc>
-        <w:tc>
-          <w:tcPr>
-            <w:tcW w:w="4238" w:type="dxa"/>
-            <w:noWrap/>
-            <w:hideMark/>
-          </w:tcPr>
-          <w:p>
-            <w:pPr>
-              <w:rPr>
-                <w:b/>
-                <w:bCs/>
-                <w:lang w:val="en-IN"/>
-              </w:rPr>
-            </w:pPr>
-            <w:r>
-              <w:rPr>
-                <w:b/>
-                <w:bCs/>
-                <w:lang w:val="en-IN"/>
-              </w:rPr>
-              <w:t> </w:t>
             </w:r>
           </w:p>
         </w:tc>
@@ -5819,7 +5860,7 @@
         </w:trPr>
         <w:tc>
           <w:tcPr>
-            <w:tcW w:w="769" w:type="dxa"/>
+            <w:tcW w:w="474" w:type="dxa"/>
             <w:hideMark/>
           </w:tcPr>
           <w:p>
@@ -5827,6 +5868,8 @@
               <w:rPr>
                 <w:b/>
                 <w:bCs/>
+                <w:sz w:val="18"/>
+                <w:szCs w:val="18"/>
                 <w:lang w:val="en-IN"/>
               </w:rPr>
             </w:pPr>
@@ -5834,6 +5877,8 @@
               <w:rPr>
                 <w:b/>
                 <w:bCs/>
+                <w:sz w:val="18"/>
+                <w:szCs w:val="18"/>
                 <w:lang w:val="en-IN"/>
               </w:rPr>
               <w:t>16</w:t>
@@ -5842,23 +5887,29 @@
         </w:tc>
         <w:tc>
           <w:tcPr>
-            <w:tcW w:w="5908" w:type="dxa"/>
+            <w:tcW w:w="2782" w:type="dxa"/>
             <w:hideMark/>
           </w:tcPr>
           <w:p>
             <w:pPr>
               <w:rPr>
+                <w:sz w:val="18"/>
+                <w:szCs w:val="18"/>
                 <w:lang w:val="en-IN"/>
               </w:rPr>
             </w:pPr>
             <w:r>
               <w:rPr>
+                <w:sz w:val="18"/>
+                <w:szCs w:val="18"/>
                 <w:lang w:val="en-IN"/>
               </w:rPr>
               <w:t>On the  "Scanned Images" Module of Profile "Sonia Gandhi's",</w:t>
             </w:r>
             <w:r>
               <w:rPr>
+                <w:sz w:val="18"/>
+                <w:szCs w:val="18"/>
                 <w:lang w:val="en-IN"/>
               </w:rPr>
               <w:br/>
@@ -5867,6 +5918,8 @@
             <w:proofErr w:type="spellStart"/>
             <w:r>
               <w:rPr>
+                <w:sz w:val="18"/>
+                <w:szCs w:val="18"/>
                 <w:lang w:val="en-IN"/>
               </w:rPr>
               <w:t>a</w:t>
@@ -5874,6 +5927,8 @@
             <w:proofErr w:type="spellEnd"/>
             <w:r>
               <w:rPr>
+                <w:sz w:val="18"/>
+                <w:szCs w:val="18"/>
                 <w:lang w:val="en-IN"/>
               </w:rPr>
               <w:t xml:space="preserve"> image in Scanned Images module.</w:t>
@@ -5882,23 +5937,29 @@
         </w:tc>
         <w:tc>
           <w:tcPr>
-            <w:tcW w:w="6727" w:type="dxa"/>
+            <w:tcW w:w="3402" w:type="dxa"/>
             <w:hideMark/>
           </w:tcPr>
           <w:p>
             <w:pPr>
               <w:rPr>
+                <w:sz w:val="18"/>
+                <w:szCs w:val="18"/>
                 <w:lang w:val="en-IN"/>
               </w:rPr>
             </w:pPr>
             <w:r>
               <w:rPr>
+                <w:sz w:val="18"/>
+                <w:szCs w:val="18"/>
                 <w:lang w:val="en-IN"/>
               </w:rPr>
               <w:t>1. user must be present on top of "Discharge Summary" page of Profile "Sonia Gandhi"</w:t>
             </w:r>
             <w:r>
               <w:rPr>
+                <w:sz w:val="18"/>
+                <w:szCs w:val="18"/>
                 <w:lang w:val="en-IN"/>
               </w:rPr>
               <w:br/>
@@ -5906,6 +5967,8 @@
             </w:r>
             <w:r>
               <w:rPr>
+                <w:sz w:val="18"/>
+                <w:szCs w:val="18"/>
                 <w:lang w:val="en-IN"/>
               </w:rPr>
               <w:br/>
@@ -5916,6 +5979,8 @@
               <w:rPr>
                 <w:b/>
                 <w:bCs/>
+                <w:sz w:val="18"/>
+                <w:szCs w:val="18"/>
                 <w:lang w:val="en-IN"/>
               </w:rPr>
               <w:t>UpLoad</w:t>
@@ -5925,12 +5990,16 @@
               <w:rPr>
                 <w:b/>
                 <w:bCs/>
+                <w:sz w:val="18"/>
+                <w:szCs w:val="18"/>
                 <w:lang w:val="en-IN"/>
               </w:rPr>
               <w:t xml:space="preserve"> Images" </w:t>
             </w:r>
             <w:r>
               <w:rPr>
+                <w:sz w:val="18"/>
+                <w:szCs w:val="18"/>
                 <w:lang w:val="en-IN"/>
               </w:rPr>
               <w:t>form</w:t>
@@ -5939,53 +6008,24 @@
         </w:tc>
         <w:tc>
           <w:tcPr>
-            <w:tcW w:w="6598" w:type="dxa"/>
+            <w:tcW w:w="3402" w:type="dxa"/>
             <w:hideMark/>
           </w:tcPr>
           <w:p>
             <w:pPr>
               <w:rPr>
+                <w:sz w:val="18"/>
+                <w:szCs w:val="18"/>
                 <w:lang w:val="en-IN"/>
               </w:rPr>
             </w:pPr>
             <w:r>
               <w:rPr>
+                <w:sz w:val="18"/>
+                <w:szCs w:val="18"/>
                 <w:lang w:val="en-IN"/>
               </w:rPr>
               <w:t>Uploaded Image should be displayed.</w:t>
-            </w:r>
-          </w:p>
-        </w:tc>
-        <w:tc>
-          <w:tcPr>
-            <w:tcW w:w="4238" w:type="dxa"/>
-            <w:hideMark/>
-          </w:tcPr>
-          <w:p>
-            <w:pPr>
-              <w:rPr>
-                <w:lang w:val="en-IN"/>
-              </w:rPr>
-            </w:pPr>
-            <w:r>
-              <w:rPr>
-                <w:lang w:val="en-IN"/>
-              </w:rPr>
-              <w:t xml:space="preserve">File Upload  : Validate </w:t>
-            </w:r>
-            <w:proofErr w:type="spellStart"/>
-            <w:r>
-              <w:rPr>
-                <w:lang w:val="en-IN"/>
-              </w:rPr>
-              <w:t>existency</w:t>
-            </w:r>
-            <w:proofErr w:type="spellEnd"/>
-            <w:r>
-              <w:rPr>
-                <w:lang w:val="en-IN"/>
-              </w:rPr>
-              <w:t xml:space="preserve"> (Presence/Visibility) and operation (Upload File)</w:t>
             </w:r>
           </w:p>
         </w:tc>
@@ -5996,7 +6036,7 @@
         </w:trPr>
         <w:tc>
           <w:tcPr>
-            <w:tcW w:w="769" w:type="dxa"/>
+            <w:tcW w:w="474" w:type="dxa"/>
             <w:hideMark/>
           </w:tcPr>
           <w:p>
@@ -6004,6 +6044,8 @@
               <w:rPr>
                 <w:b/>
                 <w:bCs/>
+                <w:sz w:val="18"/>
+                <w:szCs w:val="18"/>
                 <w:lang w:val="en-IN"/>
               </w:rPr>
             </w:pPr>
@@ -6011,32 +6053,39 @@
               <w:rPr>
                 <w:b/>
                 <w:bCs/>
-                <w:lang w:val="en-IN"/>
-              </w:rPr>
-              <w:lastRenderedPageBreak/>
+                <w:sz w:val="18"/>
+                <w:szCs w:val="18"/>
+                <w:lang w:val="en-IN"/>
+              </w:rPr>
               <w:t>17</w:t>
             </w:r>
           </w:p>
         </w:tc>
         <w:tc>
           <w:tcPr>
-            <w:tcW w:w="5908" w:type="dxa"/>
+            <w:tcW w:w="2782" w:type="dxa"/>
             <w:hideMark/>
           </w:tcPr>
           <w:p>
             <w:pPr>
               <w:rPr>
+                <w:sz w:val="18"/>
+                <w:szCs w:val="18"/>
                 <w:lang w:val="en-IN"/>
               </w:rPr>
             </w:pPr>
             <w:r>
               <w:rPr>
+                <w:sz w:val="18"/>
+                <w:szCs w:val="18"/>
                 <w:lang w:val="en-IN"/>
               </w:rPr>
               <w:t>On the Doctor Module's "Out Patient" Sub module,</w:t>
             </w:r>
             <w:r>
               <w:rPr>
+                <w:sz w:val="18"/>
+                <w:szCs w:val="18"/>
                 <w:lang w:val="en-IN"/>
               </w:rPr>
               <w:br/>
@@ -6046,23 +6095,29 @@
         </w:tc>
         <w:tc>
           <w:tcPr>
-            <w:tcW w:w="6727" w:type="dxa"/>
+            <w:tcW w:w="3402" w:type="dxa"/>
             <w:hideMark/>
           </w:tcPr>
           <w:p>
             <w:pPr>
               <w:rPr>
+                <w:sz w:val="18"/>
+                <w:szCs w:val="18"/>
                 <w:lang w:val="en-IN"/>
               </w:rPr>
             </w:pPr>
             <w:r>
               <w:rPr>
+                <w:sz w:val="18"/>
+                <w:szCs w:val="18"/>
                 <w:lang w:val="en-IN"/>
               </w:rPr>
               <w:t>1. user must be present on "Uploaded Images" page of Profile "Sonia Gandhi"</w:t>
             </w:r>
             <w:r>
               <w:rPr>
+                <w:sz w:val="18"/>
+                <w:szCs w:val="18"/>
                 <w:lang w:val="en-IN"/>
               </w:rPr>
               <w:br/>
@@ -6070,6 +6125,8 @@
             </w:r>
             <w:r>
               <w:rPr>
+                <w:sz w:val="18"/>
+                <w:szCs w:val="18"/>
                 <w:lang w:val="en-IN"/>
               </w:rPr>
               <w:br/>
@@ -6079,39 +6136,24 @@
         </w:tc>
         <w:tc>
           <w:tcPr>
-            <w:tcW w:w="6598" w:type="dxa"/>
+            <w:tcW w:w="3402" w:type="dxa"/>
             <w:hideMark/>
           </w:tcPr>
           <w:p>
             <w:pPr>
               <w:rPr>
+                <w:sz w:val="18"/>
+                <w:szCs w:val="18"/>
                 <w:lang w:val="en-IN"/>
               </w:rPr>
             </w:pPr>
             <w:r>
               <w:rPr>
+                <w:sz w:val="18"/>
+                <w:szCs w:val="18"/>
                 <w:lang w:val="en-IN"/>
               </w:rPr>
               <w:t>User should take the screenshot.</w:t>
-            </w:r>
-          </w:p>
-        </w:tc>
-        <w:tc>
-          <w:tcPr>
-            <w:tcW w:w="4238" w:type="dxa"/>
-            <w:hideMark/>
-          </w:tcPr>
-          <w:p>
-            <w:pPr>
-              <w:rPr>
-                <w:lang w:val="en-IN"/>
-              </w:rPr>
-            </w:pPr>
-            <w:r>
-              <w:rPr>
-                <w:lang w:val="en-IN"/>
-              </w:rPr>
-              <w:t xml:space="preserve">handle screenshot : Validate the ability to capture screenshots during test execution. </w:t>
             </w:r>
           </w:p>
         </w:tc>
@@ -6122,7 +6164,7 @@
         </w:trPr>
         <w:tc>
           <w:tcPr>
-            <w:tcW w:w="769" w:type="dxa"/>
+            <w:tcW w:w="474" w:type="dxa"/>
             <w:hideMark/>
           </w:tcPr>
           <w:p>
@@ -6130,6 +6172,8 @@
               <w:rPr>
                 <w:b/>
                 <w:bCs/>
+                <w:sz w:val="18"/>
+                <w:szCs w:val="18"/>
                 <w:lang w:val="en-IN"/>
               </w:rPr>
             </w:pPr>
@@ -6137,6 +6181,8 @@
               <w:rPr>
                 <w:b/>
                 <w:bCs/>
+                <w:sz w:val="18"/>
+                <w:szCs w:val="18"/>
                 <w:lang w:val="en-IN"/>
               </w:rPr>
               <w:t>18</w:t>
@@ -6145,23 +6191,29 @@
         </w:tc>
         <w:tc>
           <w:tcPr>
-            <w:tcW w:w="5908" w:type="dxa"/>
+            <w:tcW w:w="2782" w:type="dxa"/>
             <w:hideMark/>
           </w:tcPr>
           <w:p>
             <w:pPr>
               <w:rPr>
+                <w:sz w:val="18"/>
+                <w:szCs w:val="18"/>
                 <w:lang w:val="en-IN"/>
               </w:rPr>
             </w:pPr>
             <w:r>
               <w:rPr>
+                <w:sz w:val="18"/>
+                <w:szCs w:val="18"/>
                 <w:lang w:val="en-IN"/>
               </w:rPr>
               <w:t>Scroll to the Vaccination Module's and Expand it.</w:t>
             </w:r>
             <w:r>
               <w:rPr>
+                <w:sz w:val="18"/>
+                <w:szCs w:val="18"/>
                 <w:lang w:val="en-IN"/>
               </w:rPr>
               <w:br/>
@@ -6169,6 +6221,8 @@
             </w:r>
             <w:r>
               <w:rPr>
+                <w:sz w:val="18"/>
+                <w:szCs w:val="18"/>
                 <w:lang w:val="en-IN"/>
               </w:rPr>
               <w:br/>
@@ -6178,18 +6232,24 @@
               <w:rPr>
                 <w:b/>
                 <w:bCs/>
+                <w:sz w:val="18"/>
+                <w:szCs w:val="18"/>
                 <w:lang w:val="en-IN"/>
               </w:rPr>
               <w:t xml:space="preserve">Vaccination Patient Register" </w:t>
             </w:r>
             <w:r>
               <w:rPr>
+                <w:sz w:val="18"/>
+                <w:szCs w:val="18"/>
                 <w:lang w:val="en-IN"/>
               </w:rPr>
               <w:t>form.</w:t>
             </w:r>
             <w:r>
               <w:rPr>
+                <w:sz w:val="18"/>
+                <w:szCs w:val="18"/>
                 <w:lang w:val="en-IN"/>
               </w:rPr>
               <w:br/>
@@ -6199,12 +6259,16 @@
               <w:rPr>
                 <w:b/>
                 <w:bCs/>
+                <w:sz w:val="18"/>
+                <w:szCs w:val="18"/>
                 <w:lang w:val="en-IN"/>
               </w:rPr>
               <w:t xml:space="preserve">"Vaccination Patient Register" </w:t>
             </w:r>
             <w:r>
               <w:rPr>
+                <w:sz w:val="18"/>
+                <w:szCs w:val="18"/>
                 <w:lang w:val="en-IN"/>
               </w:rPr>
               <w:t>page Name.</w:t>
@@ -6213,23 +6277,29 @@
         </w:tc>
         <w:tc>
           <w:tcPr>
-            <w:tcW w:w="6727" w:type="dxa"/>
+            <w:tcW w:w="3402" w:type="dxa"/>
             <w:hideMark/>
           </w:tcPr>
           <w:p>
             <w:pPr>
               <w:rPr>
+                <w:sz w:val="18"/>
+                <w:szCs w:val="18"/>
                 <w:lang w:val="en-IN"/>
               </w:rPr>
             </w:pPr>
             <w:r>
               <w:rPr>
+                <w:sz w:val="18"/>
+                <w:szCs w:val="18"/>
                 <w:lang w:val="en-IN"/>
               </w:rPr>
               <w:t xml:space="preserve">1. Scroll to the Vaccination Module </w:t>
             </w:r>
             <w:r>
               <w:rPr>
+                <w:sz w:val="18"/>
+                <w:szCs w:val="18"/>
                 <w:lang w:val="en-IN"/>
               </w:rPr>
               <w:br/>
@@ -6237,6 +6307,8 @@
             </w:r>
             <w:r>
               <w:rPr>
+                <w:sz w:val="18"/>
+                <w:szCs w:val="18"/>
                 <w:lang w:val="en-IN"/>
               </w:rPr>
               <w:br/>
@@ -6244,6 +6316,8 @@
             </w:r>
             <w:r>
               <w:rPr>
+                <w:sz w:val="18"/>
+                <w:szCs w:val="18"/>
                 <w:lang w:val="en-IN"/>
               </w:rPr>
               <w:br/>
@@ -6251,6 +6325,8 @@
             </w:r>
             <w:r>
               <w:rPr>
+                <w:sz w:val="18"/>
+                <w:szCs w:val="18"/>
                 <w:lang w:val="en-IN"/>
               </w:rPr>
               <w:br/>
@@ -6260,12 +6336,16 @@
               <w:rPr>
                 <w:b/>
                 <w:bCs/>
+                <w:sz w:val="18"/>
+                <w:szCs w:val="18"/>
                 <w:lang w:val="en-IN"/>
               </w:rPr>
               <w:t>"Alt + N"</w:t>
             </w:r>
             <w:r>
               <w:rPr>
+                <w:sz w:val="18"/>
+                <w:szCs w:val="18"/>
                 <w:lang w:val="en-IN"/>
               </w:rPr>
               <w:t xml:space="preserve"> from the keyboard to open the "</w:t>
@@ -6274,18 +6354,24 @@
               <w:rPr>
                 <w:b/>
                 <w:bCs/>
+                <w:sz w:val="18"/>
+                <w:szCs w:val="18"/>
                 <w:lang w:val="en-IN"/>
               </w:rPr>
               <w:t>Vaccination Patient Register</w:t>
             </w:r>
             <w:r>
               <w:rPr>
+                <w:sz w:val="18"/>
+                <w:szCs w:val="18"/>
                 <w:lang w:val="en-IN"/>
               </w:rPr>
               <w:t xml:space="preserve">" form. </w:t>
             </w:r>
             <w:r>
               <w:rPr>
+                <w:sz w:val="18"/>
+                <w:szCs w:val="18"/>
                 <w:lang w:val="en-IN"/>
               </w:rPr>
               <w:br/>
@@ -6293,6 +6379,8 @@
             </w:r>
             <w:r>
               <w:rPr>
+                <w:sz w:val="18"/>
+                <w:szCs w:val="18"/>
                 <w:lang w:val="en-IN"/>
               </w:rPr>
               <w:br/>
@@ -6302,68 +6390,33 @@
         </w:tc>
         <w:tc>
           <w:tcPr>
-            <w:tcW w:w="6598" w:type="dxa"/>
+            <w:tcW w:w="3402" w:type="dxa"/>
             <w:hideMark/>
           </w:tcPr>
           <w:p>
             <w:pPr>
               <w:rPr>
+                <w:sz w:val="18"/>
+                <w:szCs w:val="18"/>
                 <w:lang w:val="en-IN"/>
               </w:rPr>
             </w:pPr>
             <w:r>
               <w:rPr>
+                <w:sz w:val="18"/>
+                <w:szCs w:val="18"/>
                 <w:lang w:val="en-IN"/>
               </w:rPr>
               <w:t>when user performs the keyboard operation (Alt +N), it opens the "Vaccination Patient Register" form.</w:t>
             </w:r>
             <w:r>
               <w:rPr>
+                <w:sz w:val="18"/>
+                <w:szCs w:val="18"/>
                 <w:lang w:val="en-IN"/>
               </w:rPr>
               <w:br/>
               <w:t>And Form name should be  "Vaccination Patient Register"</w:t>
-            </w:r>
-          </w:p>
-        </w:tc>
-        <w:tc>
-          <w:tcPr>
-            <w:tcW w:w="4238" w:type="dxa"/>
-            <w:hideMark/>
-          </w:tcPr>
-          <w:p>
-            <w:pPr>
-              <w:rPr>
-                <w:lang w:val="en-IN"/>
-              </w:rPr>
-            </w:pPr>
-            <w:r>
-              <w:rPr>
-                <w:b/>
-                <w:bCs/>
-                <w:lang w:val="en-IN"/>
-              </w:rPr>
-              <w:t xml:space="preserve">keyboard operation  </w:t>
-            </w:r>
-            <w:r>
-              <w:rPr>
-                <w:lang w:val="en-IN"/>
-              </w:rPr>
-              <w:t xml:space="preserve">(perform the keyboard operation using </w:t>
-            </w:r>
-            <w:proofErr w:type="spellStart"/>
-            <w:r>
-              <w:rPr>
-                <w:lang w:val="en-IN"/>
-              </w:rPr>
-              <w:t>robort</w:t>
-            </w:r>
-            <w:proofErr w:type="spellEnd"/>
-            <w:r>
-              <w:rPr>
-                <w:lang w:val="en-IN"/>
-              </w:rPr>
-              <w:t xml:space="preserve"> class.)</w:t>
             </w:r>
           </w:p>
         </w:tc>
@@ -6374,7 +6427,7 @@
         </w:trPr>
         <w:tc>
           <w:tcPr>
-            <w:tcW w:w="769" w:type="dxa"/>
+            <w:tcW w:w="474" w:type="dxa"/>
             <w:hideMark/>
           </w:tcPr>
           <w:p>
@@ -6382,6 +6435,8 @@
               <w:rPr>
                 <w:b/>
                 <w:bCs/>
+                <w:sz w:val="18"/>
+                <w:szCs w:val="18"/>
                 <w:lang w:val="en-IN"/>
               </w:rPr>
             </w:pPr>
@@ -6389,31 +6444,40 @@
               <w:rPr>
                 <w:b/>
                 <w:bCs/>
-                <w:lang w:val="en-IN"/>
-              </w:rPr>
+                <w:sz w:val="18"/>
+                <w:szCs w:val="18"/>
+                <w:lang w:val="en-IN"/>
+              </w:rPr>
+              <w:lastRenderedPageBreak/>
               <w:t>19</w:t>
             </w:r>
           </w:p>
         </w:tc>
         <w:tc>
           <w:tcPr>
-            <w:tcW w:w="5908" w:type="dxa"/>
+            <w:tcW w:w="2782" w:type="dxa"/>
             <w:hideMark/>
           </w:tcPr>
           <w:p>
             <w:pPr>
               <w:rPr>
+                <w:sz w:val="18"/>
+                <w:szCs w:val="18"/>
                 <w:lang w:val="en-IN"/>
               </w:rPr>
             </w:pPr>
             <w:r>
               <w:rPr>
+                <w:sz w:val="18"/>
+                <w:szCs w:val="18"/>
                 <w:lang w:val="en-IN"/>
               </w:rPr>
               <w:t>On the Appointment module,</w:t>
             </w:r>
             <w:r>
               <w:rPr>
+                <w:sz w:val="18"/>
+                <w:szCs w:val="18"/>
                 <w:lang w:val="en-IN"/>
               </w:rPr>
               <w:br/>
@@ -6422,6 +6486,8 @@
             <w:proofErr w:type="spellStart"/>
             <w:r>
               <w:rPr>
+                <w:sz w:val="18"/>
+                <w:szCs w:val="18"/>
                 <w:lang w:val="en-IN"/>
               </w:rPr>
               <w:t>the"New</w:t>
@@ -6429,12 +6495,16 @@
             <w:proofErr w:type="spellEnd"/>
             <w:r>
               <w:rPr>
+                <w:sz w:val="18"/>
+                <w:szCs w:val="18"/>
                 <w:lang w:val="en-IN"/>
               </w:rPr>
               <w:t xml:space="preserve"> visit" tab, verify tooltips which is</w:t>
             </w:r>
             <w:r>
               <w:rPr>
+                <w:sz w:val="18"/>
+                <w:szCs w:val="18"/>
                 <w:lang w:val="en-IN"/>
               </w:rPr>
               <w:br/>
@@ -6444,23 +6514,29 @@
         </w:tc>
         <w:tc>
           <w:tcPr>
-            <w:tcW w:w="6727" w:type="dxa"/>
+            <w:tcW w:w="3402" w:type="dxa"/>
             <w:hideMark/>
           </w:tcPr>
           <w:p>
             <w:pPr>
               <w:rPr>
+                <w:sz w:val="18"/>
+                <w:szCs w:val="18"/>
                 <w:lang w:val="en-IN"/>
               </w:rPr>
             </w:pPr>
             <w:r>
               <w:rPr>
+                <w:sz w:val="18"/>
+                <w:szCs w:val="18"/>
                 <w:lang w:val="en-IN"/>
               </w:rPr>
               <w:t xml:space="preserve">1. Scroll to the "Appointment" module    </w:t>
             </w:r>
             <w:r>
               <w:rPr>
+                <w:sz w:val="18"/>
+                <w:szCs w:val="18"/>
                 <w:lang w:val="en-IN"/>
               </w:rPr>
               <w:br/>
@@ -6468,14 +6544,18 @@
             </w:r>
             <w:r>
               <w:rPr>
-                <w:lang w:val="en-IN"/>
-              </w:rPr>
-              <w:br/>
-            </w:r>
-            <w:r>
-              <w:rPr>
-                <w:b/>
-                <w:bCs/>
+                <w:sz w:val="18"/>
+                <w:szCs w:val="18"/>
+                <w:lang w:val="en-IN"/>
+              </w:rPr>
+              <w:br/>
+            </w:r>
+            <w:r>
+              <w:rPr>
+                <w:b/>
+                <w:bCs/>
+                <w:sz w:val="18"/>
+                <w:szCs w:val="18"/>
                 <w:lang w:val="en-IN"/>
               </w:rPr>
               <w:t xml:space="preserve">(* When  user trying to click on expand icon of Appointment Module, If select counter </w:t>
@@ -6485,6 +6565,8 @@
               <w:rPr>
                 <w:b/>
                 <w:bCs/>
+                <w:sz w:val="18"/>
+                <w:szCs w:val="18"/>
                 <w:lang w:val="en-IN"/>
               </w:rPr>
               <w:t>poup</w:t>
@@ -6494,18 +6576,24 @@
               <w:rPr>
                 <w:b/>
                 <w:bCs/>
+                <w:sz w:val="18"/>
+                <w:szCs w:val="18"/>
                 <w:lang w:val="en-IN"/>
               </w:rPr>
               <w:t xml:space="preserve"> is coming then click on "New 1" Link it will navigate to the "New Visit" page or else ignore and  follow step 2 )     </w:t>
             </w:r>
             <w:r>
               <w:rPr>
+                <w:sz w:val="18"/>
+                <w:szCs w:val="18"/>
                 <w:lang w:val="en-IN"/>
               </w:rPr>
               <w:t xml:space="preserve">                                                                                                   3. Click on "New Visit" sub module, it will navigate to the "New Visit" page.</w:t>
             </w:r>
             <w:r>
               <w:rPr>
+                <w:sz w:val="18"/>
+                <w:szCs w:val="18"/>
                 <w:lang w:val="en-IN"/>
               </w:rPr>
               <w:br/>
@@ -6513,6 +6601,8 @@
             </w:r>
             <w:r>
               <w:rPr>
+                <w:sz w:val="18"/>
+                <w:szCs w:val="18"/>
                 <w:lang w:val="en-IN"/>
               </w:rPr>
               <w:br/>
@@ -6522,17 +6612,21 @@
         </w:tc>
         <w:tc>
           <w:tcPr>
-            <w:tcW w:w="6598" w:type="dxa"/>
+            <w:tcW w:w="3402" w:type="dxa"/>
             <w:hideMark/>
           </w:tcPr>
           <w:p>
             <w:pPr>
               <w:rPr>
+                <w:sz w:val="18"/>
+                <w:szCs w:val="18"/>
                 <w:lang w:val="en-IN"/>
               </w:rPr>
             </w:pPr>
             <w:r>
               <w:rPr>
+                <w:sz w:val="18"/>
+                <w:szCs w:val="18"/>
                 <w:lang w:val="en-IN"/>
               </w:rPr>
               <w:t xml:space="preserve">Tooltip message should  be : </w:t>
@@ -6541,42 +6635,11 @@
               <w:rPr>
                 <w:b/>
                 <w:bCs/>
+                <w:sz w:val="18"/>
+                <w:szCs w:val="18"/>
                 <w:lang w:val="en-IN"/>
               </w:rPr>
               <w:t>ALT + N = New Patient</w:t>
-            </w:r>
-          </w:p>
-        </w:tc>
-        <w:tc>
-          <w:tcPr>
-            <w:tcW w:w="4238" w:type="dxa"/>
-            <w:hideMark/>
-          </w:tcPr>
-          <w:p>
-            <w:pPr>
-              <w:rPr>
-                <w:lang w:val="en-IN"/>
-              </w:rPr>
-            </w:pPr>
-            <w:r>
-              <w:rPr>
-                <w:lang w:val="en-IN"/>
-              </w:rPr>
-              <w:t xml:space="preserve">handle tooltip { Validate </w:t>
-            </w:r>
-            <w:proofErr w:type="spellStart"/>
-            <w:r>
-              <w:rPr>
-                <w:lang w:val="en-IN"/>
-              </w:rPr>
-              <w:t>existency</w:t>
-            </w:r>
-            <w:proofErr w:type="spellEnd"/>
-            <w:r>
-              <w:rPr>
-                <w:lang w:val="en-IN"/>
-              </w:rPr>
-              <w:t xml:space="preserve"> (Presence/Visibility) and operation (Read Text)}</w:t>
             </w:r>
           </w:p>
         </w:tc>
@@ -6587,7 +6650,7 @@
         </w:trPr>
         <w:tc>
           <w:tcPr>
-            <w:tcW w:w="769" w:type="dxa"/>
+            <w:tcW w:w="474" w:type="dxa"/>
             <w:hideMark/>
           </w:tcPr>
           <w:p>
@@ -6595,6 +6658,8 @@
               <w:rPr>
                 <w:b/>
                 <w:bCs/>
+                <w:sz w:val="18"/>
+                <w:szCs w:val="18"/>
                 <w:lang w:val="en-IN"/>
               </w:rPr>
             </w:pPr>
@@ -6602,32 +6667,39 @@
               <w:rPr>
                 <w:b/>
                 <w:bCs/>
-                <w:lang w:val="en-IN"/>
-              </w:rPr>
-              <w:lastRenderedPageBreak/>
+                <w:sz w:val="18"/>
+                <w:szCs w:val="18"/>
+                <w:lang w:val="en-IN"/>
+              </w:rPr>
               <w:t>20</w:t>
             </w:r>
           </w:p>
         </w:tc>
         <w:tc>
           <w:tcPr>
-            <w:tcW w:w="5908" w:type="dxa"/>
+            <w:tcW w:w="2782" w:type="dxa"/>
             <w:hideMark/>
           </w:tcPr>
           <w:p>
             <w:pPr>
               <w:rPr>
+                <w:sz w:val="18"/>
+                <w:szCs w:val="18"/>
                 <w:lang w:val="en-IN"/>
               </w:rPr>
             </w:pPr>
             <w:r>
               <w:rPr>
+                <w:sz w:val="18"/>
+                <w:szCs w:val="18"/>
                 <w:lang w:val="en-IN"/>
               </w:rPr>
               <w:t>On the Appointment module "New Visit" page,</w:t>
             </w:r>
             <w:r>
               <w:rPr>
+                <w:sz w:val="18"/>
+                <w:szCs w:val="18"/>
                 <w:lang w:val="en-IN"/>
               </w:rPr>
               <w:br/>
@@ -6637,18 +6709,24 @@
               <w:rPr>
                 <w:b/>
                 <w:bCs/>
+                <w:sz w:val="18"/>
+                <w:szCs w:val="18"/>
                 <w:lang w:val="en-IN"/>
               </w:rPr>
               <w:t>New Patient</w:t>
             </w:r>
             <w:r>
               <w:rPr>
+                <w:sz w:val="18"/>
+                <w:szCs w:val="18"/>
                 <w:lang w:val="en-IN"/>
               </w:rPr>
               <w:t>" button it will navigate to "New Visit" page.</w:t>
             </w:r>
             <w:r>
               <w:rPr>
+                <w:sz w:val="18"/>
+                <w:szCs w:val="18"/>
                 <w:lang w:val="en-IN"/>
               </w:rPr>
               <w:br/>
@@ -6656,6 +6734,8 @@
             </w:r>
             <w:r>
               <w:rPr>
+                <w:sz w:val="18"/>
+                <w:szCs w:val="18"/>
                 <w:lang w:val="en-IN"/>
               </w:rPr>
               <w:br/>
@@ -6665,18 +6745,24 @@
               <w:rPr>
                 <w:b/>
                 <w:bCs/>
+                <w:sz w:val="18"/>
+                <w:szCs w:val="18"/>
                 <w:lang w:val="en-IN"/>
               </w:rPr>
               <w:t>:This will change Price Category as well</w:t>
             </w:r>
             <w:r>
               <w:rPr>
+                <w:sz w:val="18"/>
+                <w:szCs w:val="18"/>
                 <w:lang w:val="en-IN"/>
               </w:rPr>
               <w:t>.</w:t>
             </w:r>
             <w:r>
               <w:rPr>
+                <w:sz w:val="18"/>
+                <w:szCs w:val="18"/>
                 <w:lang w:val="en-IN"/>
               </w:rPr>
               <w:br/>
@@ -6684,6 +6770,8 @@
             </w:r>
             <w:r>
               <w:rPr>
+                <w:sz w:val="18"/>
+                <w:szCs w:val="18"/>
                 <w:lang w:val="en-IN"/>
               </w:rPr>
               <w:br/>
@@ -6691,6 +6779,8 @@
             </w:r>
             <w:r>
               <w:rPr>
+                <w:sz w:val="18"/>
+                <w:szCs w:val="18"/>
                 <w:lang w:val="en-IN"/>
               </w:rPr>
               <w:br/>
@@ -6700,23 +6790,29 @@
         </w:tc>
         <w:tc>
           <w:tcPr>
-            <w:tcW w:w="6727" w:type="dxa"/>
+            <w:tcW w:w="3402" w:type="dxa"/>
             <w:hideMark/>
           </w:tcPr>
           <w:p>
             <w:pPr>
               <w:rPr>
+                <w:sz w:val="18"/>
+                <w:szCs w:val="18"/>
                 <w:lang w:val="en-IN"/>
               </w:rPr>
             </w:pPr>
             <w:r>
               <w:rPr>
+                <w:sz w:val="18"/>
+                <w:szCs w:val="18"/>
                 <w:lang w:val="en-IN"/>
               </w:rPr>
               <w:t>1. User must be on "New Visit" page of Appointment module</w:t>
             </w:r>
             <w:r>
               <w:rPr>
+                <w:sz w:val="18"/>
+                <w:szCs w:val="18"/>
                 <w:lang w:val="en-IN"/>
               </w:rPr>
               <w:br/>
@@ -6724,6 +6820,8 @@
             </w:r>
             <w:r>
               <w:rPr>
+                <w:sz w:val="18"/>
+                <w:szCs w:val="18"/>
                 <w:lang w:val="en-IN"/>
               </w:rPr>
               <w:br/>
@@ -6731,6 +6829,8 @@
             </w:r>
             <w:r>
               <w:rPr>
+                <w:sz w:val="18"/>
+                <w:szCs w:val="18"/>
                 <w:lang w:val="en-IN"/>
               </w:rPr>
               <w:br/>
@@ -6740,18 +6840,24 @@
               <w:rPr>
                 <w:b/>
                 <w:bCs/>
+                <w:sz w:val="18"/>
+                <w:szCs w:val="18"/>
                 <w:lang w:val="en-IN"/>
               </w:rPr>
               <w:t>This will change Price Category as well</w:t>
             </w:r>
             <w:r>
               <w:rPr>
+                <w:sz w:val="18"/>
+                <w:szCs w:val="18"/>
                 <w:lang w:val="en-IN"/>
               </w:rPr>
               <w:t xml:space="preserve"> </w:t>
             </w:r>
             <w:r>
               <w:rPr>
+                <w:sz w:val="18"/>
+                <w:szCs w:val="18"/>
                 <w:lang w:val="en-IN"/>
               </w:rPr>
               <w:br/>
@@ -6761,17 +6867,21 @@
         </w:tc>
         <w:tc>
           <w:tcPr>
-            <w:tcW w:w="6598" w:type="dxa"/>
+            <w:tcW w:w="3402" w:type="dxa"/>
             <w:hideMark/>
           </w:tcPr>
           <w:p>
             <w:pPr>
               <w:rPr>
+                <w:sz w:val="18"/>
+                <w:szCs w:val="18"/>
                 <w:lang w:val="en-IN"/>
               </w:rPr>
             </w:pPr>
             <w:r>
               <w:rPr>
+                <w:sz w:val="18"/>
+                <w:szCs w:val="18"/>
                 <w:lang w:val="en-IN"/>
               </w:rPr>
               <w:t xml:space="preserve">alert popup should be handle and </w:t>
@@ -6779,6 +6889,8 @@
             <w:proofErr w:type="spellStart"/>
             <w:r>
               <w:rPr>
+                <w:sz w:val="18"/>
+                <w:szCs w:val="18"/>
                 <w:lang w:val="en-IN"/>
               </w:rPr>
               <w:t>popus</w:t>
@@ -6786,91 +6898,20 @@
             <w:proofErr w:type="spellEnd"/>
             <w:r>
               <w:rPr>
+                <w:sz w:val="18"/>
+                <w:szCs w:val="18"/>
                 <w:lang w:val="en-IN"/>
               </w:rPr>
               <w:t xml:space="preserve"> message should be "This will change Price Category as well "</w:t>
             </w:r>
             <w:r>
               <w:rPr>
+                <w:sz w:val="18"/>
+                <w:szCs w:val="18"/>
                 <w:lang w:val="en-IN"/>
               </w:rPr>
               <w:br/>
               <w:t>"NHIF CAPTION" should be selected from Membership dropdown.</w:t>
-            </w:r>
-          </w:p>
-        </w:tc>
-        <w:tc>
-          <w:tcPr>
-            <w:tcW w:w="4238" w:type="dxa"/>
-            <w:hideMark/>
-          </w:tcPr>
-          <w:p>
-            <w:pPr>
-              <w:rPr>
-                <w:lang w:val="en-IN"/>
-              </w:rPr>
-            </w:pPr>
-            <w:r>
-              <w:rPr>
-                <w:b/>
-                <w:bCs/>
-                <w:lang w:val="en-IN"/>
-              </w:rPr>
-              <w:t xml:space="preserve">Alert Popup </w:t>
-            </w:r>
-            <w:r>
-              <w:rPr>
-                <w:lang w:val="en-IN"/>
-              </w:rPr>
-              <w:t xml:space="preserve">: Validate </w:t>
-            </w:r>
-            <w:proofErr w:type="spellStart"/>
-            <w:r>
-              <w:rPr>
-                <w:lang w:val="en-IN"/>
-              </w:rPr>
-              <w:t>existency</w:t>
-            </w:r>
-            <w:proofErr w:type="spellEnd"/>
-            <w:r>
-              <w:rPr>
-                <w:lang w:val="en-IN"/>
-              </w:rPr>
-              <w:t xml:space="preserve"> (Presence/Visibility) and operation (Accept, Dismiss)</w:t>
-            </w:r>
-            <w:r>
-              <w:rPr>
-                <w:lang w:val="en-IN"/>
-              </w:rPr>
-              <w:br/>
-            </w:r>
-            <w:r>
-              <w:rPr>
-                <w:b/>
-                <w:bCs/>
-                <w:lang w:val="en-IN"/>
-              </w:rPr>
-              <w:t xml:space="preserve">dropdown </w:t>
-            </w:r>
-            <w:r>
-              <w:rPr>
-                <w:lang w:val="en-IN"/>
-              </w:rPr>
-              <w:t xml:space="preserve">: Validate </w:t>
-            </w:r>
-            <w:proofErr w:type="spellStart"/>
-            <w:r>
-              <w:rPr>
-                <w:lang w:val="en-IN"/>
-              </w:rPr>
-              <w:t>existency</w:t>
-            </w:r>
-            <w:proofErr w:type="spellEnd"/>
-            <w:r>
-              <w:rPr>
-                <w:lang w:val="en-IN"/>
-              </w:rPr>
-              <w:t xml:space="preserve"> (Presence/Visibility) and operation (Select Option)</w:t>
             </w:r>
           </w:p>
         </w:tc>
@@ -6881,7 +6922,7 @@
         </w:trPr>
         <w:tc>
           <w:tcPr>
-            <w:tcW w:w="769" w:type="dxa"/>
+            <w:tcW w:w="474" w:type="dxa"/>
             <w:hideMark/>
           </w:tcPr>
           <w:p>
@@ -6889,6 +6930,8 @@
               <w:rPr>
                 <w:b/>
                 <w:bCs/>
+                <w:sz w:val="18"/>
+                <w:szCs w:val="18"/>
                 <w:lang w:val="en-IN"/>
               </w:rPr>
             </w:pPr>
@@ -6896,6 +6939,8 @@
               <w:rPr>
                 <w:b/>
                 <w:bCs/>
+                <w:sz w:val="18"/>
+                <w:szCs w:val="18"/>
                 <w:lang w:val="en-IN"/>
               </w:rPr>
               <w:t>21</w:t>
@@ -6904,17 +6949,21 @@
         </w:tc>
         <w:tc>
           <w:tcPr>
-            <w:tcW w:w="5908" w:type="dxa"/>
+            <w:tcW w:w="2782" w:type="dxa"/>
             <w:hideMark/>
           </w:tcPr>
           <w:p>
             <w:pPr>
               <w:rPr>
+                <w:sz w:val="18"/>
+                <w:szCs w:val="18"/>
                 <w:lang w:val="en-IN"/>
               </w:rPr>
             </w:pPr>
             <w:r>
               <w:rPr>
+                <w:sz w:val="18"/>
+                <w:szCs w:val="18"/>
                 <w:lang w:val="en-IN"/>
               </w:rPr>
               <w:t xml:space="preserve">On the Procurement module's Reports Tab, Search for a Select </w:t>
@@ -6922,6 +6971,8 @@
             <w:proofErr w:type="spellStart"/>
             <w:r>
               <w:rPr>
+                <w:sz w:val="18"/>
+                <w:szCs w:val="18"/>
                 <w:lang w:val="en-IN"/>
               </w:rPr>
               <w:t>a</w:t>
@@ -6929,6 +6980,8 @@
             <w:proofErr w:type="spellEnd"/>
             <w:r>
               <w:rPr>
+                <w:sz w:val="18"/>
+                <w:szCs w:val="18"/>
                 <w:lang w:val="en-IN"/>
               </w:rPr>
               <w:t xml:space="preserve"> Item as </w:t>
@@ -6937,12 +6990,16 @@
               <w:rPr>
                 <w:b/>
                 <w:bCs/>
+                <w:sz w:val="18"/>
+                <w:szCs w:val="18"/>
                 <w:lang w:val="en-IN"/>
               </w:rPr>
               <w:t>Accounts</w:t>
             </w:r>
             <w:r>
               <w:rPr>
+                <w:sz w:val="18"/>
+                <w:szCs w:val="18"/>
                 <w:lang w:val="en-IN"/>
               </w:rPr>
               <w:t xml:space="preserve"> and select Accounts  and validate Accounts is selected or not ?</w:t>
@@ -6951,23 +7008,29 @@
         </w:tc>
         <w:tc>
           <w:tcPr>
-            <w:tcW w:w="6727" w:type="dxa"/>
+            <w:tcW w:w="3402" w:type="dxa"/>
             <w:hideMark/>
           </w:tcPr>
           <w:p>
             <w:pPr>
               <w:rPr>
+                <w:sz w:val="18"/>
+                <w:szCs w:val="18"/>
                 <w:lang w:val="en-IN"/>
               </w:rPr>
             </w:pPr>
             <w:r>
               <w:rPr>
+                <w:sz w:val="18"/>
+                <w:szCs w:val="18"/>
                 <w:lang w:val="en-IN"/>
               </w:rPr>
               <w:t>1. Click on Procurement module</w:t>
             </w:r>
             <w:r>
               <w:rPr>
+                <w:sz w:val="18"/>
+                <w:szCs w:val="18"/>
                 <w:lang w:val="en-IN"/>
               </w:rPr>
               <w:br/>
@@ -6976,6 +7039,8 @@
             <w:proofErr w:type="spellStart"/>
             <w:r>
               <w:rPr>
+                <w:sz w:val="18"/>
+                <w:szCs w:val="18"/>
                 <w:lang w:val="en-IN"/>
               </w:rPr>
               <w:t>lavel</w:t>
@@ -6983,6 +7048,8 @@
             <w:proofErr w:type="spellEnd"/>
             <w:r>
               <w:rPr>
+                <w:sz w:val="18"/>
+                <w:szCs w:val="18"/>
                 <w:lang w:val="en-IN"/>
               </w:rPr>
               <w:br/>
@@ -6990,6 +7057,8 @@
             </w:r>
             <w:r>
               <w:rPr>
+                <w:sz w:val="18"/>
+                <w:szCs w:val="18"/>
                 <w:lang w:val="en-IN"/>
               </w:rPr>
               <w:br/>
@@ -6999,12 +7068,16 @@
               <w:rPr>
                 <w:b/>
                 <w:bCs/>
+                <w:sz w:val="18"/>
+                <w:szCs w:val="18"/>
                 <w:lang w:val="en-IN"/>
               </w:rPr>
               <w:t>Current Stock Level Report</w:t>
             </w:r>
             <w:r>
               <w:rPr>
+                <w:sz w:val="18"/>
+                <w:szCs w:val="18"/>
                 <w:lang w:val="en-IN"/>
               </w:rPr>
               <w:br/>
@@ -7013,6 +7086,8 @@
             <w:proofErr w:type="spellStart"/>
             <w:r>
               <w:rPr>
+                <w:sz w:val="18"/>
+                <w:szCs w:val="18"/>
                 <w:lang w:val="en-IN"/>
               </w:rPr>
               <w:t>pre selected</w:t>
@@ -7020,12 +7095,16 @@
             <w:proofErr w:type="spellEnd"/>
             <w:r>
               <w:rPr>
+                <w:sz w:val="18"/>
+                <w:szCs w:val="18"/>
                 <w:lang w:val="en-IN"/>
               </w:rPr>
               <w:t xml:space="preserve"> option </w:t>
             </w:r>
             <w:r>
               <w:rPr>
+                <w:sz w:val="18"/>
+                <w:szCs w:val="18"/>
                 <w:lang w:val="en-IN"/>
               </w:rPr>
               <w:br/>
@@ -7033,6 +7112,8 @@
             </w:r>
             <w:r>
               <w:rPr>
+                <w:sz w:val="18"/>
+                <w:szCs w:val="18"/>
                 <w:lang w:val="en-IN"/>
               </w:rPr>
               <w:br/>
@@ -7042,39 +7123,24 @@
         </w:tc>
         <w:tc>
           <w:tcPr>
-            <w:tcW w:w="6598" w:type="dxa"/>
+            <w:tcW w:w="3402" w:type="dxa"/>
             <w:hideMark/>
           </w:tcPr>
           <w:p>
             <w:pPr>
               <w:rPr>
+                <w:sz w:val="18"/>
+                <w:szCs w:val="18"/>
                 <w:lang w:val="en-IN"/>
               </w:rPr>
             </w:pPr>
             <w:r>
               <w:rPr>
+                <w:sz w:val="18"/>
+                <w:szCs w:val="18"/>
                 <w:lang w:val="en-IN"/>
               </w:rPr>
               <w:t>Accounts should be selected from the suggestions.</w:t>
-            </w:r>
-          </w:p>
-        </w:tc>
-        <w:tc>
-          <w:tcPr>
-            <w:tcW w:w="4238" w:type="dxa"/>
-            <w:hideMark/>
-          </w:tcPr>
-          <w:p>
-            <w:pPr>
-              <w:rPr>
-                <w:lang w:val="en-IN"/>
-              </w:rPr>
-            </w:pPr>
-            <w:r>
-              <w:rPr>
-                <w:lang w:val="en-IN"/>
-              </w:rPr>
-              <w:t>Handle auto suggestion</w:t>
             </w:r>
           </w:p>
         </w:tc>
@@ -7265,6 +7331,9 @@
         </w:tabs>
         <w:spacing w:before="1"/>
         <w:ind w:right="1947"/>
+        <w:rPr>
+          <w:sz w:val="19"/>
+        </w:rPr>
       </w:pPr>
       <w:r>
         <w:t>Learners</w:t>
@@ -7407,23 +7476,12 @@
       <w:r>
         <w:t xml:space="preserve"> on their own.</w:t>
       </w:r>
-    </w:p>
-    <w:p>
-      <w:pPr>
-        <w:sectPr>
-          <w:footerReference w:type="default" r:id="rId10"/>
-          <w:pgSz w:w="11910" w:h="16840"/>
-          <w:pgMar w:top="1380" w:right="740" w:bottom="1400" w:left="1100" w:header="0" w:footer="1122" w:gutter="0"/>
-          <w:cols w:space="720"/>
-        </w:sectPr>
-      </w:pPr>
-    </w:p>
-    <w:p>
-      <w:pPr>
+      <w:r>
         <w:rPr>
           <w:sz w:val="19"/>
         </w:rPr>
-      </w:pPr>
+        <w:t xml:space="preserve"> </w:t>
+      </w:r>
     </w:p>
     <w:p>
       <w:pPr>
@@ -7865,13 +7923,6 @@
           <w:sz w:val="29"/>
         </w:rPr>
       </w:pPr>
-      <w:r>
-        <w:rPr>
-          <w:b/>
-          <w:sz w:val="29"/>
-        </w:rPr>
-        <w:br w:type="page"/>
-      </w:r>
     </w:p>
     <w:p>
       <w:pPr>
@@ -7890,7 +7941,6 @@
           <w:sz w:val="28"/>
           <w:szCs w:val="34"/>
         </w:rPr>
-        <w:lastRenderedPageBreak/>
         <w:t>EXECUTION STEPS TO FOLLOW</w:t>
       </w:r>
     </w:p>
@@ -7992,6 +8042,7 @@
             <w:r>
               <w:rPr>
                 <w:b/>
+                <w:noProof/>
                 <w:sz w:val="16"/>
               </w:rPr>
               <w:drawing>
@@ -8117,8 +8168,10 @@
             </w:pPr>
             <w:r>
               <w:rPr>
+                <w:noProof/>
                 <w:sz w:val="16"/>
               </w:rPr>
+              <w:lastRenderedPageBreak/>
               <w:drawing>
                 <wp:inline distT="0" distB="0" distL="0" distR="0" wp14:anchorId="6CDDDE50" wp14:editId="4D2182DE">
                   <wp:extent cx="5857875" cy="3295650"/>
@@ -8251,9 +8304,9 @@
             </w:pPr>
             <w:r>
               <w:rPr>
+                <w:noProof/>
                 <w:sz w:val="16"/>
               </w:rPr>
-              <w:lastRenderedPageBreak/>
               <w:drawing>
                 <wp:inline distT="0" distB="0" distL="0" distR="0" wp14:anchorId="16A68B4A" wp14:editId="5CAA7704">
                   <wp:extent cx="6191250" cy="3086100"/>
@@ -8385,8 +8438,10 @@
             </w:pPr>
             <w:r>
               <w:rPr>
+                <w:noProof/>
                 <w:sz w:val="16"/>
               </w:rPr>
+              <w:lastRenderedPageBreak/>
               <w:drawing>
                 <wp:inline distT="0" distB="0" distL="0" distR="0" wp14:anchorId="0E3A62D6" wp14:editId="1B7F2DA1">
                   <wp:extent cx="6191250" cy="3019425"/>
@@ -8515,6 +8570,7 @@
       </w:pPr>
     </w:p>
     <w:sectPr>
+      <w:footerReference w:type="default" r:id="rId15"/>
       <w:pgSz w:w="11910" w:h="16840"/>
       <w:pgMar w:top="1920" w:right="740" w:bottom="1320" w:left="1100" w:header="0" w:footer="1122" w:gutter="0"/>
       <w:cols w:space="720"/>
@@ -8657,7 +8713,7 @@
               <v:stroke joinstyle="miter"/>
               <v:path gradientshapeok="t" o:connecttype="rect"/>
             </v:shapetype>
-            <v:shape id="Textbox 6" o:spid="_x0000_s1026" type="#_x0000_t202" style="position:absolute;margin-left:54.75pt;margin-top:786pt;width:213.55pt;height:12pt;z-index:-251658240;visibility:visible;mso-wrap-style:square;mso-width-percent:0;mso-height-percent:0;mso-wrap-distance-left:0;mso-wrap-distance-top:0;mso-wrap-distance-right:0;mso-wrap-distance-bottom:0;mso-position-horizontal:absolute;mso-position-horizontal-relative:page;mso-position-vertical:absolute;mso-position-vertical-relative:page;mso-width-percent:0;mso-height-percent:0;mso-width-relative:margin;mso-height-relative:margin;v-text-anchor:top" o:gfxdata="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" filled="f" stroked="f">
+            <v:shape id="Textbox 6" o:spid="_x0000_s1026" type="#_x0000_t202" style="position:absolute;margin-left:54.75pt;margin-top:786pt;width:213.55pt;height:12pt;z-index:-251658240;visibility:visible;mso-wrap-style:square;mso-width-percent:0;mso-height-percent:0;mso-wrap-distance-left:0;mso-wrap-distance-top:0;mso-wrap-distance-right:0;mso-wrap-distance-bottom:0;mso-position-horizontal:absolute;mso-position-horizontal-relative:page;mso-position-vertical:absolute;mso-position-vertical-relative:page;mso-width-percent:0;mso-height-percent:0;mso-width-relative:margin;mso-height-relative:margin;v-text-anchor:top" o:gfxdata="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" filled="f" stroked="f">
               <v:textbox inset="0,0,0,0">
                 <w:txbxContent>
                   <w:p>
@@ -11087,6 +11143,7 @@
   <w:style w:type="character" w:default="1" w:styleId="DefaultParagraphFont">
     <w:name w:val="Default Paragraph Font"/>
     <w:uiPriority w:val="1"/>
+    <w:semiHidden/>
     <w:unhideWhenUsed/>
   </w:style>
   <w:style w:type="table" w:default="1" w:styleId="TableNormal">
